--- a/assets/docs/gunawan.wijaya.docx
+++ b/assets/docs/gunawan.wijaya.docx
@@ -4,6 +4,7 @@
   <w:body>
     <w:p>
       <w:pPr>
+        <w:pageBreakBefore w:val="0"/>
         <w:pBdr>
           <w:bottom w:color="000000" w:space="1" w:sz="6" w:val="single"/>
         </w:pBdr>
@@ -28,6 +29,7 @@
     </w:p>
     <w:p>
       <w:pPr>
+        <w:pageBreakBefore w:val="0"/>
         <w:pBdr>
           <w:bottom w:color="000000" w:space="1" w:sz="6" w:val="single"/>
         </w:pBdr>
@@ -44,18 +46,20 @@
     </w:p>
     <w:p>
       <w:pPr>
-        <w:rPr>
-          <w:rFonts w:ascii="Quattrocento Sans" w:cs="Quattrocento Sans" w:eastAsia="Quattrocento Sans" w:hAnsi="Quattrocento Sans"/>
-        </w:rPr>
-      </w:pPr>
-      <w:r>
-        <w:rPr>
-          <w:rtl w:val="0"/>
-        </w:rPr>
-      </w:r>
-    </w:p>
-    <w:p>
-      <w:pPr>
+        <w:pageBreakBefore w:val="0"/>
+        <w:rPr>
+          <w:rFonts w:ascii="Quattrocento Sans" w:cs="Quattrocento Sans" w:eastAsia="Quattrocento Sans" w:hAnsi="Quattrocento Sans"/>
+        </w:rPr>
+      </w:pPr>
+      <w:r>
+        <w:rPr>
+          <w:rtl w:val="0"/>
+        </w:rPr>
+      </w:r>
+    </w:p>
+    <w:p>
+      <w:pPr>
+        <w:pageBreakBefore w:val="0"/>
         <w:rPr>
           <w:rFonts w:ascii="Century Schoolbook" w:cs="Century Schoolbook" w:eastAsia="Century Schoolbook" w:hAnsi="Century Schoolbook"/>
           <w:b w:val="1"/>
@@ -76,6 +80,7 @@
     </w:p>
     <w:p>
       <w:pPr>
+        <w:pageBreakBefore w:val="0"/>
         <w:pBdr>
           <w:bottom w:color="000000" w:space="1" w:sz="6" w:val="single"/>
         </w:pBdr>
@@ -91,6 +96,7 @@
     </w:p>
     <w:p>
       <w:pPr>
+        <w:pageBreakBefore w:val="0"/>
         <w:pBdr>
           <w:bottom w:color="000000" w:space="1" w:sz="6" w:val="single"/>
         </w:pBdr>
@@ -110,6 +116,7 @@
     </w:p>
     <w:p>
       <w:pPr>
+        <w:pageBreakBefore w:val="0"/>
         <w:pBdr>
           <w:bottom w:color="000000" w:space="1" w:sz="6" w:val="single"/>
         </w:pBdr>
@@ -129,6 +136,7 @@
     </w:p>
     <w:p>
       <w:pPr>
+        <w:pageBreakBefore w:val="0"/>
         <w:pBdr>
           <w:bottom w:color="000000" w:space="1" w:sz="6" w:val="single"/>
         </w:pBdr>
@@ -149,6 +157,7 @@
     </w:p>
     <w:p>
       <w:pPr>
+        <w:pageBreakBefore w:val="0"/>
         <w:pBdr>
           <w:bottom w:color="000000" w:space="1" w:sz="6" w:val="single"/>
         </w:pBdr>
@@ -168,6 +177,7 @@
     </w:p>
     <w:p>
       <w:pPr>
+        <w:pageBreakBefore w:val="0"/>
         <w:pBdr>
           <w:bottom w:color="000000" w:space="1" w:sz="6" w:val="single"/>
         </w:pBdr>
@@ -187,11 +197,13 @@
     </w:p>
     <w:p>
       <w:pPr>
+        <w:pageBreakBefore w:val="0"/>
         <w:pBdr>
           <w:bottom w:color="000000" w:space="1" w:sz="6" w:val="single"/>
         </w:pBdr>
         <w:rPr>
           <w:rFonts w:ascii="Quattrocento Sans" w:cs="Quattrocento Sans" w:eastAsia="Quattrocento Sans" w:hAnsi="Quattrocento Sans"/>
+          <w:b w:val="1"/>
         </w:rPr>
       </w:pPr>
       <w:bookmarkStart w:colFirst="0" w:colLast="0" w:name="_gjdgxs" w:id="0"/>
@@ -209,6 +221,7 @@
         <w:r>
           <w:rPr>
             <w:rFonts w:ascii="Quattrocento Sans" w:cs="Quattrocento Sans" w:eastAsia="Quattrocento Sans" w:hAnsi="Quattrocento Sans"/>
+            <w:b w:val="1"/>
             <w:color w:val="0563c1"/>
             <w:u w:val="single"/>
             <w:rtl w:val="0"/>
@@ -224,11 +237,13 @@
     </w:p>
     <w:p>
       <w:pPr>
+        <w:pageBreakBefore w:val="0"/>
         <w:pBdr>
           <w:bottom w:color="000000" w:space="1" w:sz="6" w:val="single"/>
         </w:pBdr>
         <w:rPr>
           <w:rFonts w:ascii="Quattrocento Sans" w:cs="Quattrocento Sans" w:eastAsia="Quattrocento Sans" w:hAnsi="Quattrocento Sans"/>
+          <w:b w:val="1"/>
         </w:rPr>
       </w:pPr>
       <w:r>
@@ -243,6 +258,7 @@
         <w:r>
           <w:rPr>
             <w:rFonts w:ascii="Quattrocento Sans" w:cs="Quattrocento Sans" w:eastAsia="Quattrocento Sans" w:hAnsi="Quattrocento Sans"/>
+            <w:b w:val="1"/>
             <w:color w:val="0563c1"/>
             <w:u w:val="single"/>
             <w:rtl w:val="0"/>
@@ -252,14 +268,13 @@
       </w:hyperlink>
       <w:r>
         <w:rPr>
-          <w:rFonts w:ascii="Quattrocento Sans" w:cs="Quattrocento Sans" w:eastAsia="Quattrocento Sans" w:hAnsi="Quattrocento Sans"/>
-          <w:rtl w:val="0"/>
-        </w:rPr>
-        <w:t xml:space="preserve"> </w:t>
-      </w:r>
-    </w:p>
-    <w:p>
-      <w:pPr>
+          <w:rtl w:val="0"/>
+        </w:rPr>
+      </w:r>
+    </w:p>
+    <w:p>
+      <w:pPr>
+        <w:pageBreakBefore w:val="0"/>
         <w:pBdr>
           <w:bottom w:color="000000" w:space="1" w:sz="6" w:val="single"/>
         </w:pBdr>
@@ -275,18 +290,20 @@
     </w:p>
     <w:p>
       <w:pPr>
-        <w:rPr>
-          <w:rFonts w:ascii="Quattrocento Sans" w:cs="Quattrocento Sans" w:eastAsia="Quattrocento Sans" w:hAnsi="Quattrocento Sans"/>
-        </w:rPr>
-      </w:pPr>
-      <w:r>
-        <w:rPr>
-          <w:rtl w:val="0"/>
-        </w:rPr>
-      </w:r>
-    </w:p>
-    <w:p>
-      <w:pPr>
+        <w:pageBreakBefore w:val="0"/>
+        <w:rPr>
+          <w:rFonts w:ascii="Quattrocento Sans" w:cs="Quattrocento Sans" w:eastAsia="Quattrocento Sans" w:hAnsi="Quattrocento Sans"/>
+        </w:rPr>
+      </w:pPr>
+      <w:r>
+        <w:rPr>
+          <w:rtl w:val="0"/>
+        </w:rPr>
+      </w:r>
+    </w:p>
+    <w:p>
+      <w:pPr>
+        <w:pageBreakBefore w:val="0"/>
         <w:rPr>
           <w:rFonts w:ascii="Century Schoolbook" w:cs="Century Schoolbook" w:eastAsia="Century Schoolbook" w:hAnsi="Century Schoolbook"/>
           <w:b w:val="1"/>
@@ -307,6 +324,7 @@
     </w:p>
     <w:p>
       <w:pPr>
+        <w:pageBreakBefore w:val="0"/>
         <w:rPr>
           <w:rFonts w:ascii="EB Garamond" w:cs="EB Garamond" w:eastAsia="EB Garamond" w:hAnsi="EB Garamond"/>
           <w:b w:val="1"/>
@@ -322,6 +340,7 @@
     </w:p>
     <w:p>
       <w:pPr>
+        <w:pageBreakBefore w:val="0"/>
         <w:pBdr>
           <w:bottom w:color="000000" w:space="1" w:sz="6" w:val="single"/>
         </w:pBdr>
@@ -334,11 +353,12 @@
           <w:rFonts w:ascii="Quattrocento Sans" w:cs="Quattrocento Sans" w:eastAsia="Quattrocento Sans" w:hAnsi="Quattrocento Sans"/>
           <w:rtl w:val="0"/>
         </w:rPr>
-        <w:t xml:space="preserve">5 years of experience in Software Development and Engineering, from Travel &amp; Booking Agent System, Internet of Things, API-centric apps. Focused on low CPU, low memory, &amp; low latency web &amp; mobile apps on slow internet networks to deliver good quality UI/UX to the user, to the latest complex system involving thousands of server instances.</w:t>
-      </w:r>
-    </w:p>
-    <w:p>
-      <w:pPr>
+        <w:t xml:space="preserve">8+ years of experience in Software Development and Engineering, from Travel &amp; Booking Agent System, Internet of Things, API-centric apps. Focused on low CPU, low memory, &amp; low latency web &amp; mobile apps on slow internet networks to deliver good quality UI/UX to the user, to the latest complex system involving thousands of server instances.</w:t>
+      </w:r>
+    </w:p>
+    <w:p>
+      <w:pPr>
+        <w:pageBreakBefore w:val="0"/>
         <w:pBdr>
           <w:bottom w:color="000000" w:space="1" w:sz="6" w:val="single"/>
         </w:pBdr>
@@ -354,18 +374,20 @@
     </w:p>
     <w:p>
       <w:pPr>
-        <w:rPr>
-          <w:rFonts w:ascii="Quattrocento Sans" w:cs="Quattrocento Sans" w:eastAsia="Quattrocento Sans" w:hAnsi="Quattrocento Sans"/>
-        </w:rPr>
-      </w:pPr>
-      <w:r>
-        <w:rPr>
-          <w:rtl w:val="0"/>
-        </w:rPr>
-      </w:r>
-    </w:p>
-    <w:p>
-      <w:pPr>
+        <w:pageBreakBefore w:val="0"/>
+        <w:rPr>
+          <w:rFonts w:ascii="Quattrocento Sans" w:cs="Quattrocento Sans" w:eastAsia="Quattrocento Sans" w:hAnsi="Quattrocento Sans"/>
+        </w:rPr>
+      </w:pPr>
+      <w:r>
+        <w:rPr>
+          <w:rtl w:val="0"/>
+        </w:rPr>
+      </w:r>
+    </w:p>
+    <w:p>
+      <w:pPr>
+        <w:pageBreakBefore w:val="0"/>
         <w:rPr>
           <w:rFonts w:ascii="Century Schoolbook" w:cs="Century Schoolbook" w:eastAsia="Century Schoolbook" w:hAnsi="Century Schoolbook"/>
           <w:b w:val="1"/>
@@ -386,6 +408,7 @@
     </w:p>
     <w:p>
       <w:pPr>
+        <w:pageBreakBefore w:val="0"/>
         <w:pBdr>
           <w:bottom w:color="000000" w:space="1" w:sz="6" w:val="single"/>
         </w:pBdr>
@@ -401,6 +424,7 @@
     </w:p>
     <w:p>
       <w:pPr>
+        <w:pageBreakBefore w:val="0"/>
         <w:pBdr>
           <w:bottom w:color="000000" w:space="1" w:sz="6" w:val="single"/>
         </w:pBdr>
@@ -413,11 +437,12 @@
           <w:rFonts w:ascii="Quattrocento Sans" w:cs="Quattrocento Sans" w:eastAsia="Quattrocento Sans" w:hAnsi="Quattrocento Sans"/>
           <w:rtl w:val="0"/>
         </w:rPr>
-        <w:t xml:space="preserve">Golang, JavaScript, Python, Rust, Redis, Java*, PostgreSQL, MongoDB, Neo4J*, ArangoDB*, Cassandra*, Aliyun*, AWS, Azure, GCP</w:t>
-      </w:r>
-    </w:p>
-    <w:p>
-      <w:pPr>
+        <w:t xml:space="preserve">Golang, JavaScript, Python, Rust, Redis, Java*, PostgreSQL, MySQL, MongoDB, Neo4J*, Cassandra, Aliyun*, AWS, Azure, GCP, Kubernetes</w:t>
+      </w:r>
+    </w:p>
+    <w:p>
+      <w:pPr>
+        <w:pageBreakBefore w:val="0"/>
         <w:pBdr>
           <w:bottom w:color="000000" w:space="1" w:sz="6" w:val="single"/>
         </w:pBdr>
@@ -433,6 +458,7 @@
     </w:p>
     <w:p>
       <w:pPr>
+        <w:pageBreakBefore w:val="0"/>
         <w:pBdr>
           <w:bottom w:color="000000" w:space="1" w:sz="6" w:val="single"/>
         </w:pBdr>
@@ -455,6 +481,7 @@
     </w:p>
     <w:p>
       <w:pPr>
+        <w:pageBreakBefore w:val="0"/>
         <w:pBdr>
           <w:bottom w:color="000000" w:space="1" w:sz="6" w:val="single"/>
         </w:pBdr>
@@ -470,18 +497,20 @@
     </w:p>
     <w:p>
       <w:pPr>
-        <w:rPr>
-          <w:rFonts w:ascii="Quattrocento Sans" w:cs="Quattrocento Sans" w:eastAsia="Quattrocento Sans" w:hAnsi="Quattrocento Sans"/>
-        </w:rPr>
-      </w:pPr>
-      <w:r>
-        <w:rPr>
-          <w:rtl w:val="0"/>
-        </w:rPr>
-      </w:r>
-    </w:p>
-    <w:p>
-      <w:pPr>
+        <w:pageBreakBefore w:val="0"/>
+        <w:rPr>
+          <w:rFonts w:ascii="Quattrocento Sans" w:cs="Quattrocento Sans" w:eastAsia="Quattrocento Sans" w:hAnsi="Quattrocento Sans"/>
+        </w:rPr>
+      </w:pPr>
+      <w:r>
+        <w:rPr>
+          <w:rtl w:val="0"/>
+        </w:rPr>
+      </w:r>
+    </w:p>
+    <w:p>
+      <w:pPr>
+        <w:pageBreakBefore w:val="0"/>
         <w:rPr>
           <w:rFonts w:ascii="Century Schoolbook" w:cs="Century Schoolbook" w:eastAsia="Century Schoolbook" w:hAnsi="Century Schoolbook"/>
           <w:b w:val="1"/>
@@ -540,6 +569,10 @@
         </w:tblGridChange>
       </w:tblGrid>
       <w:tr>
+        <w:trPr>
+          <w:cantSplit w:val="0"/>
+          <w:tblHeader w:val="0"/>
+        </w:trPr>
         <w:tc>
           <w:tcPr/>
           <w:p>
@@ -557,18 +590,18 @@
                 <w:b w:val="1"/>
                 <w:rtl w:val="0"/>
               </w:rPr>
-              <w:t xml:space="preserve">Tokopedia, Jakarta, ID (</w:t>
+              <w:t xml:space="preserve">Koinworks, Jakarta, ID (</w:t>
             </w:r>
             <w:hyperlink r:id="rId8">
               <w:r>
                 <w:rPr>
                   <w:rFonts w:ascii="Quattrocento Sans" w:cs="Quattrocento Sans" w:eastAsia="Quattrocento Sans" w:hAnsi="Quattrocento Sans"/>
                   <w:b w:val="1"/>
-                  <w:color w:val="0563c1"/>
+                  <w:color w:val="1155cc"/>
                   <w:u w:val="single"/>
                   <w:rtl w:val="0"/>
                 </w:rPr>
-                <w:t xml:space="preserve">https://tokopedia.com</w:t>
+                <w:t xml:space="preserve">https://koinworks.com</w:t>
               </w:r>
             </w:hyperlink>
             <w:r>
@@ -598,7 +631,7 @@
                 <w:b w:val="1"/>
                 <w:rtl w:val="0"/>
               </w:rPr>
-              <w:t xml:space="preserve">Nov 2018 – Present</w:t>
+              <w:t xml:space="preserve">Aug 2021 – Present</w:t>
             </w:r>
           </w:p>
         </w:tc>
@@ -608,14 +641,16 @@
       <w:pPr>
         <w:rPr>
           <w:rFonts w:ascii="Quattrocento Sans" w:cs="Quattrocento Sans" w:eastAsia="Quattrocento Sans" w:hAnsi="Quattrocento Sans"/>
-        </w:rPr>
-      </w:pPr>
-      <w:r>
-        <w:rPr>
-          <w:rFonts w:ascii="Quattrocento Sans" w:cs="Quattrocento Sans" w:eastAsia="Quattrocento Sans" w:hAnsi="Quattrocento Sans"/>
-          <w:rtl w:val="0"/>
-        </w:rPr>
-        <w:t xml:space="preserve">Sr. Software Engineer - Logistic Orchestra Squad (Mar 2020 - Present)</w:t>
+          <w:i w:val="1"/>
+        </w:rPr>
+      </w:pPr>
+      <w:r>
+        <w:rPr>
+          <w:rFonts w:ascii="Quattrocento Sans" w:cs="Quattrocento Sans" w:eastAsia="Quattrocento Sans" w:hAnsi="Quattrocento Sans"/>
+          <w:i w:val="1"/>
+          <w:rtl w:val="0"/>
+        </w:rPr>
+        <w:t xml:space="preserve">Engineering Manager - NEO Pod</w:t>
       </w:r>
     </w:p>
     <w:p>
@@ -631,7 +666,7 @@
           <w:rFonts w:ascii="Quattrocento Sans" w:cs="Quattrocento Sans" w:eastAsia="Quattrocento Sans" w:hAnsi="Quattrocento Sans"/>
           <w:rtl w:val="0"/>
         </w:rPr>
-        <w:t xml:space="preserve">Delivery module owner</w:t>
+        <w:t xml:space="preserve">Manage 20+ peoples in cross functional team (Android, iOS, QA, FE, BE)</w:t>
       </w:r>
     </w:p>
     <w:p>
@@ -647,7 +682,7 @@
           <w:rFonts w:ascii="Quattrocento Sans" w:cs="Quattrocento Sans" w:eastAsia="Quattrocento Sans" w:hAnsi="Quattrocento Sans"/>
           <w:rtl w:val="0"/>
         </w:rPr>
-        <w:t xml:space="preserve">TDD first on each iteration</w:t>
+        <w:t xml:space="preserve">Assisting stakeholders to create the next neo-bank experience to Koinworks users</w:t>
       </w:r>
     </w:p>
     <w:p>
@@ -667,7 +702,7 @@
           <w:rFonts w:ascii="Quattrocento Sans" w:cs="Quattrocento Sans" w:eastAsia="Quattrocento Sans" w:hAnsi="Quattrocento Sans"/>
           <w:rtl w:val="0"/>
         </w:rPr>
-        <w:t xml:space="preserve">Leverage Github Action as development pipeline</w:t>
+        <w:t xml:space="preserve">Build CI/CD pipeline to smoothly deliver features &amp; releases to end-users</w:t>
       </w:r>
     </w:p>
     <w:p>
@@ -687,7 +722,7 @@
           <w:rFonts w:ascii="Quattrocento Sans" w:cs="Quattrocento Sans" w:eastAsia="Quattrocento Sans" w:hAnsi="Quattrocento Sans"/>
           <w:rtl w:val="0"/>
         </w:rPr>
-        <w:t xml:space="preserve">Major refactoring on early stage to avoid a larger tech-debt</w:t>
+        <w:t xml:space="preserve">Enforcing strict PR review &amp; constant pair programming with BE</w:t>
       </w:r>
     </w:p>
     <w:p>
@@ -707,7 +742,7 @@
           <w:rFonts w:ascii="Quattrocento Sans" w:cs="Quattrocento Sans" w:eastAsia="Quattrocento Sans" w:hAnsi="Quattrocento Sans"/>
           <w:rtl w:val="0"/>
         </w:rPr>
-        <w:t xml:space="preserve">Reconciliation to partner as a report system</w:t>
+        <w:t xml:space="preserve">Enforcing strong encryption on all personal identifiable information</w:t>
       </w:r>
     </w:p>
     <w:p>
@@ -727,7 +762,7 @@
           <w:rFonts w:ascii="Quattrocento Sans" w:cs="Quattrocento Sans" w:eastAsia="Quattrocento Sans" w:hAnsi="Quattrocento Sans"/>
           <w:rtl w:val="0"/>
         </w:rPr>
-        <w:t xml:space="preserve">Handover package report system</w:t>
+        <w:t xml:space="preserve">Encourage knowledge sharing session to build an open source mindset</w:t>
       </w:r>
     </w:p>
     <w:p>
@@ -747,7 +782,7 @@
           <w:rFonts w:ascii="Quattrocento Sans" w:cs="Quattrocento Sans" w:eastAsia="Quattrocento Sans" w:hAnsi="Quattrocento Sans"/>
           <w:rtl w:val="0"/>
         </w:rPr>
-        <w:t xml:space="preserve">Tracking status using state-machine-like mapper function</w:t>
+        <w:t xml:space="preserve">Guides and listen to team members to help them to own the product</w:t>
       </w:r>
     </w:p>
     <w:p>
@@ -767,7 +802,7 @@
           <w:rFonts w:ascii="Quattrocento Sans" w:cs="Quattrocento Sans" w:eastAsia="Quattrocento Sans" w:hAnsi="Quattrocento Sans"/>
           <w:rtl w:val="0"/>
         </w:rPr>
-        <w:t xml:space="preserve">Multi segmentation delivery tracking by miles (Pickup, First, Middle, Last)</w:t>
+        <w:t xml:space="preserve">Guides teams to build Testing Framework to reduce regression on features delivery</w:t>
       </w:r>
     </w:p>
     <w:p>
@@ -787,333 +822,37 @@
           <w:rFonts w:ascii="Quattrocento Sans" w:cs="Quattrocento Sans" w:eastAsia="Quattrocento Sans" w:hAnsi="Quattrocento Sans"/>
           <w:rtl w:val="0"/>
         </w:rPr>
-        <w:t xml:space="preserve">Real-time monitoring (outstanding, potential late, overSLA, withinSLA)</w:t>
-      </w:r>
-    </w:p>
-    <w:p>
-      <w:pPr>
-        <w:rPr>
-          <w:rFonts w:ascii="Quattrocento Sans" w:cs="Quattrocento Sans" w:eastAsia="Quattrocento Sans" w:hAnsi="Quattrocento Sans"/>
-        </w:rPr>
-      </w:pPr>
-      <w:r>
-        <w:rPr>
-          <w:rtl w:val="0"/>
-        </w:rPr>
-      </w:r>
-    </w:p>
-    <w:p>
-      <w:pPr>
-        <w:rPr>
-          <w:rFonts w:ascii="Quattrocento Sans" w:cs="Quattrocento Sans" w:eastAsia="Quattrocento Sans" w:hAnsi="Quattrocento Sans"/>
-        </w:rPr>
-      </w:pPr>
-      <w:r>
-        <w:rPr>
-          <w:rtl w:val="0"/>
-        </w:rPr>
-      </w:r>
-    </w:p>
-    <w:p>
-      <w:pPr>
-        <w:rPr>
-          <w:rFonts w:ascii="Quattrocento Sans" w:cs="Quattrocento Sans" w:eastAsia="Quattrocento Sans" w:hAnsi="Quattrocento Sans"/>
-        </w:rPr>
-      </w:pPr>
-      <w:r>
-        <w:rPr>
-          <w:rFonts w:ascii="Quattrocento Sans" w:cs="Quattrocento Sans" w:eastAsia="Quattrocento Sans" w:hAnsi="Quattrocento Sans"/>
-          <w:rtl w:val="0"/>
-        </w:rPr>
-        <w:t xml:space="preserve">Sr. Software Engineer - Logistic Rates Squad (Nov 2018 - Mar 2020)</w:t>
-      </w:r>
-    </w:p>
-    <w:p>
-      <w:pPr>
-        <w:keepNext w:val="0"/>
-        <w:keepLines w:val="0"/>
-        <w:widowControl w:val="1"/>
+        <w:t xml:space="preserve">Automation to be a priority task for every team member in order to maintain quality</w:t>
+      </w:r>
+    </w:p>
+    <w:p>
+      <w:pPr>
         <w:numPr>
           <w:ilvl w:val="0"/>
           <w:numId w:val="1"/>
         </w:numPr>
-        <w:pBdr>
-          <w:top w:space="0" w:sz="0" w:val="nil"/>
-          <w:left w:space="0" w:sz="0" w:val="nil"/>
-          <w:bottom w:space="0" w:sz="0" w:val="nil"/>
-          <w:right w:space="0" w:sz="0" w:val="nil"/>
-          <w:between w:space="0" w:sz="0" w:val="nil"/>
-        </w:pBdr>
-        <w:shd w:fill="auto" w:val="clear"/>
-        <w:spacing w:after="0" w:before="0" w:line="240" w:lineRule="auto"/>
-        <w:ind w:left="720" w:right="0" w:hanging="360"/>
-        <w:jc w:val="left"/>
-        <w:rPr>
-          <w:b w:val="0"/>
-          <w:i w:val="0"/>
-          <w:smallCaps w:val="0"/>
-          <w:strike w:val="0"/>
-          <w:color w:val="000000"/>
-          <w:sz w:val="24"/>
-          <w:szCs w:val="24"/>
-          <w:u w:val="none"/>
-          <w:shd w:fill="auto" w:val="clear"/>
-          <w:vertAlign w:val="baseline"/>
-        </w:rPr>
-      </w:pPr>
-      <w:r>
-        <w:rPr>
-          <w:rFonts w:ascii="Quattrocento Sans" w:cs="Quattrocento Sans" w:eastAsia="Quattrocento Sans" w:hAnsi="Quattrocento Sans"/>
-          <w:b w:val="0"/>
-          <w:i w:val="0"/>
-          <w:smallCaps w:val="0"/>
-          <w:strike w:val="0"/>
-          <w:color w:val="000000"/>
-          <w:sz w:val="24"/>
-          <w:szCs w:val="24"/>
-          <w:u w:val="none"/>
-          <w:shd w:fill="auto" w:val="clear"/>
-          <w:vertAlign w:val="baseline"/>
-          <w:rtl w:val="0"/>
-        </w:rPr>
-        <w:t xml:space="preserve">Working closely w/ Golang, Redis, NSQ, PostgreSQL on GitHub </w:t>
-      </w:r>
-    </w:p>
-    <w:p>
-      <w:pPr>
-        <w:keepNext w:val="0"/>
-        <w:keepLines w:val="0"/>
-        <w:widowControl w:val="1"/>
-        <w:numPr>
-          <w:ilvl w:val="0"/>
-          <w:numId w:val="1"/>
-        </w:numPr>
-        <w:pBdr>
-          <w:top w:space="0" w:sz="0" w:val="nil"/>
-          <w:left w:space="0" w:sz="0" w:val="nil"/>
-          <w:bottom w:space="0" w:sz="0" w:val="nil"/>
-          <w:right w:space="0" w:sz="0" w:val="nil"/>
-          <w:between w:space="0" w:sz="0" w:val="nil"/>
-        </w:pBdr>
-        <w:shd w:fill="auto" w:val="clear"/>
-        <w:spacing w:after="0" w:before="0" w:line="240" w:lineRule="auto"/>
-        <w:ind w:left="720" w:right="0" w:hanging="360"/>
-        <w:jc w:val="left"/>
-        <w:rPr>
-          <w:b w:val="0"/>
-          <w:i w:val="0"/>
-          <w:smallCaps w:val="0"/>
-          <w:strike w:val="0"/>
-          <w:color w:val="000000"/>
-          <w:sz w:val="24"/>
-          <w:szCs w:val="24"/>
-          <w:u w:val="none"/>
-          <w:shd w:fill="auto" w:val="clear"/>
-          <w:vertAlign w:val="baseline"/>
-        </w:rPr>
-      </w:pPr>
-      <w:r>
-        <w:rPr>
-          <w:rFonts w:ascii="Quattrocento Sans" w:cs="Quattrocento Sans" w:eastAsia="Quattrocento Sans" w:hAnsi="Quattrocento Sans"/>
-          <w:b w:val="0"/>
-          <w:i w:val="0"/>
-          <w:smallCaps w:val="0"/>
-          <w:strike w:val="0"/>
-          <w:color w:val="000000"/>
-          <w:sz w:val="24"/>
-          <w:szCs w:val="24"/>
-          <w:u w:val="none"/>
-          <w:shd w:fill="auto" w:val="clear"/>
-          <w:vertAlign w:val="baseline"/>
-          <w:rtl w:val="0"/>
-        </w:rPr>
-        <w:t xml:space="preserve">Ensuring the system to work seamlessly with 3rd party </w:t>
-      </w:r>
-      <w:r>
-        <w:rPr>
-          <w:rFonts w:ascii="Quattrocento Sans" w:cs="Quattrocento Sans" w:eastAsia="Quattrocento Sans" w:hAnsi="Quattrocento Sans"/>
-          <w:rtl w:val="0"/>
-        </w:rPr>
-        <w:t xml:space="preserve">logistics </w:t>
-      </w:r>
-      <w:r>
-        <w:rPr>
-          <w:rFonts w:ascii="Quattrocento Sans" w:cs="Quattrocento Sans" w:eastAsia="Quattrocento Sans" w:hAnsi="Quattrocento Sans"/>
-          <w:b w:val="0"/>
-          <w:i w:val="0"/>
-          <w:smallCaps w:val="0"/>
-          <w:strike w:val="0"/>
-          <w:color w:val="000000"/>
-          <w:sz w:val="24"/>
-          <w:szCs w:val="24"/>
-          <w:u w:val="none"/>
-          <w:shd w:fill="auto" w:val="clear"/>
-          <w:vertAlign w:val="baseline"/>
-          <w:rtl w:val="0"/>
-        </w:rPr>
-        <w:t xml:space="preserve">API </w:t>
-      </w:r>
-    </w:p>
-    <w:p>
-      <w:pPr>
-        <w:keepNext w:val="0"/>
-        <w:keepLines w:val="0"/>
-        <w:widowControl w:val="1"/>
-        <w:numPr>
-          <w:ilvl w:val="0"/>
-          <w:numId w:val="1"/>
-        </w:numPr>
-        <w:pBdr>
-          <w:top w:space="0" w:sz="0" w:val="nil"/>
-          <w:left w:space="0" w:sz="0" w:val="nil"/>
-          <w:bottom w:space="0" w:sz="0" w:val="nil"/>
-          <w:right w:space="0" w:sz="0" w:val="nil"/>
-          <w:between w:space="0" w:sz="0" w:val="nil"/>
-        </w:pBdr>
-        <w:shd w:fill="auto" w:val="clear"/>
-        <w:spacing w:after="0" w:before="0" w:line="240" w:lineRule="auto"/>
-        <w:ind w:left="720" w:right="0" w:hanging="360"/>
-        <w:jc w:val="left"/>
-        <w:rPr>
-          <w:b w:val="0"/>
-          <w:i w:val="0"/>
-          <w:smallCaps w:val="0"/>
-          <w:strike w:val="0"/>
-          <w:color w:val="000000"/>
-          <w:sz w:val="24"/>
-          <w:szCs w:val="24"/>
-          <w:u w:val="none"/>
-          <w:shd w:fill="auto" w:val="clear"/>
-          <w:vertAlign w:val="baseline"/>
-        </w:rPr>
-      </w:pPr>
-      <w:r>
-        <w:rPr>
-          <w:rFonts w:ascii="Quattrocento Sans" w:cs="Quattrocento Sans" w:eastAsia="Quattrocento Sans" w:hAnsi="Quattrocento Sans"/>
-          <w:b w:val="0"/>
-          <w:i w:val="0"/>
-          <w:smallCaps w:val="0"/>
-          <w:strike w:val="0"/>
-          <w:color w:val="000000"/>
-          <w:sz w:val="24"/>
-          <w:szCs w:val="24"/>
-          <w:u w:val="none"/>
-          <w:shd w:fill="auto" w:val="clear"/>
-          <w:vertAlign w:val="baseline"/>
-          <w:rtl w:val="0"/>
-        </w:rPr>
-        <w:t xml:space="preserve">Writing documentation on each 3rd party rate requests </w:t>
-      </w:r>
-    </w:p>
-    <w:p>
-      <w:pPr>
-        <w:keepNext w:val="0"/>
-        <w:keepLines w:val="0"/>
-        <w:widowControl w:val="1"/>
-        <w:numPr>
-          <w:ilvl w:val="0"/>
-          <w:numId w:val="1"/>
-        </w:numPr>
-        <w:pBdr>
-          <w:top w:space="0" w:sz="0" w:val="nil"/>
-          <w:left w:space="0" w:sz="0" w:val="nil"/>
-          <w:bottom w:space="0" w:sz="0" w:val="nil"/>
-          <w:right w:space="0" w:sz="0" w:val="nil"/>
-          <w:between w:space="0" w:sz="0" w:val="nil"/>
-        </w:pBdr>
-        <w:shd w:fill="auto" w:val="clear"/>
-        <w:spacing w:after="0" w:before="0" w:line="240" w:lineRule="auto"/>
-        <w:ind w:left="720" w:right="0" w:hanging="360"/>
-        <w:jc w:val="left"/>
-        <w:rPr>
-          <w:b w:val="0"/>
-          <w:i w:val="0"/>
-          <w:smallCaps w:val="0"/>
-          <w:strike w:val="0"/>
-          <w:color w:val="000000"/>
-          <w:sz w:val="24"/>
-          <w:szCs w:val="24"/>
-          <w:u w:val="none"/>
-          <w:shd w:fill="auto" w:val="clear"/>
-          <w:vertAlign w:val="baseline"/>
-        </w:rPr>
-      </w:pPr>
-      <w:r>
-        <w:rPr>
-          <w:rFonts w:ascii="Quattrocento Sans" w:cs="Quattrocento Sans" w:eastAsia="Quattrocento Sans" w:hAnsi="Quattrocento Sans"/>
-          <w:b w:val="0"/>
-          <w:i w:val="0"/>
-          <w:smallCaps w:val="0"/>
-          <w:strike w:val="0"/>
-          <w:color w:val="000000"/>
-          <w:sz w:val="24"/>
-          <w:szCs w:val="24"/>
-          <w:u w:val="none"/>
-          <w:shd w:fill="auto" w:val="clear"/>
-          <w:vertAlign w:val="baseline"/>
-          <w:rtl w:val="0"/>
-        </w:rPr>
-        <w:t xml:space="preserve">Ensuring that unit test running properly on every changes </w:t>
-      </w:r>
-    </w:p>
-    <w:p>
-      <w:pPr>
-        <w:keepNext w:val="0"/>
-        <w:keepLines w:val="0"/>
-        <w:widowControl w:val="1"/>
-        <w:numPr>
-          <w:ilvl w:val="0"/>
-          <w:numId w:val="1"/>
-        </w:numPr>
-        <w:pBdr>
-          <w:top w:space="0" w:sz="0" w:val="nil"/>
-          <w:left w:space="0" w:sz="0" w:val="nil"/>
-          <w:bottom w:space="0" w:sz="0" w:val="nil"/>
-          <w:right w:space="0" w:sz="0" w:val="nil"/>
-          <w:between w:space="0" w:sz="0" w:val="nil"/>
-        </w:pBdr>
-        <w:shd w:fill="auto" w:val="clear"/>
-        <w:spacing w:after="0" w:before="0" w:line="240" w:lineRule="auto"/>
-        <w:ind w:left="720" w:right="0" w:hanging="360"/>
-        <w:jc w:val="left"/>
-        <w:rPr>
-          <w:b w:val="0"/>
-          <w:i w:val="0"/>
-          <w:smallCaps w:val="0"/>
-          <w:strike w:val="0"/>
-          <w:color w:val="000000"/>
-          <w:sz w:val="24"/>
-          <w:szCs w:val="24"/>
-          <w:u w:val="none"/>
-          <w:shd w:fill="auto" w:val="clear"/>
-          <w:vertAlign w:val="baseline"/>
-        </w:rPr>
-      </w:pPr>
-      <w:r>
-        <w:rPr>
-          <w:rFonts w:ascii="Quattrocento Sans" w:cs="Quattrocento Sans" w:eastAsia="Quattrocento Sans" w:hAnsi="Quattrocento Sans"/>
-          <w:b w:val="0"/>
-          <w:i w:val="0"/>
-          <w:smallCaps w:val="0"/>
-          <w:strike w:val="0"/>
-          <w:color w:val="000000"/>
-          <w:sz w:val="24"/>
-          <w:szCs w:val="24"/>
-          <w:u w:val="none"/>
-          <w:shd w:fill="auto" w:val="clear"/>
-          <w:vertAlign w:val="baseline"/>
-          <w:rtl w:val="0"/>
-        </w:rPr>
-        <w:t xml:space="preserve">Code refactoring for clarity &amp; better development experience</w:t>
-      </w:r>
-      <w:r>
-        <w:rPr>
-          <w:rtl w:val="0"/>
-        </w:rPr>
-      </w:r>
-    </w:p>
-    <w:p>
-      <w:pPr>
+        <w:ind w:left="720" w:hanging="360"/>
+        <w:rPr>
+          <w:rFonts w:ascii="Quattrocento Sans" w:cs="Quattrocento Sans" w:eastAsia="Quattrocento Sans" w:hAnsi="Quattrocento Sans"/>
+          <w:u w:val="none"/>
+        </w:rPr>
+      </w:pPr>
+      <w:r>
+        <w:rPr>
+          <w:rFonts w:ascii="Quattrocento Sans" w:cs="Quattrocento Sans" w:eastAsia="Quattrocento Sans" w:hAnsi="Quattrocento Sans"/>
+          <w:rtl w:val="0"/>
+        </w:rPr>
+        <w:t xml:space="preserve">Delegate most of technical tasks and maintain a clear view of management side</w:t>
+      </w:r>
+      <w:r>
+        <w:rPr>
+          <w:rtl w:val="0"/>
+        </w:rPr>
+      </w:r>
+    </w:p>
+    <w:p>
+      <w:pPr>
+        <w:pageBreakBefore w:val="0"/>
         <w:rPr>
           <w:rFonts w:ascii="Quattrocento Sans" w:cs="Quattrocento Sans" w:eastAsia="Quattrocento Sans" w:hAnsi="Quattrocento Sans"/>
         </w:rPr>
@@ -1152,10 +891,15 @@
         </w:tblGridChange>
       </w:tblGrid>
       <w:tr>
+        <w:trPr>
+          <w:cantSplit w:val="0"/>
+          <w:tblHeader w:val="0"/>
+        </w:trPr>
         <w:tc>
           <w:tcPr/>
           <w:p>
             <w:pPr>
+              <w:pageBreakBefore w:val="0"/>
               <w:spacing w:line="360" w:lineRule="auto"/>
               <w:ind w:hanging="105"/>
               <w:rPr>
@@ -1169,7 +913,7 @@
                 <w:b w:val="1"/>
                 <w:rtl w:val="0"/>
               </w:rPr>
-              <w:t xml:space="preserve">Pomona, Jakarta, ID (</w:t>
+              <w:t xml:space="preserve">Tokopedia, Jakarta, ID (</w:t>
             </w:r>
             <w:hyperlink r:id="rId9">
               <w:r>
@@ -1180,7 +924,7 @@
                   <w:u w:val="single"/>
                   <w:rtl w:val="0"/>
                 </w:rPr>
-                <w:t xml:space="preserve">https://pomona.id</w:t>
+                <w:t xml:space="preserve">https://tokopedia.com</w:t>
               </w:r>
             </w:hyperlink>
             <w:r>
@@ -1197,6 +941,7 @@
           <w:tcPr/>
           <w:p>
             <w:pPr>
+              <w:pageBreakBefore w:val="0"/>
               <w:spacing w:line="360" w:lineRule="auto"/>
               <w:jc w:val="right"/>
               <w:rPr>
@@ -1210,7 +955,7 @@
                 <w:b w:val="1"/>
                 <w:rtl w:val="0"/>
               </w:rPr>
-              <w:t xml:space="preserve">Sep 2017 – Oct 2018</w:t>
+              <w:t xml:space="preserve">Nov 2018 – Jul 2021</w:t>
             </w:r>
           </w:p>
         </w:tc>
@@ -1218,22 +963,237 @@
     </w:tbl>
     <w:p>
       <w:pPr>
-        <w:rPr>
-          <w:rFonts w:ascii="Quattrocento Sans" w:cs="Quattrocento Sans" w:eastAsia="Quattrocento Sans" w:hAnsi="Quattrocento Sans"/>
-        </w:rPr>
-      </w:pPr>
-      <w:r>
-        <w:rPr>
-          <w:rFonts w:ascii="Quattrocento Sans" w:cs="Quattrocento Sans" w:eastAsia="Quattrocento Sans" w:hAnsi="Quattrocento Sans"/>
-          <w:rtl w:val="0"/>
-        </w:rPr>
-        <w:t xml:space="preserve">Software Engineer</w:t>
+        <w:pageBreakBefore w:val="0"/>
+        <w:rPr>
+          <w:rFonts w:ascii="Quattrocento Sans" w:cs="Quattrocento Sans" w:eastAsia="Quattrocento Sans" w:hAnsi="Quattrocento Sans"/>
+          <w:i w:val="1"/>
+        </w:rPr>
+      </w:pPr>
+      <w:r>
+        <w:rPr>
+          <w:rFonts w:ascii="Quattrocento Sans" w:cs="Quattrocento Sans" w:eastAsia="Quattrocento Sans" w:hAnsi="Quattrocento Sans"/>
+          <w:i w:val="1"/>
+          <w:rtl w:val="0"/>
+        </w:rPr>
+        <w:t xml:space="preserve">Sr. Software Engineer - Logistic Orchestra Squad (Mar 2020 - Present)</w:t>
+      </w:r>
+    </w:p>
+    <w:p>
+      <w:pPr>
+        <w:pageBreakBefore w:val="0"/>
+        <w:numPr>
+          <w:ilvl w:val="0"/>
+          <w:numId w:val="1"/>
+        </w:numPr>
+        <w:ind w:left="720" w:hanging="360"/>
+      </w:pPr>
+      <w:r>
+        <w:rPr>
+          <w:rFonts w:ascii="Quattrocento Sans" w:cs="Quattrocento Sans" w:eastAsia="Quattrocento Sans" w:hAnsi="Quattrocento Sans"/>
+          <w:rtl w:val="0"/>
+        </w:rPr>
+        <w:t xml:space="preserve">Owning delivery module (base module of Orchestra)</w:t>
+      </w:r>
+    </w:p>
+    <w:p>
+      <w:pPr>
+        <w:pageBreakBefore w:val="0"/>
+        <w:numPr>
+          <w:ilvl w:val="0"/>
+          <w:numId w:val="1"/>
+        </w:numPr>
+        <w:ind w:left="720" w:hanging="360"/>
+      </w:pPr>
+      <w:r>
+        <w:rPr>
+          <w:rFonts w:ascii="Quattrocento Sans" w:cs="Quattrocento Sans" w:eastAsia="Quattrocento Sans" w:hAnsi="Quattrocento Sans"/>
+          <w:rtl w:val="0"/>
+        </w:rPr>
+        <w:t xml:space="preserve">TDD first on each iteration</w:t>
+      </w:r>
+    </w:p>
+    <w:p>
+      <w:pPr>
+        <w:pageBreakBefore w:val="0"/>
+        <w:numPr>
+          <w:ilvl w:val="0"/>
+          <w:numId w:val="1"/>
+        </w:numPr>
+        <w:ind w:left="720" w:hanging="360"/>
+        <w:rPr>
+          <w:rFonts w:ascii="Quattrocento Sans" w:cs="Quattrocento Sans" w:eastAsia="Quattrocento Sans" w:hAnsi="Quattrocento Sans"/>
+          <w:u w:val="none"/>
+        </w:rPr>
+      </w:pPr>
+      <w:r>
+        <w:rPr>
+          <w:rFonts w:ascii="Quattrocento Sans" w:cs="Quattrocento Sans" w:eastAsia="Quattrocento Sans" w:hAnsi="Quattrocento Sans"/>
+          <w:rtl w:val="0"/>
+        </w:rPr>
+        <w:t xml:space="preserve">Leverage Github Action as development pipeline</w:t>
+      </w:r>
+    </w:p>
+    <w:p>
+      <w:pPr>
+        <w:pageBreakBefore w:val="0"/>
+        <w:numPr>
+          <w:ilvl w:val="0"/>
+          <w:numId w:val="1"/>
+        </w:numPr>
+        <w:ind w:left="720" w:hanging="360"/>
+        <w:rPr>
+          <w:rFonts w:ascii="Quattrocento Sans" w:cs="Quattrocento Sans" w:eastAsia="Quattrocento Sans" w:hAnsi="Quattrocento Sans"/>
+          <w:u w:val="none"/>
+        </w:rPr>
+      </w:pPr>
+      <w:r>
+        <w:rPr>
+          <w:rFonts w:ascii="Quattrocento Sans" w:cs="Quattrocento Sans" w:eastAsia="Quattrocento Sans" w:hAnsi="Quattrocento Sans"/>
+          <w:rtl w:val="0"/>
+        </w:rPr>
+        <w:t xml:space="preserve">Major refactoring on early stage to avoid a larger tech-debt</w:t>
+      </w:r>
+    </w:p>
+    <w:p>
+      <w:pPr>
+        <w:pageBreakBefore w:val="0"/>
+        <w:numPr>
+          <w:ilvl w:val="0"/>
+          <w:numId w:val="1"/>
+        </w:numPr>
+        <w:ind w:left="720" w:hanging="360"/>
+        <w:rPr>
+          <w:rFonts w:ascii="Quattrocento Sans" w:cs="Quattrocento Sans" w:eastAsia="Quattrocento Sans" w:hAnsi="Quattrocento Sans"/>
+          <w:u w:val="none"/>
+        </w:rPr>
+      </w:pPr>
+      <w:r>
+        <w:rPr>
+          <w:rFonts w:ascii="Quattrocento Sans" w:cs="Quattrocento Sans" w:eastAsia="Quattrocento Sans" w:hAnsi="Quattrocento Sans"/>
+          <w:rtl w:val="0"/>
+        </w:rPr>
+        <w:t xml:space="preserve">Reconciliation to partner as a report system</w:t>
+      </w:r>
+    </w:p>
+    <w:p>
+      <w:pPr>
+        <w:pageBreakBefore w:val="0"/>
+        <w:numPr>
+          <w:ilvl w:val="0"/>
+          <w:numId w:val="1"/>
+        </w:numPr>
+        <w:ind w:left="720" w:hanging="360"/>
+        <w:rPr>
+          <w:rFonts w:ascii="Quattrocento Sans" w:cs="Quattrocento Sans" w:eastAsia="Quattrocento Sans" w:hAnsi="Quattrocento Sans"/>
+          <w:u w:val="none"/>
+        </w:rPr>
+      </w:pPr>
+      <w:r>
+        <w:rPr>
+          <w:rFonts w:ascii="Quattrocento Sans" w:cs="Quattrocento Sans" w:eastAsia="Quattrocento Sans" w:hAnsi="Quattrocento Sans"/>
+          <w:rtl w:val="0"/>
+        </w:rPr>
+        <w:t xml:space="preserve">Handover package report system</w:t>
+      </w:r>
+    </w:p>
+    <w:p>
+      <w:pPr>
+        <w:pageBreakBefore w:val="0"/>
+        <w:numPr>
+          <w:ilvl w:val="0"/>
+          <w:numId w:val="1"/>
+        </w:numPr>
+        <w:ind w:left="720" w:hanging="360"/>
+        <w:rPr>
+          <w:rFonts w:ascii="Quattrocento Sans" w:cs="Quattrocento Sans" w:eastAsia="Quattrocento Sans" w:hAnsi="Quattrocento Sans"/>
+          <w:u w:val="none"/>
+        </w:rPr>
+      </w:pPr>
+      <w:r>
+        <w:rPr>
+          <w:rFonts w:ascii="Quattrocento Sans" w:cs="Quattrocento Sans" w:eastAsia="Quattrocento Sans" w:hAnsi="Quattrocento Sans"/>
+          <w:rtl w:val="0"/>
+        </w:rPr>
+        <w:t xml:space="preserve">Tracking status using state-machine-like mapper function</w:t>
+      </w:r>
+    </w:p>
+    <w:p>
+      <w:pPr>
+        <w:pageBreakBefore w:val="0"/>
+        <w:numPr>
+          <w:ilvl w:val="0"/>
+          <w:numId w:val="1"/>
+        </w:numPr>
+        <w:ind w:left="720" w:hanging="360"/>
+        <w:rPr>
+          <w:rFonts w:ascii="Quattrocento Sans" w:cs="Quattrocento Sans" w:eastAsia="Quattrocento Sans" w:hAnsi="Quattrocento Sans"/>
+          <w:u w:val="none"/>
+        </w:rPr>
+      </w:pPr>
+      <w:r>
+        <w:rPr>
+          <w:rFonts w:ascii="Quattrocento Sans" w:cs="Quattrocento Sans" w:eastAsia="Quattrocento Sans" w:hAnsi="Quattrocento Sans"/>
+          <w:rtl w:val="0"/>
+        </w:rPr>
+        <w:t xml:space="preserve">Multi segmentation delivery tracking by miles (Pickup, First, Middle, Last)</w:t>
+      </w:r>
+    </w:p>
+    <w:p>
+      <w:pPr>
+        <w:pageBreakBefore w:val="0"/>
+        <w:numPr>
+          <w:ilvl w:val="0"/>
+          <w:numId w:val="1"/>
+        </w:numPr>
+        <w:ind w:left="720" w:hanging="360"/>
+        <w:rPr>
+          <w:rFonts w:ascii="Quattrocento Sans" w:cs="Quattrocento Sans" w:eastAsia="Quattrocento Sans" w:hAnsi="Quattrocento Sans"/>
+          <w:u w:val="none"/>
+        </w:rPr>
+      </w:pPr>
+      <w:r>
+        <w:rPr>
+          <w:rFonts w:ascii="Quattrocento Sans" w:cs="Quattrocento Sans" w:eastAsia="Quattrocento Sans" w:hAnsi="Quattrocento Sans"/>
+          <w:rtl w:val="0"/>
+        </w:rPr>
+        <w:t xml:space="preserve">Real-time monitoring (outstanding, potential late, overSLA, withinSLA)</w:t>
+      </w:r>
+    </w:p>
+    <w:p>
+      <w:pPr>
+        <w:pageBreakBefore w:val="0"/>
+        <w:rPr>
+          <w:rFonts w:ascii="Quattrocento Sans" w:cs="Quattrocento Sans" w:eastAsia="Quattrocento Sans" w:hAnsi="Quattrocento Sans"/>
+        </w:rPr>
+      </w:pPr>
+      <w:r>
+        <w:rPr>
+          <w:rtl w:val="0"/>
+        </w:rPr>
+      </w:r>
+    </w:p>
+    <w:p>
+      <w:pPr>
+        <w:pageBreakBefore w:val="0"/>
+        <w:rPr>
+          <w:rFonts w:ascii="Quattrocento Sans" w:cs="Quattrocento Sans" w:eastAsia="Quattrocento Sans" w:hAnsi="Quattrocento Sans"/>
+          <w:i w:val="1"/>
+        </w:rPr>
+      </w:pPr>
+      <w:r>
+        <w:rPr>
+          <w:rFonts w:ascii="Quattrocento Sans" w:cs="Quattrocento Sans" w:eastAsia="Quattrocento Sans" w:hAnsi="Quattrocento Sans"/>
+          <w:i w:val="1"/>
+          <w:rtl w:val="0"/>
+        </w:rPr>
+        <w:t xml:space="preserve">Sr. Software Engineer - Logistic Rates Squad (Nov 2018 - Mar 2020)</w:t>
       </w:r>
     </w:p>
     <w:p>
       <w:pPr>
         <w:keepNext w:val="0"/>
         <w:keepLines w:val="0"/>
+        <w:pageBreakBefore w:val="0"/>
         <w:widowControl w:val="1"/>
         <w:numPr>
           <w:ilvl w:val="0"/>
@@ -1278,13 +1238,14 @@
           <w:vertAlign w:val="baseline"/>
           <w:rtl w:val="0"/>
         </w:rPr>
-        <w:t xml:space="preserve">Greedy algorithm on request processing on all available resource in parallel</w:t>
+        <w:t xml:space="preserve">Working closely w/ Golang, Redis, NSQ, PostgreSQL on GitHub </w:t>
       </w:r>
     </w:p>
     <w:p>
       <w:pPr>
         <w:keepNext w:val="0"/>
         <w:keepLines w:val="0"/>
+        <w:pageBreakBefore w:val="0"/>
         <w:widowControl w:val="1"/>
         <w:numPr>
           <w:ilvl w:val="0"/>
@@ -1329,13 +1290,38 @@
           <w:vertAlign w:val="baseline"/>
           <w:rtl w:val="0"/>
         </w:rPr>
-        <w:t xml:space="preserve">Provide robust API using SOA based on pure Python + Node.JS + GraphQL</w:t>
+        <w:t xml:space="preserve">Ensuring the system to work seamlessly with 3rd party </w:t>
+      </w:r>
+      <w:r>
+        <w:rPr>
+          <w:rFonts w:ascii="Quattrocento Sans" w:cs="Quattrocento Sans" w:eastAsia="Quattrocento Sans" w:hAnsi="Quattrocento Sans"/>
+          <w:rtl w:val="0"/>
+        </w:rPr>
+        <w:t xml:space="preserve">logistics </w:t>
+      </w:r>
+      <w:r>
+        <w:rPr>
+          <w:rFonts w:ascii="Quattrocento Sans" w:cs="Quattrocento Sans" w:eastAsia="Quattrocento Sans" w:hAnsi="Quattrocento Sans"/>
+          <w:b w:val="0"/>
+          <w:i w:val="0"/>
+          <w:smallCaps w:val="0"/>
+          <w:strike w:val="0"/>
+          <w:color w:val="000000"/>
+          <w:sz w:val="24"/>
+          <w:szCs w:val="24"/>
+          <w:u w:val="none"/>
+          <w:shd w:fill="auto" w:val="clear"/>
+          <w:vertAlign w:val="baseline"/>
+          <w:rtl w:val="0"/>
+        </w:rPr>
+        <w:t xml:space="preserve">API </w:t>
       </w:r>
     </w:p>
     <w:p>
       <w:pPr>
         <w:keepNext w:val="0"/>
         <w:keepLines w:val="0"/>
+        <w:pageBreakBefore w:val="0"/>
         <w:widowControl w:val="1"/>
         <w:numPr>
           <w:ilvl w:val="0"/>
@@ -1380,13 +1366,14 @@
           <w:vertAlign w:val="baseline"/>
           <w:rtl w:val="0"/>
         </w:rPr>
-        <w:t xml:space="preserve">Fuzzy Search FMCG prediction on receipt text in each retailer</w:t>
+        <w:t xml:space="preserve">Writing documentation on each 3rd party rate requests </w:t>
       </w:r>
     </w:p>
     <w:p>
       <w:pPr>
         <w:keepNext w:val="0"/>
         <w:keepLines w:val="0"/>
+        <w:pageBreakBefore w:val="0"/>
         <w:widowControl w:val="1"/>
         <w:numPr>
           <w:ilvl w:val="0"/>
@@ -1431,13 +1418,14 @@
           <w:vertAlign w:val="baseline"/>
           <w:rtl w:val="0"/>
         </w:rPr>
-        <w:t xml:space="preserve">Unit test implementation on Machine Learning Python API</w:t>
+        <w:t xml:space="preserve">Ensuring that unit test running properly on every changes </w:t>
       </w:r>
     </w:p>
     <w:p>
       <w:pPr>
         <w:keepNext w:val="0"/>
         <w:keepLines w:val="0"/>
+        <w:pageBreakBefore w:val="0"/>
         <w:widowControl w:val="1"/>
         <w:numPr>
           <w:ilvl w:val="0"/>
@@ -1482,62 +1470,17 @@
           <w:vertAlign w:val="baseline"/>
           <w:rtl w:val="0"/>
         </w:rPr>
-        <w:t xml:space="preserve">Seamless experience from Development to Production via makefile</w:t>
-      </w:r>
-    </w:p>
-    <w:p>
-      <w:pPr>
-        <w:keepNext w:val="0"/>
-        <w:keepLines w:val="0"/>
-        <w:widowControl w:val="1"/>
-        <w:numPr>
-          <w:ilvl w:val="0"/>
-          <w:numId w:val="1"/>
-        </w:numPr>
-        <w:pBdr>
-          <w:top w:space="0" w:sz="0" w:val="nil"/>
-          <w:left w:space="0" w:sz="0" w:val="nil"/>
-          <w:bottom w:space="0" w:sz="0" w:val="nil"/>
-          <w:right w:space="0" w:sz="0" w:val="nil"/>
-          <w:between w:space="0" w:sz="0" w:val="nil"/>
-        </w:pBdr>
-        <w:shd w:fill="auto" w:val="clear"/>
-        <w:spacing w:after="0" w:before="0" w:line="240" w:lineRule="auto"/>
-        <w:ind w:left="720" w:right="0" w:hanging="360"/>
-        <w:jc w:val="left"/>
-        <w:rPr>
-          <w:b w:val="0"/>
-          <w:i w:val="0"/>
-          <w:smallCaps w:val="0"/>
-          <w:strike w:val="0"/>
-          <w:color w:val="000000"/>
-          <w:sz w:val="24"/>
-          <w:szCs w:val="24"/>
-          <w:u w:val="none"/>
-          <w:shd w:fill="auto" w:val="clear"/>
-          <w:vertAlign w:val="baseline"/>
-        </w:rPr>
-      </w:pPr>
-      <w:r>
-        <w:rPr>
-          <w:rFonts w:ascii="Quattrocento Sans" w:cs="Quattrocento Sans" w:eastAsia="Quattrocento Sans" w:hAnsi="Quattrocento Sans"/>
-          <w:b w:val="0"/>
-          <w:i w:val="0"/>
-          <w:smallCaps w:val="0"/>
-          <w:strike w:val="0"/>
-          <w:color w:val="000000"/>
-          <w:sz w:val="24"/>
-          <w:szCs w:val="24"/>
-          <w:u w:val="none"/>
-          <w:shd w:fill="auto" w:val="clear"/>
-          <w:vertAlign w:val="baseline"/>
-          <w:rtl w:val="0"/>
-        </w:rPr>
-        <w:t xml:space="preserve">PostgreSQL using Sequelize &amp; MongoDB using Mongoose</w:t>
-      </w:r>
-    </w:p>
-    <w:p>
-      <w:pPr>
+        <w:t xml:space="preserve">Code refactoring for clarity &amp; better development experience</w:t>
+      </w:r>
+      <w:r>
+        <w:rPr>
+          <w:rtl w:val="0"/>
+        </w:rPr>
+      </w:r>
+    </w:p>
+    <w:p>
+      <w:pPr>
+        <w:pageBreakBefore w:val="0"/>
         <w:rPr>
           <w:rFonts w:ascii="Quattrocento Sans" w:cs="Quattrocento Sans" w:eastAsia="Quattrocento Sans" w:hAnsi="Quattrocento Sans"/>
         </w:rPr>
@@ -1576,10 +1519,15 @@
         </w:tblGridChange>
       </w:tblGrid>
       <w:tr>
+        <w:trPr>
+          <w:cantSplit w:val="0"/>
+          <w:tblHeader w:val="0"/>
+        </w:trPr>
         <w:tc>
           <w:tcPr/>
           <w:p>
             <w:pPr>
+              <w:pageBreakBefore w:val="0"/>
               <w:spacing w:line="360" w:lineRule="auto"/>
               <w:ind w:hanging="105"/>
               <w:rPr>
@@ -1593,7 +1541,7 @@
                 <w:b w:val="1"/>
                 <w:rtl w:val="0"/>
               </w:rPr>
-              <w:t xml:space="preserve">Maven Lab Pte. Ltd., SG (</w:t>
+              <w:t xml:space="preserve">Pomona, Jakarta, ID (</w:t>
             </w:r>
             <w:hyperlink r:id="rId10">
               <w:r>
@@ -1604,7 +1552,7 @@
                   <w:u w:val="single"/>
                   <w:rtl w:val="0"/>
                 </w:rPr>
-                <w:t xml:space="preserve">https://mavenlab.com</w:t>
+                <w:t xml:space="preserve">https://pomona.id</w:t>
               </w:r>
             </w:hyperlink>
             <w:r>
@@ -1621,6 +1569,7 @@
           <w:tcPr/>
           <w:p>
             <w:pPr>
+              <w:pageBreakBefore w:val="0"/>
               <w:spacing w:line="360" w:lineRule="auto"/>
               <w:jc w:val="right"/>
               <w:rPr>
@@ -1634,7 +1583,7 @@
                 <w:b w:val="1"/>
                 <w:rtl w:val="0"/>
               </w:rPr>
-              <w:t xml:space="preserve">Jan 2016 – Apr 2017</w:t>
+              <w:t xml:space="preserve">Sep 2017 – Oct 2018</w:t>
             </w:r>
           </w:p>
         </w:tc>
@@ -1642,22 +1591,26 @@
     </w:tbl>
     <w:p>
       <w:pPr>
-        <w:rPr>
-          <w:rFonts w:ascii="Quattrocento Sans" w:cs="Quattrocento Sans" w:eastAsia="Quattrocento Sans" w:hAnsi="Quattrocento Sans"/>
-        </w:rPr>
-      </w:pPr>
-      <w:r>
-        <w:rPr>
-          <w:rFonts w:ascii="Quattrocento Sans" w:cs="Quattrocento Sans" w:eastAsia="Quattrocento Sans" w:hAnsi="Quattrocento Sans"/>
-          <w:rtl w:val="0"/>
-        </w:rPr>
-        <w:t xml:space="preserve">Analyst Programmer</w:t>
+        <w:pageBreakBefore w:val="0"/>
+        <w:rPr>
+          <w:rFonts w:ascii="Quattrocento Sans" w:cs="Quattrocento Sans" w:eastAsia="Quattrocento Sans" w:hAnsi="Quattrocento Sans"/>
+          <w:i w:val="1"/>
+        </w:rPr>
+      </w:pPr>
+      <w:r>
+        <w:rPr>
+          <w:rFonts w:ascii="Quattrocento Sans" w:cs="Quattrocento Sans" w:eastAsia="Quattrocento Sans" w:hAnsi="Quattrocento Sans"/>
+          <w:i w:val="1"/>
+          <w:rtl w:val="0"/>
+        </w:rPr>
+        <w:t xml:space="preserve">Software Engineer</w:t>
       </w:r>
     </w:p>
     <w:p>
       <w:pPr>
         <w:keepNext w:val="0"/>
         <w:keepLines w:val="0"/>
+        <w:pageBreakBefore w:val="0"/>
         <w:widowControl w:val="1"/>
         <w:numPr>
           <w:ilvl w:val="0"/>
@@ -1702,13 +1655,14 @@
           <w:vertAlign w:val="baseline"/>
           <w:rtl w:val="0"/>
         </w:rPr>
-        <w:t xml:space="preserve">Plan and re-design Drupal powered medical inventory stock logging system for “Lexus” Duke-NUS Intranet.</w:t>
+        <w:t xml:space="preserve">Greedy algorithm on request processing on all available resource in parallel</w:t>
       </w:r>
     </w:p>
     <w:p>
       <w:pPr>
         <w:keepNext w:val="0"/>
         <w:keepLines w:val="0"/>
+        <w:pageBreakBefore w:val="0"/>
         <w:widowControl w:val="1"/>
         <w:numPr>
           <w:ilvl w:val="0"/>
@@ -1753,37 +1707,14 @@
           <w:vertAlign w:val="baseline"/>
           <w:rtl w:val="0"/>
         </w:rPr>
-        <w:t xml:space="preserve">Perform business and technical analysis to </w:t>
-      </w:r>
-      <w:r>
-        <w:rPr>
-          <w:rFonts w:ascii="Quattrocento Sans" w:cs="Quattrocento Sans" w:eastAsia="Quattrocento Sans" w:hAnsi="Quattrocento Sans"/>
-          <w:rtl w:val="0"/>
-        </w:rPr>
-        <w:t xml:space="preserve">upgrade the promotion</w:t>
-      </w:r>
-      <w:r>
-        <w:rPr>
-          <w:rFonts w:ascii="Quattrocento Sans" w:cs="Quattrocento Sans" w:eastAsia="Quattrocento Sans" w:hAnsi="Quattrocento Sans"/>
-          <w:b w:val="0"/>
-          <w:i w:val="0"/>
-          <w:smallCaps w:val="0"/>
-          <w:strike w:val="0"/>
-          <w:color w:val="000000"/>
-          <w:sz w:val="24"/>
-          <w:szCs w:val="24"/>
-          <w:u w:val="none"/>
-          <w:shd w:fill="auto" w:val="clear"/>
-          <w:vertAlign w:val="baseline"/>
-          <w:rtl w:val="0"/>
-        </w:rPr>
-        <w:t xml:space="preserve"> system for Magento powered “PanMalayan” pharmaceutical e-commerce.</w:t>
+        <w:t xml:space="preserve">Provide robust API using SOA based on pure Python + Node.JS + GraphQL</w:t>
       </w:r>
     </w:p>
     <w:p>
       <w:pPr>
         <w:keepNext w:val="0"/>
         <w:keepLines w:val="0"/>
+        <w:pageBreakBefore w:val="0"/>
         <w:widowControl w:val="1"/>
         <w:numPr>
           <w:ilvl w:val="0"/>
@@ -1828,13 +1759,14 @@
           <w:vertAlign w:val="baseline"/>
           <w:rtl w:val="0"/>
         </w:rPr>
-        <w:t xml:space="preserve">Manage day-to-day development processes, including testing and implementation, and ensure quality and timely delivery.</w:t>
+        <w:t xml:space="preserve">Fuzzy Search FMCG prediction on receipt text in each retailer</w:t>
       </w:r>
     </w:p>
     <w:p>
       <w:pPr>
         <w:keepNext w:val="0"/>
         <w:keepLines w:val="0"/>
+        <w:pageBreakBefore w:val="0"/>
         <w:widowControl w:val="1"/>
         <w:numPr>
           <w:ilvl w:val="0"/>
@@ -1879,16 +1811,17 @@
           <w:vertAlign w:val="baseline"/>
           <w:rtl w:val="0"/>
         </w:rPr>
-        <w:t xml:space="preserve">Projects</w:t>
+        <w:t xml:space="preserve">Unit test implementation on Machine Learning Python API</w:t>
       </w:r>
     </w:p>
     <w:p>
       <w:pPr>
         <w:keepNext w:val="0"/>
         <w:keepLines w:val="0"/>
+        <w:pageBreakBefore w:val="0"/>
         <w:widowControl w:val="1"/>
         <w:numPr>
-          <w:ilvl w:val="1"/>
+          <w:ilvl w:val="0"/>
           <w:numId w:val="1"/>
         </w:numPr>
         <w:pBdr>
@@ -1900,7 +1833,7 @@
         </w:pBdr>
         <w:shd w:fill="auto" w:val="clear"/>
         <w:spacing w:after="0" w:before="0" w:line="240" w:lineRule="auto"/>
-        <w:ind w:left="1440" w:right="0" w:hanging="360"/>
+        <w:ind w:left="720" w:right="0" w:hanging="360"/>
         <w:jc w:val="left"/>
         <w:rPr>
           <w:b w:val="0"/>
@@ -1930,16 +1863,17 @@
           <w:vertAlign w:val="baseline"/>
           <w:rtl w:val="0"/>
         </w:rPr>
-        <w:t xml:space="preserve">“Lexus”, Duke-NUS medical inventory stock logging system (Drupal, AJAX)</w:t>
+        <w:t xml:space="preserve">Seamless experience from Development to Production via makefile</w:t>
       </w:r>
     </w:p>
     <w:p>
       <w:pPr>
         <w:keepNext w:val="0"/>
         <w:keepLines w:val="0"/>
+        <w:pageBreakBefore w:val="0"/>
         <w:widowControl w:val="1"/>
         <w:numPr>
-          <w:ilvl w:val="1"/>
+          <w:ilvl w:val="0"/>
           <w:numId w:val="1"/>
         </w:numPr>
         <w:pBdr>
@@ -1951,7 +1885,7 @@
         </w:pBdr>
         <w:shd w:fill="auto" w:val="clear"/>
         <w:spacing w:after="0" w:before="0" w:line="240" w:lineRule="auto"/>
-        <w:ind w:left="1440" w:right="0" w:hanging="360"/>
+        <w:ind w:left="720" w:right="0" w:hanging="360"/>
         <w:jc w:val="left"/>
         <w:rPr>
           <w:b w:val="0"/>
@@ -1981,272 +1915,12 @@
           <w:vertAlign w:val="baseline"/>
           <w:rtl w:val="0"/>
         </w:rPr>
-        <w:t xml:space="preserve">“PanMalayan”, pharmaceutical e-commerce (Magento, AJAX)</w:t>
-      </w:r>
-    </w:p>
-    <w:p>
-      <w:pPr>
-        <w:keepNext w:val="0"/>
-        <w:keepLines w:val="0"/>
-        <w:widowControl w:val="1"/>
-        <w:numPr>
-          <w:ilvl w:val="1"/>
-          <w:numId w:val="1"/>
-        </w:numPr>
-        <w:pBdr>
-          <w:top w:space="0" w:sz="0" w:val="nil"/>
-          <w:left w:space="0" w:sz="0" w:val="nil"/>
-          <w:bottom w:space="0" w:sz="0" w:val="nil"/>
-          <w:right w:space="0" w:sz="0" w:val="nil"/>
-          <w:between w:space="0" w:sz="0" w:val="nil"/>
-        </w:pBdr>
-        <w:shd w:fill="auto" w:val="clear"/>
-        <w:spacing w:after="0" w:before="0" w:line="240" w:lineRule="auto"/>
-        <w:ind w:left="1440" w:right="0" w:hanging="360"/>
-        <w:jc w:val="left"/>
-        <w:rPr>
-          <w:b w:val="0"/>
-          <w:i w:val="0"/>
-          <w:smallCaps w:val="0"/>
-          <w:strike w:val="0"/>
-          <w:color w:val="000000"/>
-          <w:sz w:val="24"/>
-          <w:szCs w:val="24"/>
-          <w:u w:val="none"/>
-          <w:shd w:fill="auto" w:val="clear"/>
-          <w:vertAlign w:val="baseline"/>
-        </w:rPr>
-      </w:pPr>
-      <w:r>
-        <w:rPr>
-          <w:rFonts w:ascii="Quattrocento Sans" w:cs="Quattrocento Sans" w:eastAsia="Quattrocento Sans" w:hAnsi="Quattrocento Sans"/>
-          <w:b w:val="0"/>
-          <w:i w:val="0"/>
-          <w:smallCaps w:val="0"/>
-          <w:strike w:val="0"/>
-          <w:color w:val="000000"/>
-          <w:sz w:val="24"/>
-          <w:szCs w:val="24"/>
-          <w:u w:val="none"/>
-          <w:shd w:fill="auto" w:val="clear"/>
-          <w:vertAlign w:val="baseline"/>
-          <w:rtl w:val="0"/>
-        </w:rPr>
-        <w:t xml:space="preserve">Prime Minister’s Office Singapore – Landing page, blog, update and various information on </w:t>
-      </w:r>
-      <w:hyperlink r:id="rId11">
-        <w:r>
-          <w:rPr>
-            <w:rFonts w:ascii="Quattrocento Sans" w:cs="Quattrocento Sans" w:eastAsia="Quattrocento Sans" w:hAnsi="Quattrocento Sans"/>
-            <w:b w:val="0"/>
-            <w:i w:val="0"/>
-            <w:smallCaps w:val="0"/>
-            <w:strike w:val="0"/>
-            <w:color w:val="0563c1"/>
-            <w:sz w:val="24"/>
-            <w:szCs w:val="24"/>
-            <w:u w:val="single"/>
-            <w:shd w:fill="auto" w:val="clear"/>
-            <w:vertAlign w:val="baseline"/>
-            <w:rtl w:val="0"/>
-          </w:rPr>
-          <w:t xml:space="preserve">pmo.gov.sg</w:t>
-        </w:r>
-      </w:hyperlink>
-      <w:r>
-        <w:rPr>
-          <w:rFonts w:ascii="Quattrocento Sans" w:cs="Quattrocento Sans" w:eastAsia="Quattrocento Sans" w:hAnsi="Quattrocento Sans"/>
-          <w:b w:val="0"/>
-          <w:i w:val="0"/>
-          <w:smallCaps w:val="0"/>
-          <w:strike w:val="0"/>
-          <w:color w:val="000000"/>
-          <w:sz w:val="24"/>
-          <w:szCs w:val="24"/>
-          <w:u w:val="none"/>
-          <w:shd w:fill="auto" w:val="clear"/>
-          <w:vertAlign w:val="baseline"/>
-          <w:rtl w:val="0"/>
-        </w:rPr>
-        <w:t xml:space="preserve"> focus on design implementation (Drupal, AJAX)</w:t>
-      </w:r>
-    </w:p>
-    <w:p>
-      <w:pPr>
-        <w:keepNext w:val="0"/>
-        <w:keepLines w:val="0"/>
-        <w:widowControl w:val="1"/>
-        <w:numPr>
-          <w:ilvl w:val="1"/>
-          <w:numId w:val="1"/>
-        </w:numPr>
-        <w:pBdr>
-          <w:top w:space="0" w:sz="0" w:val="nil"/>
-          <w:left w:space="0" w:sz="0" w:val="nil"/>
-          <w:bottom w:space="0" w:sz="0" w:val="nil"/>
-          <w:right w:space="0" w:sz="0" w:val="nil"/>
-          <w:between w:space="0" w:sz="0" w:val="nil"/>
-        </w:pBdr>
-        <w:shd w:fill="auto" w:val="clear"/>
-        <w:spacing w:after="0" w:before="0" w:line="240" w:lineRule="auto"/>
-        <w:ind w:left="1440" w:right="0" w:hanging="360"/>
-        <w:jc w:val="left"/>
-        <w:rPr>
-          <w:b w:val="0"/>
-          <w:i w:val="0"/>
-          <w:smallCaps w:val="0"/>
-          <w:strike w:val="0"/>
-          <w:color w:val="000000"/>
-          <w:sz w:val="24"/>
-          <w:szCs w:val="24"/>
-          <w:u w:val="none"/>
-          <w:shd w:fill="auto" w:val="clear"/>
-          <w:vertAlign w:val="baseline"/>
-        </w:rPr>
-      </w:pPr>
-      <w:r>
-        <w:rPr>
-          <w:rFonts w:ascii="Quattrocento Sans" w:cs="Quattrocento Sans" w:eastAsia="Quattrocento Sans" w:hAnsi="Quattrocento Sans"/>
-          <w:b w:val="0"/>
-          <w:i w:val="0"/>
-          <w:smallCaps w:val="0"/>
-          <w:strike w:val="0"/>
-          <w:color w:val="000000"/>
-          <w:sz w:val="24"/>
-          <w:szCs w:val="24"/>
-          <w:u w:val="none"/>
-          <w:shd w:fill="auto" w:val="clear"/>
-          <w:vertAlign w:val="baseline"/>
-          <w:rtl w:val="0"/>
-        </w:rPr>
-        <w:t xml:space="preserve">Prime Minister’s Office Singapore – National Climate Change Secretariat </w:t>
-      </w:r>
-      <w:hyperlink r:id="rId12">
-        <w:r>
-          <w:rPr>
-            <w:rFonts w:ascii="Quattrocento Sans" w:cs="Quattrocento Sans" w:eastAsia="Quattrocento Sans" w:hAnsi="Quattrocento Sans"/>
-            <w:b w:val="0"/>
-            <w:i w:val="0"/>
-            <w:smallCaps w:val="0"/>
-            <w:strike w:val="0"/>
-            <w:color w:val="0563c1"/>
-            <w:sz w:val="24"/>
-            <w:szCs w:val="24"/>
-            <w:u w:val="single"/>
-            <w:shd w:fill="auto" w:val="clear"/>
-            <w:vertAlign w:val="baseline"/>
-            <w:rtl w:val="0"/>
-          </w:rPr>
-          <w:t xml:space="preserve">nccs.gov.sg/competition/nccc2016</w:t>
-        </w:r>
-      </w:hyperlink>
-      <w:r>
-        <w:rPr>
-          <w:rFonts w:ascii="Quattrocento Sans" w:cs="Quattrocento Sans" w:eastAsia="Quattrocento Sans" w:hAnsi="Quattrocento Sans"/>
-          <w:b w:val="0"/>
-          <w:i w:val="0"/>
-          <w:smallCaps w:val="0"/>
-          <w:strike w:val="0"/>
-          <w:color w:val="000000"/>
-          <w:sz w:val="24"/>
-          <w:szCs w:val="24"/>
-          <w:u w:val="none"/>
-          <w:shd w:fill="auto" w:val="clear"/>
-          <w:vertAlign w:val="baseline"/>
-          <w:rtl w:val="0"/>
-        </w:rPr>
-        <w:t xml:space="preserve"> design implementation (Drupal, AJAX)</w:t>
-      </w:r>
-    </w:p>
-    <w:p>
-      <w:pPr>
-        <w:keepNext w:val="0"/>
-        <w:keepLines w:val="0"/>
-        <w:widowControl w:val="1"/>
-        <w:numPr>
-          <w:ilvl w:val="1"/>
-          <w:numId w:val="1"/>
-        </w:numPr>
-        <w:pBdr>
-          <w:top w:space="0" w:sz="0" w:val="nil"/>
-          <w:left w:space="0" w:sz="0" w:val="nil"/>
-          <w:bottom w:space="0" w:sz="0" w:val="nil"/>
-          <w:right w:space="0" w:sz="0" w:val="nil"/>
-          <w:between w:space="0" w:sz="0" w:val="nil"/>
-        </w:pBdr>
-        <w:shd w:fill="auto" w:val="clear"/>
-        <w:spacing w:after="0" w:before="0" w:line="240" w:lineRule="auto"/>
-        <w:ind w:left="1440" w:right="0" w:hanging="360"/>
-        <w:jc w:val="left"/>
-        <w:rPr>
-          <w:b w:val="0"/>
-          <w:i w:val="0"/>
-          <w:smallCaps w:val="0"/>
-          <w:strike w:val="0"/>
-          <w:color w:val="000000"/>
-          <w:sz w:val="24"/>
-          <w:szCs w:val="24"/>
-          <w:u w:val="none"/>
-          <w:shd w:fill="auto" w:val="clear"/>
-          <w:vertAlign w:val="baseline"/>
-        </w:rPr>
-      </w:pPr>
-      <w:r>
-        <w:rPr>
-          <w:rFonts w:ascii="Quattrocento Sans" w:cs="Quattrocento Sans" w:eastAsia="Quattrocento Sans" w:hAnsi="Quattrocento Sans"/>
-          <w:b w:val="0"/>
-          <w:i w:val="0"/>
-          <w:smallCaps w:val="0"/>
-          <w:strike w:val="0"/>
-          <w:color w:val="000000"/>
-          <w:sz w:val="24"/>
-          <w:szCs w:val="24"/>
-          <w:u w:val="none"/>
-          <w:shd w:fill="auto" w:val="clear"/>
-          <w:vertAlign w:val="baseline"/>
-          <w:rtl w:val="0"/>
-        </w:rPr>
-        <w:t xml:space="preserve">Prime Minister’s Office Singapore – Corrupt Practices Investigation Bureau </w:t>
-      </w:r>
-      <w:hyperlink r:id="rId13">
-        <w:r>
-          <w:rPr>
-            <w:rFonts w:ascii="Quattrocento Sans" w:cs="Quattrocento Sans" w:eastAsia="Quattrocento Sans" w:hAnsi="Quattrocento Sans"/>
-            <w:b w:val="0"/>
-            <w:i w:val="0"/>
-            <w:smallCaps w:val="0"/>
-            <w:strike w:val="0"/>
-            <w:color w:val="0563c1"/>
-            <w:sz w:val="24"/>
-            <w:szCs w:val="24"/>
-            <w:u w:val="single"/>
-            <w:shd w:fill="auto" w:val="clear"/>
-            <w:vertAlign w:val="baseline"/>
-            <w:rtl w:val="0"/>
-          </w:rPr>
-          <w:t xml:space="preserve">cpib.gov.sg</w:t>
-        </w:r>
-      </w:hyperlink>
-      <w:r>
-        <w:rPr>
-          <w:rFonts w:ascii="Quattrocento Sans" w:cs="Quattrocento Sans" w:eastAsia="Quattrocento Sans" w:hAnsi="Quattrocento Sans"/>
-          <w:b w:val="0"/>
-          <w:i w:val="0"/>
-          <w:smallCaps w:val="0"/>
-          <w:strike w:val="0"/>
-          <w:color w:val="000000"/>
-          <w:sz w:val="24"/>
-          <w:szCs w:val="24"/>
-          <w:u w:val="none"/>
-          <w:shd w:fill="auto" w:val="clear"/>
-          <w:vertAlign w:val="baseline"/>
-          <w:rtl w:val="0"/>
-        </w:rPr>
-        <w:t xml:space="preserve"> analyze and bug fix (Drupal, AJAX)</w:t>
-      </w:r>
-    </w:p>
-    <w:p>
-      <w:pPr>
+        <w:t xml:space="preserve">PostgreSQL using Sequelize &amp; MongoDB using Mongoose</w:t>
+      </w:r>
+    </w:p>
+    <w:p>
+      <w:pPr>
+        <w:pageBreakBefore w:val="0"/>
         <w:rPr>
           <w:rFonts w:ascii="Quattrocento Sans" w:cs="Quattrocento Sans" w:eastAsia="Quattrocento Sans" w:hAnsi="Quattrocento Sans"/>
         </w:rPr>
@@ -2285,10 +1959,15 @@
         </w:tblGridChange>
       </w:tblGrid>
       <w:tr>
+        <w:trPr>
+          <w:cantSplit w:val="0"/>
+          <w:tblHeader w:val="0"/>
+        </w:trPr>
         <w:tc>
           <w:tcPr/>
           <w:p>
             <w:pPr>
+              <w:pageBreakBefore w:val="0"/>
               <w:spacing w:line="360" w:lineRule="auto"/>
               <w:ind w:hanging="105"/>
               <w:rPr>
@@ -2302,9 +1981,9 @@
                 <w:b w:val="1"/>
                 <w:rtl w:val="0"/>
               </w:rPr>
-              <w:t xml:space="preserve">Vi8e Interactive Pte. Ltd., SG (</w:t>
+              <w:t xml:space="preserve">Maven Lab Pte. Ltd., SG (</w:t>
             </w:r>
-            <w:hyperlink r:id="rId14">
+            <w:hyperlink r:id="rId11">
               <w:r>
                 <w:rPr>
                   <w:rFonts w:ascii="Quattrocento Sans" w:cs="Quattrocento Sans" w:eastAsia="Quattrocento Sans" w:hAnsi="Quattrocento Sans"/>
@@ -2313,7 +1992,7 @@
                   <w:u w:val="single"/>
                   <w:rtl w:val="0"/>
                 </w:rPr>
-                <w:t xml:space="preserve">https://vi8e.com</w:t>
+                <w:t xml:space="preserve">https://mavenlab.com</w:t>
               </w:r>
             </w:hyperlink>
             <w:r>
@@ -2330,6 +2009,7 @@
           <w:tcPr/>
           <w:p>
             <w:pPr>
+              <w:pageBreakBefore w:val="0"/>
               <w:spacing w:line="360" w:lineRule="auto"/>
               <w:jc w:val="right"/>
               <w:rPr>
@@ -2343,7 +2023,7 @@
                 <w:b w:val="1"/>
                 <w:rtl w:val="0"/>
               </w:rPr>
-              <w:t xml:space="preserve">Sep 2015 – Dec 2015</w:t>
+              <w:t xml:space="preserve">Jan 2016 – Apr 2017</w:t>
             </w:r>
           </w:p>
         </w:tc>
@@ -2351,22 +2031,26 @@
     </w:tbl>
     <w:p>
       <w:pPr>
-        <w:rPr>
-          <w:rFonts w:ascii="Quattrocento Sans" w:cs="Quattrocento Sans" w:eastAsia="Quattrocento Sans" w:hAnsi="Quattrocento Sans"/>
-        </w:rPr>
-      </w:pPr>
-      <w:r>
-        <w:rPr>
-          <w:rFonts w:ascii="Quattrocento Sans" w:cs="Quattrocento Sans" w:eastAsia="Quattrocento Sans" w:hAnsi="Quattrocento Sans"/>
-          <w:rtl w:val="0"/>
-        </w:rPr>
-        <w:t xml:space="preserve">Front End Developer</w:t>
+        <w:pageBreakBefore w:val="0"/>
+        <w:rPr>
+          <w:rFonts w:ascii="Quattrocento Sans" w:cs="Quattrocento Sans" w:eastAsia="Quattrocento Sans" w:hAnsi="Quattrocento Sans"/>
+          <w:i w:val="1"/>
+        </w:rPr>
+      </w:pPr>
+      <w:r>
+        <w:rPr>
+          <w:rFonts w:ascii="Quattrocento Sans" w:cs="Quattrocento Sans" w:eastAsia="Quattrocento Sans" w:hAnsi="Quattrocento Sans"/>
+          <w:i w:val="1"/>
+          <w:rtl w:val="0"/>
+        </w:rPr>
+        <w:t xml:space="preserve">Analyst Programmer</w:t>
       </w:r>
     </w:p>
     <w:p>
       <w:pPr>
         <w:keepNext w:val="0"/>
         <w:keepLines w:val="0"/>
+        <w:pageBreakBefore w:val="0"/>
         <w:widowControl w:val="1"/>
         <w:numPr>
           <w:ilvl w:val="0"/>
@@ -2411,13 +2095,14 @@
           <w:vertAlign w:val="baseline"/>
           <w:rtl w:val="0"/>
         </w:rPr>
-        <w:t xml:space="preserve">Develop theme and plugin based on WordPress from designer to used in CMS.</w:t>
+        <w:t xml:space="preserve">Plan and re-design medical inventory stock system for “Lexus” Duke-NUS Intranet.</w:t>
       </w:r>
     </w:p>
     <w:p>
       <w:pPr>
         <w:keepNext w:val="0"/>
         <w:keepLines w:val="0"/>
+        <w:pageBreakBefore w:val="0"/>
         <w:widowControl w:val="1"/>
         <w:numPr>
           <w:ilvl w:val="0"/>
@@ -2462,37 +2147,38 @@
           <w:vertAlign w:val="baseline"/>
           <w:rtl w:val="0"/>
         </w:rPr>
-        <w:t xml:space="preserve">Research and Development on new </w:t>
-      </w:r>
-      <w:r>
-        <w:rPr>
-          <w:rFonts w:ascii="Quattrocento Sans" w:cs="Quattrocento Sans" w:eastAsia="Quattrocento Sans" w:hAnsi="Quattrocento Sans"/>
-          <w:rtl w:val="0"/>
-        </w:rPr>
-        <w:t xml:space="preserve">themes</w:t>
-      </w:r>
-      <w:r>
-        <w:rPr>
-          <w:rFonts w:ascii="Quattrocento Sans" w:cs="Quattrocento Sans" w:eastAsia="Quattrocento Sans" w:hAnsi="Quattrocento Sans"/>
-          <w:b w:val="0"/>
-          <w:i w:val="0"/>
-          <w:smallCaps w:val="0"/>
-          <w:strike w:val="0"/>
-          <w:color w:val="000000"/>
-          <w:sz w:val="24"/>
-          <w:szCs w:val="24"/>
-          <w:u w:val="none"/>
-          <w:shd w:fill="auto" w:val="clear"/>
-          <w:vertAlign w:val="baseline"/>
-          <w:rtl w:val="0"/>
-        </w:rPr>
-        <w:t xml:space="preserve"> to be used in Yii based e-commerce platform in Giant Singapore.</w:t>
+        <w:t xml:space="preserve">Perform business and technical analysis to </w:t>
+      </w:r>
+      <w:r>
+        <w:rPr>
+          <w:rFonts w:ascii="Quattrocento Sans" w:cs="Quattrocento Sans" w:eastAsia="Quattrocento Sans" w:hAnsi="Quattrocento Sans"/>
+          <w:rtl w:val="0"/>
+        </w:rPr>
+        <w:t xml:space="preserve">upgrade the promotion</w:t>
+      </w:r>
+      <w:r>
+        <w:rPr>
+          <w:rFonts w:ascii="Quattrocento Sans" w:cs="Quattrocento Sans" w:eastAsia="Quattrocento Sans" w:hAnsi="Quattrocento Sans"/>
+          <w:b w:val="0"/>
+          <w:i w:val="0"/>
+          <w:smallCaps w:val="0"/>
+          <w:strike w:val="0"/>
+          <w:color w:val="000000"/>
+          <w:sz w:val="24"/>
+          <w:szCs w:val="24"/>
+          <w:u w:val="none"/>
+          <w:shd w:fill="auto" w:val="clear"/>
+          <w:vertAlign w:val="baseline"/>
+          <w:rtl w:val="0"/>
+        </w:rPr>
+        <w:t xml:space="preserve"> system for Magento powered “PanMalayan” pharmaceutical e-commerce.</w:t>
       </w:r>
     </w:p>
     <w:p>
       <w:pPr>
         <w:keepNext w:val="0"/>
         <w:keepLines w:val="0"/>
+        <w:pageBreakBefore w:val="0"/>
         <w:widowControl w:val="1"/>
         <w:numPr>
           <w:ilvl w:val="0"/>
@@ -2537,16 +2223,17 @@
           <w:vertAlign w:val="baseline"/>
           <w:rtl w:val="0"/>
         </w:rPr>
-        <w:t xml:space="preserve">Projects</w:t>
+        <w:t xml:space="preserve">Manage day-to-day development processes, including testing and implementation, and ensure quality and timely delivery.</w:t>
       </w:r>
     </w:p>
     <w:p>
       <w:pPr>
         <w:keepNext w:val="0"/>
         <w:keepLines w:val="0"/>
+        <w:pageBreakBefore w:val="0"/>
         <w:widowControl w:val="1"/>
         <w:numPr>
-          <w:ilvl w:val="1"/>
+          <w:ilvl w:val="0"/>
           <w:numId w:val="1"/>
         </w:numPr>
         <w:pBdr>
@@ -2558,7 +2245,7 @@
         </w:pBdr>
         <w:shd w:fill="auto" w:val="clear"/>
         <w:spacing w:after="0" w:before="0" w:line="240" w:lineRule="auto"/>
-        <w:ind w:left="1440" w:right="0" w:hanging="360"/>
+        <w:ind w:left="720" w:right="0" w:hanging="360"/>
         <w:jc w:val="left"/>
         <w:rPr>
           <w:b w:val="0"/>
@@ -2588,13 +2275,14 @@
           <w:vertAlign w:val="baseline"/>
           <w:rtl w:val="0"/>
         </w:rPr>
-        <w:t xml:space="preserve">Online Registration Form for International Conference on Court Excellence, (WordPress, Yii, AJAX)</w:t>
+        <w:t xml:space="preserve">Projects</w:t>
       </w:r>
     </w:p>
     <w:p>
       <w:pPr>
         <w:keepNext w:val="0"/>
         <w:keepLines w:val="0"/>
+        <w:pageBreakBefore w:val="0"/>
         <w:widowControl w:val="1"/>
         <w:numPr>
           <w:ilvl w:val="1"/>
@@ -2639,11 +2327,328 @@
           <w:vertAlign w:val="baseline"/>
           <w:rtl w:val="0"/>
         </w:rPr>
-        <w:t xml:space="preserve">Giant Online Singapore e-commerce beta theme research and development (AngularJS, Yii, AJAX)</w:t>
-      </w:r>
-    </w:p>
-    <w:p>
-      <w:pPr>
+        <w:t xml:space="preserve">“Lexus”, Duke-NUS medical inventory stock logging system (Drupal, AJAX)</w:t>
+      </w:r>
+    </w:p>
+    <w:p>
+      <w:pPr>
+        <w:keepNext w:val="0"/>
+        <w:keepLines w:val="0"/>
+        <w:pageBreakBefore w:val="0"/>
+        <w:widowControl w:val="1"/>
+        <w:numPr>
+          <w:ilvl w:val="1"/>
+          <w:numId w:val="1"/>
+        </w:numPr>
+        <w:pBdr>
+          <w:top w:space="0" w:sz="0" w:val="nil"/>
+          <w:left w:space="0" w:sz="0" w:val="nil"/>
+          <w:bottom w:space="0" w:sz="0" w:val="nil"/>
+          <w:right w:space="0" w:sz="0" w:val="nil"/>
+          <w:between w:space="0" w:sz="0" w:val="nil"/>
+        </w:pBdr>
+        <w:shd w:fill="auto" w:val="clear"/>
+        <w:spacing w:after="0" w:before="0" w:line="240" w:lineRule="auto"/>
+        <w:ind w:left="1440" w:right="0" w:hanging="360"/>
+        <w:jc w:val="left"/>
+        <w:rPr>
+          <w:b w:val="0"/>
+          <w:i w:val="0"/>
+          <w:smallCaps w:val="0"/>
+          <w:strike w:val="0"/>
+          <w:color w:val="000000"/>
+          <w:sz w:val="24"/>
+          <w:szCs w:val="24"/>
+          <w:u w:val="none"/>
+          <w:shd w:fill="auto" w:val="clear"/>
+          <w:vertAlign w:val="baseline"/>
+        </w:rPr>
+      </w:pPr>
+      <w:r>
+        <w:rPr>
+          <w:rFonts w:ascii="Quattrocento Sans" w:cs="Quattrocento Sans" w:eastAsia="Quattrocento Sans" w:hAnsi="Quattrocento Sans"/>
+          <w:b w:val="0"/>
+          <w:i w:val="0"/>
+          <w:smallCaps w:val="0"/>
+          <w:strike w:val="0"/>
+          <w:color w:val="000000"/>
+          <w:sz w:val="24"/>
+          <w:szCs w:val="24"/>
+          <w:u w:val="none"/>
+          <w:shd w:fill="auto" w:val="clear"/>
+          <w:vertAlign w:val="baseline"/>
+          <w:rtl w:val="0"/>
+        </w:rPr>
+        <w:t xml:space="preserve">“PanMalayan”, pharmaceutical e-commerce (Magento, AJAX)</w:t>
+      </w:r>
+    </w:p>
+    <w:p>
+      <w:pPr>
+        <w:keepNext w:val="0"/>
+        <w:keepLines w:val="0"/>
+        <w:pageBreakBefore w:val="0"/>
+        <w:widowControl w:val="1"/>
+        <w:numPr>
+          <w:ilvl w:val="1"/>
+          <w:numId w:val="1"/>
+        </w:numPr>
+        <w:pBdr>
+          <w:top w:space="0" w:sz="0" w:val="nil"/>
+          <w:left w:space="0" w:sz="0" w:val="nil"/>
+          <w:bottom w:space="0" w:sz="0" w:val="nil"/>
+          <w:right w:space="0" w:sz="0" w:val="nil"/>
+          <w:between w:space="0" w:sz="0" w:val="nil"/>
+        </w:pBdr>
+        <w:shd w:fill="auto" w:val="clear"/>
+        <w:spacing w:after="0" w:before="0" w:line="240" w:lineRule="auto"/>
+        <w:ind w:left="1440" w:right="0" w:hanging="360"/>
+        <w:jc w:val="left"/>
+        <w:rPr>
+          <w:b w:val="0"/>
+          <w:i w:val="0"/>
+          <w:smallCaps w:val="0"/>
+          <w:strike w:val="0"/>
+          <w:color w:val="000000"/>
+          <w:sz w:val="24"/>
+          <w:szCs w:val="24"/>
+          <w:u w:val="none"/>
+          <w:shd w:fill="auto" w:val="clear"/>
+          <w:vertAlign w:val="baseline"/>
+        </w:rPr>
+      </w:pPr>
+      <w:r>
+        <w:rPr>
+          <w:rFonts w:ascii="Quattrocento Sans" w:cs="Quattrocento Sans" w:eastAsia="Quattrocento Sans" w:hAnsi="Quattrocento Sans"/>
+          <w:b w:val="0"/>
+          <w:i w:val="0"/>
+          <w:smallCaps w:val="0"/>
+          <w:strike w:val="0"/>
+          <w:color w:val="000000"/>
+          <w:sz w:val="24"/>
+          <w:szCs w:val="24"/>
+          <w:u w:val="none"/>
+          <w:shd w:fill="auto" w:val="clear"/>
+          <w:vertAlign w:val="baseline"/>
+          <w:rtl w:val="0"/>
+        </w:rPr>
+        <w:t xml:space="preserve">Prime Minister’s Office Singapore – Landing page, blog, update and various information on </w:t>
+      </w:r>
+      <w:hyperlink r:id="rId12">
+        <w:r>
+          <w:rPr>
+            <w:rFonts w:ascii="Quattrocento Sans" w:cs="Quattrocento Sans" w:eastAsia="Quattrocento Sans" w:hAnsi="Quattrocento Sans"/>
+            <w:b w:val="1"/>
+            <w:i w:val="0"/>
+            <w:smallCaps w:val="0"/>
+            <w:strike w:val="0"/>
+            <w:color w:val="0563c1"/>
+            <w:sz w:val="24"/>
+            <w:szCs w:val="24"/>
+            <w:u w:val="single"/>
+            <w:shd w:fill="auto" w:val="clear"/>
+            <w:vertAlign w:val="baseline"/>
+            <w:rtl w:val="0"/>
+          </w:rPr>
+          <w:t xml:space="preserve">pmo.gov.sg</w:t>
+        </w:r>
+      </w:hyperlink>
+      <w:r>
+        <w:rPr>
+          <w:rFonts w:ascii="Quattrocento Sans" w:cs="Quattrocento Sans" w:eastAsia="Quattrocento Sans" w:hAnsi="Quattrocento Sans"/>
+          <w:b w:val="0"/>
+          <w:i w:val="0"/>
+          <w:smallCaps w:val="0"/>
+          <w:strike w:val="0"/>
+          <w:color w:val="000000"/>
+          <w:sz w:val="24"/>
+          <w:szCs w:val="24"/>
+          <w:u w:val="none"/>
+          <w:shd w:fill="auto" w:val="clear"/>
+          <w:vertAlign w:val="baseline"/>
+          <w:rtl w:val="0"/>
+        </w:rPr>
+        <w:t xml:space="preserve"> focus on design implementation (Drupal, AJAX)</w:t>
+      </w:r>
+    </w:p>
+    <w:p>
+      <w:pPr>
+        <w:keepNext w:val="0"/>
+        <w:keepLines w:val="0"/>
+        <w:pageBreakBefore w:val="0"/>
+        <w:widowControl w:val="1"/>
+        <w:numPr>
+          <w:ilvl w:val="1"/>
+          <w:numId w:val="1"/>
+        </w:numPr>
+        <w:pBdr>
+          <w:top w:space="0" w:sz="0" w:val="nil"/>
+          <w:left w:space="0" w:sz="0" w:val="nil"/>
+          <w:bottom w:space="0" w:sz="0" w:val="nil"/>
+          <w:right w:space="0" w:sz="0" w:val="nil"/>
+          <w:between w:space="0" w:sz="0" w:val="nil"/>
+        </w:pBdr>
+        <w:shd w:fill="auto" w:val="clear"/>
+        <w:spacing w:after="0" w:before="0" w:line="240" w:lineRule="auto"/>
+        <w:ind w:left="1440" w:right="0" w:hanging="360"/>
+        <w:jc w:val="left"/>
+        <w:rPr>
+          <w:b w:val="0"/>
+          <w:i w:val="0"/>
+          <w:smallCaps w:val="0"/>
+          <w:strike w:val="0"/>
+          <w:color w:val="000000"/>
+          <w:sz w:val="24"/>
+          <w:szCs w:val="24"/>
+          <w:u w:val="none"/>
+          <w:shd w:fill="auto" w:val="clear"/>
+          <w:vertAlign w:val="baseline"/>
+        </w:rPr>
+      </w:pPr>
+      <w:r>
+        <w:rPr>
+          <w:rFonts w:ascii="Quattrocento Sans" w:cs="Quattrocento Sans" w:eastAsia="Quattrocento Sans" w:hAnsi="Quattrocento Sans"/>
+          <w:b w:val="0"/>
+          <w:i w:val="0"/>
+          <w:smallCaps w:val="0"/>
+          <w:strike w:val="0"/>
+          <w:color w:val="000000"/>
+          <w:sz w:val="24"/>
+          <w:szCs w:val="24"/>
+          <w:u w:val="none"/>
+          <w:shd w:fill="auto" w:val="clear"/>
+          <w:vertAlign w:val="baseline"/>
+          <w:rtl w:val="0"/>
+        </w:rPr>
+        <w:t xml:space="preserve">Prime Minister’s Office Singapore – National Climate Change Secretariat </w:t>
+      </w:r>
+      <w:hyperlink r:id="rId13">
+        <w:r>
+          <w:rPr>
+            <w:rFonts w:ascii="Quattrocento Sans" w:cs="Quattrocento Sans" w:eastAsia="Quattrocento Sans" w:hAnsi="Quattrocento Sans"/>
+            <w:b w:val="1"/>
+            <w:i w:val="0"/>
+            <w:smallCaps w:val="0"/>
+            <w:strike w:val="0"/>
+            <w:color w:val="0563c1"/>
+            <w:sz w:val="24"/>
+            <w:szCs w:val="24"/>
+            <w:u w:val="single"/>
+            <w:shd w:fill="auto" w:val="clear"/>
+            <w:vertAlign w:val="baseline"/>
+            <w:rtl w:val="0"/>
+          </w:rPr>
+          <w:t xml:space="preserve">nccs.gov.sg/competition/nccc2016</w:t>
+        </w:r>
+      </w:hyperlink>
+      <w:r>
+        <w:rPr>
+          <w:rFonts w:ascii="Quattrocento Sans" w:cs="Quattrocento Sans" w:eastAsia="Quattrocento Sans" w:hAnsi="Quattrocento Sans"/>
+          <w:b w:val="0"/>
+          <w:i w:val="0"/>
+          <w:smallCaps w:val="0"/>
+          <w:strike w:val="0"/>
+          <w:color w:val="000000"/>
+          <w:sz w:val="24"/>
+          <w:szCs w:val="24"/>
+          <w:u w:val="none"/>
+          <w:shd w:fill="auto" w:val="clear"/>
+          <w:vertAlign w:val="baseline"/>
+          <w:rtl w:val="0"/>
+        </w:rPr>
+        <w:t xml:space="preserve"> design implementation (Drupal, AJAX)</w:t>
+      </w:r>
+    </w:p>
+    <w:p>
+      <w:pPr>
+        <w:keepNext w:val="0"/>
+        <w:keepLines w:val="0"/>
+        <w:pageBreakBefore w:val="0"/>
+        <w:widowControl w:val="1"/>
+        <w:numPr>
+          <w:ilvl w:val="1"/>
+          <w:numId w:val="1"/>
+        </w:numPr>
+        <w:pBdr>
+          <w:top w:space="0" w:sz="0" w:val="nil"/>
+          <w:left w:space="0" w:sz="0" w:val="nil"/>
+          <w:bottom w:space="0" w:sz="0" w:val="nil"/>
+          <w:right w:space="0" w:sz="0" w:val="nil"/>
+          <w:between w:space="0" w:sz="0" w:val="nil"/>
+        </w:pBdr>
+        <w:shd w:fill="auto" w:val="clear"/>
+        <w:spacing w:after="0" w:before="0" w:line="240" w:lineRule="auto"/>
+        <w:ind w:left="1440" w:right="0" w:hanging="360"/>
+        <w:jc w:val="left"/>
+        <w:rPr>
+          <w:b w:val="0"/>
+          <w:i w:val="0"/>
+          <w:smallCaps w:val="0"/>
+          <w:strike w:val="0"/>
+          <w:color w:val="000000"/>
+          <w:sz w:val="24"/>
+          <w:szCs w:val="24"/>
+          <w:u w:val="none"/>
+          <w:shd w:fill="auto" w:val="clear"/>
+          <w:vertAlign w:val="baseline"/>
+        </w:rPr>
+      </w:pPr>
+      <w:r>
+        <w:rPr>
+          <w:rFonts w:ascii="Quattrocento Sans" w:cs="Quattrocento Sans" w:eastAsia="Quattrocento Sans" w:hAnsi="Quattrocento Sans"/>
+          <w:b w:val="0"/>
+          <w:i w:val="0"/>
+          <w:smallCaps w:val="0"/>
+          <w:strike w:val="0"/>
+          <w:color w:val="000000"/>
+          <w:sz w:val="24"/>
+          <w:szCs w:val="24"/>
+          <w:u w:val="none"/>
+          <w:shd w:fill="auto" w:val="clear"/>
+          <w:vertAlign w:val="baseline"/>
+          <w:rtl w:val="0"/>
+        </w:rPr>
+        <w:t xml:space="preserve">Prime Minister’s Office Singapore – Corrupt Practices Investigation Bureau </w:t>
+      </w:r>
+      <w:hyperlink r:id="rId14">
+        <w:r>
+          <w:rPr>
+            <w:rFonts w:ascii="Quattrocento Sans" w:cs="Quattrocento Sans" w:eastAsia="Quattrocento Sans" w:hAnsi="Quattrocento Sans"/>
+            <w:b w:val="1"/>
+            <w:i w:val="0"/>
+            <w:smallCaps w:val="0"/>
+            <w:strike w:val="0"/>
+            <w:color w:val="0563c1"/>
+            <w:sz w:val="24"/>
+            <w:szCs w:val="24"/>
+            <w:u w:val="single"/>
+            <w:shd w:fill="auto" w:val="clear"/>
+            <w:vertAlign w:val="baseline"/>
+            <w:rtl w:val="0"/>
+          </w:rPr>
+          <w:t xml:space="preserve">cpib.gov.sg</w:t>
+        </w:r>
+      </w:hyperlink>
+      <w:r>
+        <w:rPr>
+          <w:rFonts w:ascii="Quattrocento Sans" w:cs="Quattrocento Sans" w:eastAsia="Quattrocento Sans" w:hAnsi="Quattrocento Sans"/>
+          <w:b w:val="0"/>
+          <w:i w:val="0"/>
+          <w:smallCaps w:val="0"/>
+          <w:strike w:val="0"/>
+          <w:color w:val="000000"/>
+          <w:sz w:val="24"/>
+          <w:szCs w:val="24"/>
+          <w:u w:val="none"/>
+          <w:shd w:fill="auto" w:val="clear"/>
+          <w:vertAlign w:val="baseline"/>
+          <w:rtl w:val="0"/>
+        </w:rPr>
+        <w:t xml:space="preserve"> analyze and bug fix (Drupal, AJAX)</w:t>
+      </w:r>
+    </w:p>
+    <w:p>
+      <w:pPr>
+        <w:pageBreakBefore w:val="0"/>
         <w:rPr>
           <w:rFonts w:ascii="Quattrocento Sans" w:cs="Quattrocento Sans" w:eastAsia="Quattrocento Sans" w:hAnsi="Quattrocento Sans"/>
         </w:rPr>
@@ -2682,10 +2687,15 @@
         </w:tblGridChange>
       </w:tblGrid>
       <w:tr>
+        <w:trPr>
+          <w:cantSplit w:val="0"/>
+          <w:tblHeader w:val="0"/>
+        </w:trPr>
         <w:tc>
           <w:tcPr/>
           <w:p>
             <w:pPr>
+              <w:pageBreakBefore w:val="0"/>
               <w:spacing w:line="360" w:lineRule="auto"/>
               <w:ind w:hanging="105"/>
               <w:rPr>
@@ -2699,7 +2709,27 @@
                 <w:b w:val="1"/>
                 <w:rtl w:val="0"/>
               </w:rPr>
-              <w:t xml:space="preserve">PT. Omnia Media, Bali, ID</w:t>
+              <w:t xml:space="preserve">Vi8e Interactive Pte. Ltd., SG (</w:t>
+            </w:r>
+            <w:hyperlink r:id="rId15">
+              <w:r>
+                <w:rPr>
+                  <w:rFonts w:ascii="Quattrocento Sans" w:cs="Quattrocento Sans" w:eastAsia="Quattrocento Sans" w:hAnsi="Quattrocento Sans"/>
+                  <w:b w:val="1"/>
+                  <w:color w:val="0563c1"/>
+                  <w:u w:val="single"/>
+                  <w:rtl w:val="0"/>
+                </w:rPr>
+                <w:t xml:space="preserve">https://vi8e.com</w:t>
+              </w:r>
+            </w:hyperlink>
+            <w:r>
+              <w:rPr>
+                <w:rFonts w:ascii="Quattrocento Sans" w:cs="Quattrocento Sans" w:eastAsia="Quattrocento Sans" w:hAnsi="Quattrocento Sans"/>
+                <w:b w:val="1"/>
+                <w:rtl w:val="0"/>
+              </w:rPr>
+              <w:t xml:space="preserve">)</w:t>
             </w:r>
           </w:p>
         </w:tc>
@@ -2707,6 +2737,7 @@
           <w:tcPr/>
           <w:p>
             <w:pPr>
+              <w:pageBreakBefore w:val="0"/>
               <w:spacing w:line="360" w:lineRule="auto"/>
               <w:jc w:val="right"/>
               <w:rPr>
@@ -2720,7 +2751,7 @@
                 <w:b w:val="1"/>
                 <w:rtl w:val="0"/>
               </w:rPr>
-              <w:t xml:space="preserve">May 2014 – Jan 2015</w:t>
+              <w:t xml:space="preserve">Sep 2015 – Dec 2015</w:t>
             </w:r>
           </w:p>
         </w:tc>
@@ -2728,22 +2759,26 @@
     </w:tbl>
     <w:p>
       <w:pPr>
-        <w:rPr>
-          <w:rFonts w:ascii="Quattrocento Sans" w:cs="Quattrocento Sans" w:eastAsia="Quattrocento Sans" w:hAnsi="Quattrocento Sans"/>
-        </w:rPr>
-      </w:pPr>
-      <w:r>
-        <w:rPr>
-          <w:rFonts w:ascii="Quattrocento Sans" w:cs="Quattrocento Sans" w:eastAsia="Quattrocento Sans" w:hAnsi="Quattrocento Sans"/>
-          <w:rtl w:val="0"/>
-        </w:rPr>
-        <w:t xml:space="preserve">Web Developer</w:t>
+        <w:pageBreakBefore w:val="0"/>
+        <w:rPr>
+          <w:rFonts w:ascii="Quattrocento Sans" w:cs="Quattrocento Sans" w:eastAsia="Quattrocento Sans" w:hAnsi="Quattrocento Sans"/>
+          <w:i w:val="1"/>
+        </w:rPr>
+      </w:pPr>
+      <w:r>
+        <w:rPr>
+          <w:rFonts w:ascii="Quattrocento Sans" w:cs="Quattrocento Sans" w:eastAsia="Quattrocento Sans" w:hAnsi="Quattrocento Sans"/>
+          <w:i w:val="1"/>
+          <w:rtl w:val="0"/>
+        </w:rPr>
+        <w:t xml:space="preserve">Front End Developer</w:t>
       </w:r>
     </w:p>
     <w:p>
       <w:pPr>
         <w:keepNext w:val="0"/>
         <w:keepLines w:val="0"/>
+        <w:pageBreakBefore w:val="0"/>
         <w:widowControl w:val="1"/>
         <w:numPr>
           <w:ilvl w:val="0"/>
@@ -2788,13 +2823,38 @@
           <w:vertAlign w:val="baseline"/>
           <w:rtl w:val="0"/>
         </w:rPr>
-        <w:t xml:space="preserve">Manage day-to-day development processes, including testing and implementation, and ensure quality and timely delivery.</w:t>
+        <w:t xml:space="preserve">Develop theme and plugin based on WordPress from designer to </w:t>
+      </w:r>
+      <w:r>
+        <w:rPr>
+          <w:rFonts w:ascii="Quattrocento Sans" w:cs="Quattrocento Sans" w:eastAsia="Quattrocento Sans" w:hAnsi="Quattrocento Sans"/>
+          <w:rtl w:val="0"/>
+        </w:rPr>
+        <w:t xml:space="preserve">use</w:t>
+      </w:r>
+      <w:r>
+        <w:rPr>
+          <w:rFonts w:ascii="Quattrocento Sans" w:cs="Quattrocento Sans" w:eastAsia="Quattrocento Sans" w:hAnsi="Quattrocento Sans"/>
+          <w:b w:val="0"/>
+          <w:i w:val="0"/>
+          <w:smallCaps w:val="0"/>
+          <w:strike w:val="0"/>
+          <w:color w:val="000000"/>
+          <w:sz w:val="24"/>
+          <w:szCs w:val="24"/>
+          <w:u w:val="none"/>
+          <w:shd w:fill="auto" w:val="clear"/>
+          <w:vertAlign w:val="baseline"/>
+          <w:rtl w:val="0"/>
+        </w:rPr>
+        <w:t xml:space="preserve"> in CMS.</w:t>
       </w:r>
     </w:p>
     <w:p>
       <w:pPr>
         <w:keepNext w:val="0"/>
         <w:keepLines w:val="0"/>
+        <w:pageBreakBefore w:val="0"/>
         <w:widowControl w:val="1"/>
         <w:numPr>
           <w:ilvl w:val="0"/>
@@ -2839,13 +2899,62 @@
           <w:vertAlign w:val="baseline"/>
           <w:rtl w:val="0"/>
         </w:rPr>
-        <w:t xml:space="preserve">Developed themes and plugins for WordPress based website to be used in CMS as client requested, from collecting user’s feedback to promotion system</w:t>
+        <w:t xml:space="preserve">Develo</w:t>
+      </w:r>
+      <w:r>
+        <w:rPr>
+          <w:rFonts w:ascii="Quattrocento Sans" w:cs="Quattrocento Sans" w:eastAsia="Quattrocento Sans" w:hAnsi="Quattrocento Sans"/>
+          <w:rtl w:val="0"/>
+        </w:rPr>
+        <w:t xml:space="preserve">p</w:t>
+      </w:r>
+      <w:r>
+        <w:rPr>
+          <w:rFonts w:ascii="Quattrocento Sans" w:cs="Quattrocento Sans" w:eastAsia="Quattrocento Sans" w:hAnsi="Quattrocento Sans"/>
+          <w:b w:val="0"/>
+          <w:i w:val="0"/>
+          <w:smallCaps w:val="0"/>
+          <w:strike w:val="0"/>
+          <w:color w:val="000000"/>
+          <w:sz w:val="24"/>
+          <w:szCs w:val="24"/>
+          <w:u w:val="none"/>
+          <w:shd w:fill="auto" w:val="clear"/>
+          <w:vertAlign w:val="baseline"/>
+          <w:rtl w:val="0"/>
+        </w:rPr>
+        <w:t xml:space="preserve"> </w:t>
+      </w:r>
+      <w:r>
+        <w:rPr>
+          <w:rFonts w:ascii="Quattrocento Sans" w:cs="Quattrocento Sans" w:eastAsia="Quattrocento Sans" w:hAnsi="Quattrocento Sans"/>
+          <w:rtl w:val="0"/>
+        </w:rPr>
+        <w:t xml:space="preserve">theme</w:t>
+      </w:r>
+      <w:r>
+        <w:rPr>
+          <w:rFonts w:ascii="Quattrocento Sans" w:cs="Quattrocento Sans" w:eastAsia="Quattrocento Sans" w:hAnsi="Quattrocento Sans"/>
+          <w:b w:val="0"/>
+          <w:i w:val="0"/>
+          <w:smallCaps w:val="0"/>
+          <w:strike w:val="0"/>
+          <w:color w:val="000000"/>
+          <w:sz w:val="24"/>
+          <w:szCs w:val="24"/>
+          <w:u w:val="none"/>
+          <w:shd w:fill="auto" w:val="clear"/>
+          <w:vertAlign w:val="baseline"/>
+          <w:rtl w:val="0"/>
+        </w:rPr>
+        <w:t xml:space="preserve"> to be used in Yii based e-commerce platform in Giant Singapore.</w:t>
       </w:r>
     </w:p>
     <w:p>
       <w:pPr>
         <w:keepNext w:val="0"/>
         <w:keepLines w:val="0"/>
+        <w:pageBreakBefore w:val="0"/>
         <w:widowControl w:val="1"/>
         <w:numPr>
           <w:ilvl w:val="0"/>
@@ -2897,6 +3006,7 @@
       <w:pPr>
         <w:keepNext w:val="0"/>
         <w:keepLines w:val="0"/>
+        <w:pageBreakBefore w:val="0"/>
         <w:widowControl w:val="1"/>
         <w:numPr>
           <w:ilvl w:val="1"/>
@@ -2941,85 +3051,14 @@
           <w:vertAlign w:val="baseline"/>
           <w:rtl w:val="0"/>
         </w:rPr>
-        <w:t xml:space="preserve">Design Implementation from scratch to live site for internal </w:t>
-      </w:r>
-      <w:r>
-        <w:rPr>
-          <w:rFonts w:ascii="Quattrocento Sans" w:cs="Quattrocento Sans" w:eastAsia="Quattrocento Sans" w:hAnsi="Quattrocento Sans"/>
-          <w:rtl w:val="0"/>
-        </w:rPr>
-        <w:t xml:space="preserve">projects</w:t>
-      </w:r>
-      <w:r>
-        <w:rPr>
-          <w:rFonts w:ascii="Quattrocento Sans" w:cs="Quattrocento Sans" w:eastAsia="Quattrocento Sans" w:hAnsi="Quattrocento Sans"/>
-          <w:b w:val="0"/>
-          <w:i w:val="0"/>
-          <w:smallCaps w:val="0"/>
-          <w:strike w:val="0"/>
-          <w:color w:val="000000"/>
-          <w:sz w:val="24"/>
-          <w:szCs w:val="24"/>
-          <w:u w:val="none"/>
-          <w:shd w:fill="auto" w:val="clear"/>
-          <w:vertAlign w:val="baseline"/>
-          <w:rtl w:val="0"/>
-        </w:rPr>
-        <w:t xml:space="preserve"> such as Spotbyte SEO specialist, Omniascribes content editor, Barefoot web development, Ubudio recording studio, and WeDoAmazingVideos animation studio. That time, Omnia </w:t>
-      </w:r>
-      <w:r>
-        <w:rPr>
-          <w:rFonts w:ascii="Quattrocento Sans" w:cs="Quattrocento Sans" w:eastAsia="Quattrocento Sans" w:hAnsi="Quattrocento Sans"/>
-          <w:rtl w:val="0"/>
-        </w:rPr>
-        <w:t xml:space="preserve">Media was known</w:t>
-      </w:r>
-      <w:r>
-        <w:rPr>
-          <w:rFonts w:ascii="Quattrocento Sans" w:cs="Quattrocento Sans" w:eastAsia="Quattrocento Sans" w:hAnsi="Quattrocento Sans"/>
-          <w:b w:val="0"/>
-          <w:i w:val="0"/>
-          <w:smallCaps w:val="0"/>
-          <w:strike w:val="0"/>
-          <w:color w:val="000000"/>
-          <w:sz w:val="24"/>
-          <w:szCs w:val="24"/>
-          <w:u w:val="none"/>
-          <w:shd w:fill="auto" w:val="clear"/>
-          <w:vertAlign w:val="baseline"/>
-          <w:rtl w:val="0"/>
-        </w:rPr>
-        <w:t xml:space="preserve"> as the best company </w:t>
-      </w:r>
-      <w:r>
-        <w:rPr>
-          <w:rFonts w:ascii="Quattrocento Sans" w:cs="Quattrocento Sans" w:eastAsia="Quattrocento Sans" w:hAnsi="Quattrocento Sans"/>
-          <w:rtl w:val="0"/>
-        </w:rPr>
-        <w:t xml:space="preserve">with a digital</w:t>
-      </w:r>
-      <w:r>
-        <w:rPr>
-          <w:rFonts w:ascii="Quattrocento Sans" w:cs="Quattrocento Sans" w:eastAsia="Quattrocento Sans" w:hAnsi="Quattrocento Sans"/>
-          <w:b w:val="0"/>
-          <w:i w:val="0"/>
-          <w:smallCaps w:val="0"/>
-          <w:strike w:val="0"/>
-          <w:color w:val="000000"/>
-          <w:sz w:val="24"/>
-          <w:szCs w:val="24"/>
-          <w:u w:val="none"/>
-          <w:shd w:fill="auto" w:val="clear"/>
-          <w:vertAlign w:val="baseline"/>
-          <w:rtl w:val="0"/>
-        </w:rPr>
-        <w:t xml:space="preserve"> environment in Ubud, Bali. (WordPress, Bootstrap, AJAX)</w:t>
+        <w:t xml:space="preserve">Online Registration Form for International Conference on Court Excellence, (WordPress, Yii, AJAX)</w:t>
       </w:r>
     </w:p>
     <w:p>
       <w:pPr>
         <w:keepNext w:val="0"/>
         <w:keepLines w:val="0"/>
+        <w:pageBreakBefore w:val="0"/>
         <w:widowControl w:val="1"/>
         <w:numPr>
           <w:ilvl w:val="1"/>
@@ -3064,35 +3103,12 @@
           <w:vertAlign w:val="baseline"/>
           <w:rtl w:val="0"/>
         </w:rPr>
-        <w:t xml:space="preserve">Work in team for client project from </w:t>
-      </w:r>
-      <w:r>
-        <w:rPr>
-          <w:rFonts w:ascii="Quattrocento Sans" w:cs="Quattrocento Sans" w:eastAsia="Quattrocento Sans" w:hAnsi="Quattrocento Sans"/>
-          <w:rtl w:val="0"/>
-        </w:rPr>
-        <w:t xml:space="preserve">Massimo</w:t>
-      </w:r>
-      <w:r>
-        <w:rPr>
-          <w:rFonts w:ascii="Quattrocento Sans" w:cs="Quattrocento Sans" w:eastAsia="Quattrocento Sans" w:hAnsi="Quattrocento Sans"/>
-          <w:b w:val="0"/>
-          <w:i w:val="0"/>
-          <w:smallCaps w:val="0"/>
-          <w:strike w:val="0"/>
-          <w:color w:val="000000"/>
-          <w:sz w:val="24"/>
-          <w:szCs w:val="24"/>
-          <w:u w:val="none"/>
-          <w:shd w:fill="auto" w:val="clear"/>
-          <w:vertAlign w:val="baseline"/>
-          <w:rtl w:val="0"/>
-        </w:rPr>
-        <w:t xml:space="preserve"> Italian restaurant, dentist app for United States owned ToonDentistry, Australian owned villa booking system for Purimas Lombok, and product promotion for Buddyguard Thailand. (WordPress, Bootstrap, AJAX)</w:t>
-      </w:r>
-    </w:p>
-    <w:p>
-      <w:pPr>
+        <w:t xml:space="preserve">Giant Online Singapore e-commerce beta theme research and development (AngularJS, Yii, AJAX)</w:t>
+      </w:r>
+    </w:p>
+    <w:p>
+      <w:pPr>
+        <w:pageBreakBefore w:val="0"/>
         <w:rPr>
           <w:rFonts w:ascii="Quattrocento Sans" w:cs="Quattrocento Sans" w:eastAsia="Quattrocento Sans" w:hAnsi="Quattrocento Sans"/>
         </w:rPr>
@@ -3131,10 +3147,15 @@
         </w:tblGridChange>
       </w:tblGrid>
       <w:tr>
+        <w:trPr>
+          <w:cantSplit w:val="0"/>
+          <w:tblHeader w:val="0"/>
+        </w:trPr>
         <w:tc>
           <w:tcPr/>
           <w:p>
             <w:pPr>
+              <w:pageBreakBefore w:val="0"/>
               <w:spacing w:line="360" w:lineRule="auto"/>
               <w:ind w:hanging="105"/>
               <w:rPr>
@@ -3148,7 +3169,7 @@
                 <w:b w:val="1"/>
                 <w:rtl w:val="0"/>
               </w:rPr>
-              <w:t xml:space="preserve">PT. Agung Greenland Property, Bali, ID</w:t>
+              <w:t xml:space="preserve">PT. Omnia Media, Bali, ID</w:t>
             </w:r>
           </w:p>
         </w:tc>
@@ -3156,6 +3177,7 @@
           <w:tcPr/>
           <w:p>
             <w:pPr>
+              <w:pageBreakBefore w:val="0"/>
               <w:spacing w:line="360" w:lineRule="auto"/>
               <w:jc w:val="right"/>
               <w:rPr>
@@ -3169,7 +3191,7 @@
                 <w:b w:val="1"/>
                 <w:rtl w:val="0"/>
               </w:rPr>
-              <w:t xml:space="preserve">Nov 2013 – May 2014</w:t>
+              <w:t xml:space="preserve">May 2014 – Jan 2015</w:t>
             </w:r>
           </w:p>
         </w:tc>
@@ -3177,22 +3199,26 @@
     </w:tbl>
     <w:p>
       <w:pPr>
-        <w:rPr>
-          <w:rFonts w:ascii="Quattrocento Sans" w:cs="Quattrocento Sans" w:eastAsia="Quattrocento Sans" w:hAnsi="Quattrocento Sans"/>
-        </w:rPr>
-      </w:pPr>
-      <w:r>
-        <w:rPr>
-          <w:rFonts w:ascii="Quattrocento Sans" w:cs="Quattrocento Sans" w:eastAsia="Quattrocento Sans" w:hAnsi="Quattrocento Sans"/>
-          <w:rtl w:val="0"/>
-        </w:rPr>
-        <w:t xml:space="preserve">Lead Web Developer</w:t>
+        <w:pageBreakBefore w:val="0"/>
+        <w:rPr>
+          <w:rFonts w:ascii="Quattrocento Sans" w:cs="Quattrocento Sans" w:eastAsia="Quattrocento Sans" w:hAnsi="Quattrocento Sans"/>
+          <w:i w:val="1"/>
+        </w:rPr>
+      </w:pPr>
+      <w:r>
+        <w:rPr>
+          <w:rFonts w:ascii="Quattrocento Sans" w:cs="Quattrocento Sans" w:eastAsia="Quattrocento Sans" w:hAnsi="Quattrocento Sans"/>
+          <w:i w:val="1"/>
+          <w:rtl w:val="0"/>
+        </w:rPr>
+        <w:t xml:space="preserve">Web Developer</w:t>
       </w:r>
     </w:p>
     <w:p>
       <w:pPr>
         <w:keepNext w:val="0"/>
         <w:keepLines w:val="0"/>
+        <w:pageBreakBefore w:val="0"/>
         <w:widowControl w:val="1"/>
         <w:numPr>
           <w:ilvl w:val="0"/>
@@ -3237,13 +3263,62 @@
           <w:vertAlign w:val="baseline"/>
           <w:rtl w:val="0"/>
         </w:rPr>
-        <w:t xml:space="preserve">Manage day-to-day development processes, including testing and implementation, and ensure quality to convert user into customer.</w:t>
+        <w:t xml:space="preserve">Manage day-to-day development processes,</w:t>
+      </w:r>
+      <w:r>
+        <w:rPr>
+          <w:rFonts w:ascii="Quattrocento Sans" w:cs="Quattrocento Sans" w:eastAsia="Quattrocento Sans" w:hAnsi="Quattrocento Sans"/>
+          <w:rtl w:val="0"/>
+        </w:rPr>
+        <w:t xml:space="preserve"> </w:t>
+      </w:r>
+      <w:r>
+        <w:rPr>
+          <w:rFonts w:ascii="Quattrocento Sans" w:cs="Quattrocento Sans" w:eastAsia="Quattrocento Sans" w:hAnsi="Quattrocento Sans"/>
+          <w:b w:val="0"/>
+          <w:i w:val="0"/>
+          <w:smallCaps w:val="0"/>
+          <w:strike w:val="0"/>
+          <w:color w:val="000000"/>
+          <w:sz w:val="24"/>
+          <w:szCs w:val="24"/>
+          <w:u w:val="none"/>
+          <w:shd w:fill="auto" w:val="clear"/>
+          <w:vertAlign w:val="baseline"/>
+          <w:rtl w:val="0"/>
+        </w:rPr>
+        <w:t xml:space="preserve">testing</w:t>
+      </w:r>
+      <w:r>
+        <w:rPr>
+          <w:rFonts w:ascii="Quattrocento Sans" w:cs="Quattrocento Sans" w:eastAsia="Quattrocento Sans" w:hAnsi="Quattrocento Sans"/>
+          <w:rtl w:val="0"/>
+        </w:rPr>
+        <w:t xml:space="preserve">,</w:t>
+      </w:r>
+      <w:r>
+        <w:rPr>
+          <w:rFonts w:ascii="Quattrocento Sans" w:cs="Quattrocento Sans" w:eastAsia="Quattrocento Sans" w:hAnsi="Quattrocento Sans"/>
+          <w:b w:val="0"/>
+          <w:i w:val="0"/>
+          <w:smallCaps w:val="0"/>
+          <w:strike w:val="0"/>
+          <w:color w:val="000000"/>
+          <w:sz w:val="24"/>
+          <w:szCs w:val="24"/>
+          <w:u w:val="none"/>
+          <w:shd w:fill="auto" w:val="clear"/>
+          <w:vertAlign w:val="baseline"/>
+          <w:rtl w:val="0"/>
+        </w:rPr>
+        <w:t xml:space="preserve"> quality and timely delivery.</w:t>
       </w:r>
     </w:p>
     <w:p>
       <w:pPr>
         <w:keepNext w:val="0"/>
         <w:keepLines w:val="0"/>
+        <w:pageBreakBefore w:val="0"/>
         <w:widowControl w:val="1"/>
         <w:numPr>
           <w:ilvl w:val="0"/>
@@ -3288,37 +3363,14 @@
           <w:vertAlign w:val="baseline"/>
           <w:rtl w:val="0"/>
         </w:rPr>
-        <w:t xml:space="preserve">Managing Blog, Forum, and Gallery to be responsive and fast for </w:t>
-      </w:r>
-      <w:r>
-        <w:rPr>
-          <w:rFonts w:ascii="Quattrocento Sans" w:cs="Quattrocento Sans" w:eastAsia="Quattrocento Sans" w:hAnsi="Quattrocento Sans"/>
-          <w:rtl w:val="0"/>
-        </w:rPr>
-        <w:t xml:space="preserve">users</w:t>
-      </w:r>
-      <w:r>
-        <w:rPr>
-          <w:rFonts w:ascii="Quattrocento Sans" w:cs="Quattrocento Sans" w:eastAsia="Quattrocento Sans" w:hAnsi="Quattrocento Sans"/>
-          <w:b w:val="0"/>
-          <w:i w:val="0"/>
-          <w:smallCaps w:val="0"/>
-          <w:strike w:val="0"/>
-          <w:color w:val="000000"/>
-          <w:sz w:val="24"/>
-          <w:szCs w:val="24"/>
-          <w:u w:val="none"/>
-          <w:shd w:fill="auto" w:val="clear"/>
-          <w:vertAlign w:val="baseline"/>
-          <w:rtl w:val="0"/>
-        </w:rPr>
-        <w:t xml:space="preserve">.</w:t>
+        <w:t xml:space="preserve">Developed themes and plugins for WordPress based website to be used in CMS as client requested, from collecting user’s feedback to promotion system</w:t>
       </w:r>
     </w:p>
     <w:p>
       <w:pPr>
         <w:keepNext w:val="0"/>
         <w:keepLines w:val="0"/>
+        <w:pageBreakBefore w:val="0"/>
         <w:widowControl w:val="1"/>
         <w:numPr>
           <w:ilvl w:val="0"/>
@@ -3363,16 +3415,17 @@
           <w:vertAlign w:val="baseline"/>
           <w:rtl w:val="0"/>
         </w:rPr>
-        <w:t xml:space="preserve">Developed spam killer script in forum. Reducing from thousands of spam per month.</w:t>
+        <w:t xml:space="preserve">Projects</w:t>
       </w:r>
     </w:p>
     <w:p>
       <w:pPr>
         <w:keepNext w:val="0"/>
         <w:keepLines w:val="0"/>
+        <w:pageBreakBefore w:val="0"/>
         <w:widowControl w:val="1"/>
         <w:numPr>
-          <w:ilvl w:val="0"/>
+          <w:ilvl w:val="1"/>
           <w:numId w:val="1"/>
         </w:numPr>
         <w:pBdr>
@@ -3384,7 +3437,7 @@
         </w:pBdr>
         <w:shd w:fill="auto" w:val="clear"/>
         <w:spacing w:after="0" w:before="0" w:line="240" w:lineRule="auto"/>
-        <w:ind w:left="720" w:right="0" w:hanging="360"/>
+        <w:ind w:left="1440" w:right="0" w:hanging="360"/>
         <w:jc w:val="left"/>
         <w:rPr>
           <w:b w:val="0"/>
@@ -3414,13 +3467,86 @@
           <w:vertAlign w:val="baseline"/>
           <w:rtl w:val="0"/>
         </w:rPr>
-        <w:t xml:space="preserve">Projects</w:t>
+        <w:t xml:space="preserve">Design Implementation from scratch to live site for internal </w:t>
+      </w:r>
+      <w:r>
+        <w:rPr>
+          <w:rFonts w:ascii="Quattrocento Sans" w:cs="Quattrocento Sans" w:eastAsia="Quattrocento Sans" w:hAnsi="Quattrocento Sans"/>
+          <w:rtl w:val="0"/>
+        </w:rPr>
+        <w:t xml:space="preserve">projects</w:t>
+      </w:r>
+      <w:r>
+        <w:rPr>
+          <w:rFonts w:ascii="Quattrocento Sans" w:cs="Quattrocento Sans" w:eastAsia="Quattrocento Sans" w:hAnsi="Quattrocento Sans"/>
+          <w:b w:val="0"/>
+          <w:i w:val="0"/>
+          <w:smallCaps w:val="0"/>
+          <w:strike w:val="0"/>
+          <w:color w:val="000000"/>
+          <w:sz w:val="24"/>
+          <w:szCs w:val="24"/>
+          <w:u w:val="none"/>
+          <w:shd w:fill="auto" w:val="clear"/>
+          <w:vertAlign w:val="baseline"/>
+          <w:rtl w:val="0"/>
+        </w:rPr>
+        <w:t xml:space="preserve"> such as Spotbyte SEO specialist, Omniascribes content editor, Barefoot web development, Ubudio recording studio, and WeDoAmazingVideos animation studio. That time, Omnia </w:t>
+      </w:r>
+      <w:r>
+        <w:rPr>
+          <w:rFonts w:ascii="Quattrocento Sans" w:cs="Quattrocento Sans" w:eastAsia="Quattrocento Sans" w:hAnsi="Quattrocento Sans"/>
+          <w:rtl w:val="0"/>
+        </w:rPr>
+        <w:t xml:space="preserve">Media was known</w:t>
+      </w:r>
+      <w:r>
+        <w:rPr>
+          <w:rFonts w:ascii="Quattrocento Sans" w:cs="Quattrocento Sans" w:eastAsia="Quattrocento Sans" w:hAnsi="Quattrocento Sans"/>
+          <w:b w:val="0"/>
+          <w:i w:val="0"/>
+          <w:smallCaps w:val="0"/>
+          <w:strike w:val="0"/>
+          <w:color w:val="000000"/>
+          <w:sz w:val="24"/>
+          <w:szCs w:val="24"/>
+          <w:u w:val="none"/>
+          <w:shd w:fill="auto" w:val="clear"/>
+          <w:vertAlign w:val="baseline"/>
+          <w:rtl w:val="0"/>
+        </w:rPr>
+        <w:t xml:space="preserve"> as the best company </w:t>
+      </w:r>
+      <w:r>
+        <w:rPr>
+          <w:rFonts w:ascii="Quattrocento Sans" w:cs="Quattrocento Sans" w:eastAsia="Quattrocento Sans" w:hAnsi="Quattrocento Sans"/>
+          <w:rtl w:val="0"/>
+        </w:rPr>
+        <w:t xml:space="preserve">with a digital</w:t>
+      </w:r>
+      <w:r>
+        <w:rPr>
+          <w:rFonts w:ascii="Quattrocento Sans" w:cs="Quattrocento Sans" w:eastAsia="Quattrocento Sans" w:hAnsi="Quattrocento Sans"/>
+          <w:b w:val="0"/>
+          <w:i w:val="0"/>
+          <w:smallCaps w:val="0"/>
+          <w:strike w:val="0"/>
+          <w:color w:val="000000"/>
+          <w:sz w:val="24"/>
+          <w:szCs w:val="24"/>
+          <w:u w:val="none"/>
+          <w:shd w:fill="auto" w:val="clear"/>
+          <w:vertAlign w:val="baseline"/>
+          <w:rtl w:val="0"/>
+        </w:rPr>
+        <w:t xml:space="preserve"> environment in Ubud, Bali. (WordPress, Bootstrap, AJAX)</w:t>
       </w:r>
     </w:p>
     <w:p>
       <w:pPr>
         <w:keepNext w:val="0"/>
         <w:keepLines w:val="0"/>
+        <w:pageBreakBefore w:val="0"/>
         <w:widowControl w:val="1"/>
         <w:numPr>
           <w:ilvl w:val="1"/>
@@ -3465,63 +3591,86 @@
           <w:vertAlign w:val="baseline"/>
           <w:rtl w:val="0"/>
         </w:rPr>
-        <w:t xml:space="preserve">Research and Development, testing and implementation from scratch to live site that consists of blog, forum, and gallery (PHP, Bootstrap, AJAX)</w:t>
-      </w:r>
-    </w:p>
-    <w:p>
-      <w:pPr>
-        <w:pBdr>
-          <w:bottom w:color="000000" w:space="1" w:sz="6" w:val="single"/>
-        </w:pBdr>
-        <w:rPr>
-          <w:rFonts w:ascii="Quattrocento Sans" w:cs="Quattrocento Sans" w:eastAsia="Quattrocento Sans" w:hAnsi="Quattrocento Sans"/>
-        </w:rPr>
-      </w:pPr>
-      <w:r>
-        <w:rPr>
-          <w:rtl w:val="0"/>
-        </w:rPr>
-      </w:r>
-    </w:p>
-    <w:p>
-      <w:pPr>
-        <w:rPr>
-          <w:rFonts w:ascii="Quattrocento Sans" w:cs="Quattrocento Sans" w:eastAsia="Quattrocento Sans" w:hAnsi="Quattrocento Sans"/>
-        </w:rPr>
-      </w:pPr>
-      <w:r>
-        <w:rPr>
-          <w:rtl w:val="0"/>
-        </w:rPr>
-      </w:r>
-    </w:p>
-    <w:p>
-      <w:pPr>
-        <w:rPr>
-          <w:rFonts w:ascii="Century Schoolbook" w:cs="Century Schoolbook" w:eastAsia="Century Schoolbook" w:hAnsi="Century Schoolbook"/>
-          <w:b w:val="1"/>
-          <w:sz w:val="28"/>
-          <w:szCs w:val="28"/>
-        </w:rPr>
-      </w:pPr>
-      <w:r>
-        <w:rPr>
-          <w:rFonts w:ascii="Century Schoolbook" w:cs="Century Schoolbook" w:eastAsia="Century Schoolbook" w:hAnsi="Century Schoolbook"/>
-          <w:b w:val="1"/>
-          <w:sz w:val="28"/>
-          <w:szCs w:val="28"/>
-          <w:rtl w:val="0"/>
-        </w:rPr>
-        <w:t xml:space="preserve">Non-Professional Experience</w:t>
-      </w:r>
-    </w:p>
-    <w:p>
-      <w:pPr>
-        <w:rPr>
-          <w:rFonts w:ascii="EB Garamond" w:cs="EB Garamond" w:eastAsia="EB Garamond" w:hAnsi="EB Garamond"/>
-          <w:b w:val="1"/>
-          <w:sz w:val="28"/>
-          <w:szCs w:val="28"/>
+        <w:t xml:space="preserve">Work </w:t>
+      </w:r>
+      <w:r>
+        <w:rPr>
+          <w:rFonts w:ascii="Quattrocento Sans" w:cs="Quattrocento Sans" w:eastAsia="Quattrocento Sans" w:hAnsi="Quattrocento Sans"/>
+          <w:rtl w:val="0"/>
+        </w:rPr>
+        <w:t xml:space="preserve">in a team</w:t>
+      </w:r>
+      <w:r>
+        <w:rPr>
+          <w:rFonts w:ascii="Quattrocento Sans" w:cs="Quattrocento Sans" w:eastAsia="Quattrocento Sans" w:hAnsi="Quattrocento Sans"/>
+          <w:b w:val="0"/>
+          <w:i w:val="0"/>
+          <w:smallCaps w:val="0"/>
+          <w:strike w:val="0"/>
+          <w:color w:val="000000"/>
+          <w:sz w:val="24"/>
+          <w:szCs w:val="24"/>
+          <w:u w:val="none"/>
+          <w:shd w:fill="auto" w:val="clear"/>
+          <w:vertAlign w:val="baseline"/>
+          <w:rtl w:val="0"/>
+        </w:rPr>
+        <w:t xml:space="preserve"> for client </w:t>
+      </w:r>
+      <w:r>
+        <w:rPr>
+          <w:rFonts w:ascii="Quattrocento Sans" w:cs="Quattrocento Sans" w:eastAsia="Quattrocento Sans" w:hAnsi="Quattrocento Sans"/>
+          <w:rtl w:val="0"/>
+        </w:rPr>
+        <w:t xml:space="preserve">projects</w:t>
+      </w:r>
+      <w:r>
+        <w:rPr>
+          <w:rFonts w:ascii="Quattrocento Sans" w:cs="Quattrocento Sans" w:eastAsia="Quattrocento Sans" w:hAnsi="Quattrocento Sans"/>
+          <w:b w:val="0"/>
+          <w:i w:val="0"/>
+          <w:smallCaps w:val="0"/>
+          <w:strike w:val="0"/>
+          <w:color w:val="000000"/>
+          <w:sz w:val="24"/>
+          <w:szCs w:val="24"/>
+          <w:u w:val="none"/>
+          <w:shd w:fill="auto" w:val="clear"/>
+          <w:vertAlign w:val="baseline"/>
+          <w:rtl w:val="0"/>
+        </w:rPr>
+        <w:t xml:space="preserve"> from </w:t>
+      </w:r>
+      <w:r>
+        <w:rPr>
+          <w:rFonts w:ascii="Quattrocento Sans" w:cs="Quattrocento Sans" w:eastAsia="Quattrocento Sans" w:hAnsi="Quattrocento Sans"/>
+          <w:rtl w:val="0"/>
+        </w:rPr>
+        <w:t xml:space="preserve">Massimo</w:t>
+      </w:r>
+      <w:r>
+        <w:rPr>
+          <w:rFonts w:ascii="Quattrocento Sans" w:cs="Quattrocento Sans" w:eastAsia="Quattrocento Sans" w:hAnsi="Quattrocento Sans"/>
+          <w:b w:val="0"/>
+          <w:i w:val="0"/>
+          <w:smallCaps w:val="0"/>
+          <w:strike w:val="0"/>
+          <w:color w:val="000000"/>
+          <w:sz w:val="24"/>
+          <w:szCs w:val="24"/>
+          <w:u w:val="none"/>
+          <w:shd w:fill="auto" w:val="clear"/>
+          <w:vertAlign w:val="baseline"/>
+          <w:rtl w:val="0"/>
+        </w:rPr>
+        <w:t xml:space="preserve"> Italian restaurant, dentist app for United States owned ToonDentistry, Australian owned villa booking system for Purimas Lombok, and product promotion for Buddyguard Thailand. (WordPress, Bootstrap, AJAX)</w:t>
+      </w:r>
+    </w:p>
+    <w:p>
+      <w:pPr>
+        <w:pageBreakBefore w:val="0"/>
+        <w:rPr>
+          <w:rFonts w:ascii="Quattrocento Sans" w:cs="Quattrocento Sans" w:eastAsia="Quattrocento Sans" w:hAnsi="Quattrocento Sans"/>
         </w:rPr>
       </w:pPr>
       <w:r>
@@ -3558,10 +3707,15 @@
         </w:tblGridChange>
       </w:tblGrid>
       <w:tr>
+        <w:trPr>
+          <w:cantSplit w:val="0"/>
+          <w:tblHeader w:val="0"/>
+        </w:trPr>
         <w:tc>
           <w:tcPr/>
           <w:p>
             <w:pPr>
+              <w:pageBreakBefore w:val="0"/>
               <w:spacing w:line="360" w:lineRule="auto"/>
               <w:ind w:hanging="105"/>
               <w:rPr>
@@ -3575,7 +3729,7 @@
                 <w:b w:val="1"/>
                 <w:rtl w:val="0"/>
               </w:rPr>
-              <w:t xml:space="preserve">Private Project</w:t>
+              <w:t xml:space="preserve">PT. Agung Greenland Property, Bali, ID</w:t>
             </w:r>
           </w:p>
         </w:tc>
@@ -3583,6 +3737,7 @@
           <w:tcPr/>
           <w:p>
             <w:pPr>
+              <w:pageBreakBefore w:val="0"/>
               <w:spacing w:line="360" w:lineRule="auto"/>
               <w:jc w:val="right"/>
               <w:rPr>
@@ -3596,7 +3751,7 @@
                 <w:b w:val="1"/>
                 <w:rtl w:val="0"/>
               </w:rPr>
-              <w:t xml:space="preserve">Jan 2015 – Present</w:t>
+              <w:t xml:space="preserve">Nov 2013 – May 2014</w:t>
             </w:r>
           </w:p>
         </w:tc>
@@ -3604,83 +3759,26 @@
     </w:tbl>
     <w:p>
       <w:pPr>
-        <w:numPr>
-          <w:ilvl w:val="0"/>
-          <w:numId w:val="1"/>
-        </w:numPr>
-        <w:ind w:left="720" w:hanging="360"/>
-      </w:pPr>
-      <w:r>
-        <w:rPr>
-          <w:rFonts w:ascii="Quattrocento Sans" w:cs="Quattrocento Sans" w:eastAsia="Quattrocento Sans" w:hAnsi="Quattrocento Sans"/>
-          <w:rtl w:val="0"/>
-        </w:rPr>
-        <w:t xml:space="preserve">Building modular web component using lighterhtml, creating custom data store with additional event target to trigger, the data store itself is embeddable in the component</w:t>
-      </w:r>
-    </w:p>
-    <w:p>
-      <w:pPr>
-        <w:numPr>
-          <w:ilvl w:val="0"/>
-          <w:numId w:val="1"/>
-        </w:numPr>
-        <w:ind w:left="720" w:hanging="360"/>
-        <w:rPr>
-          <w:rFonts w:ascii="Quattrocento Sans" w:cs="Quattrocento Sans" w:eastAsia="Quattrocento Sans" w:hAnsi="Quattrocento Sans"/>
-          <w:u w:val="none"/>
-        </w:rPr>
-      </w:pPr>
-      <w:r>
-        <w:rPr>
-          <w:rFonts w:ascii="Quattrocento Sans" w:cs="Quattrocento Sans" w:eastAsia="Quattrocento Sans" w:hAnsi="Quattrocento Sans"/>
-          <w:rtl w:val="0"/>
-        </w:rPr>
-        <w:t xml:space="preserve">2 way cryptography on server and client, using NaCl and AES GCM with SHA 256</w:t>
-      </w:r>
-    </w:p>
-    <w:p>
-      <w:pPr>
-        <w:numPr>
-          <w:ilvl w:val="0"/>
-          <w:numId w:val="1"/>
-        </w:numPr>
-        <w:ind w:left="720" w:hanging="360"/>
-        <w:rPr>
-          <w:rFonts w:ascii="Quattrocento Sans" w:cs="Quattrocento Sans" w:eastAsia="Quattrocento Sans" w:hAnsi="Quattrocento Sans"/>
-          <w:u w:val="none"/>
-        </w:rPr>
-      </w:pPr>
-      <w:r>
-        <w:rPr>
-          <w:rFonts w:ascii="Quattrocento Sans" w:cs="Quattrocento Sans" w:eastAsia="Quattrocento Sans" w:hAnsi="Quattrocento Sans"/>
-          <w:rtl w:val="0"/>
-        </w:rPr>
-        <w:t xml:space="preserve">Sign &amp; verify using NaCl public key exchange to ensure integrity of information exchange</w:t>
-      </w:r>
-    </w:p>
-    <w:p>
-      <w:pPr>
-        <w:numPr>
-          <w:ilvl w:val="0"/>
-          <w:numId w:val="1"/>
-        </w:numPr>
-        <w:ind w:left="720" w:hanging="360"/>
-        <w:rPr>
-          <w:rFonts w:ascii="Quattrocento Sans" w:cs="Quattrocento Sans" w:eastAsia="Quattrocento Sans" w:hAnsi="Quattrocento Sans"/>
-        </w:rPr>
-      </w:pPr>
-      <w:r>
-        <w:rPr>
-          <w:rFonts w:ascii="Quattrocento Sans" w:cs="Quattrocento Sans" w:eastAsia="Quattrocento Sans" w:hAnsi="Quattrocento Sans"/>
-          <w:rtl w:val="0"/>
-        </w:rPr>
-        <w:t xml:space="preserve">Hashing on server using Argon2</w:t>
+        <w:pageBreakBefore w:val="0"/>
+        <w:rPr>
+          <w:rFonts w:ascii="Quattrocento Sans" w:cs="Quattrocento Sans" w:eastAsia="Quattrocento Sans" w:hAnsi="Quattrocento Sans"/>
+          <w:i w:val="1"/>
+        </w:rPr>
+      </w:pPr>
+      <w:r>
+        <w:rPr>
+          <w:rFonts w:ascii="Quattrocento Sans" w:cs="Quattrocento Sans" w:eastAsia="Quattrocento Sans" w:hAnsi="Quattrocento Sans"/>
+          <w:i w:val="1"/>
+          <w:rtl w:val="0"/>
+        </w:rPr>
+        <w:t xml:space="preserve">Lead Web Developer</w:t>
       </w:r>
     </w:p>
     <w:p>
       <w:pPr>
         <w:keepNext w:val="0"/>
         <w:keepLines w:val="0"/>
+        <w:pageBreakBefore w:val="0"/>
         <w:widowControl w:val="1"/>
         <w:numPr>
           <w:ilvl w:val="0"/>
@@ -3725,13 +3823,14 @@
           <w:vertAlign w:val="baseline"/>
           <w:rtl w:val="0"/>
         </w:rPr>
-        <w:t xml:space="preserve">Have been working with a small business in developing ReactJS app as an interface of storage and warehouse system (Confidential) and building a writing platform on RiotJS that work both offline and online.</w:t>
+        <w:t xml:space="preserve">Manage day-to-day development processes, including testing and implementation, and ensure quality to convert user into customer.</w:t>
       </w:r>
     </w:p>
     <w:p>
       <w:pPr>
         <w:keepNext w:val="0"/>
         <w:keepLines w:val="0"/>
+        <w:pageBreakBefore w:val="0"/>
         <w:widowControl w:val="1"/>
         <w:numPr>
           <w:ilvl w:val="0"/>
@@ -3776,88 +3875,62 @@
           <w:vertAlign w:val="baseline"/>
           <w:rtl w:val="0"/>
         </w:rPr>
-        <w:t xml:space="preserve">Using serverless endpoint – </w:t>
-      </w:r>
-      <w:hyperlink r:id="rId15">
-        <w:r>
-          <w:rPr>
-            <w:rFonts w:ascii="Quattrocento Sans" w:cs="Quattrocento Sans" w:eastAsia="Quattrocento Sans" w:hAnsi="Quattrocento Sans"/>
-            <w:b w:val="0"/>
-            <w:i w:val="0"/>
-            <w:smallCaps w:val="0"/>
-            <w:strike w:val="0"/>
-            <w:color w:val="0563c1"/>
-            <w:sz w:val="24"/>
-            <w:szCs w:val="24"/>
-            <w:u w:val="single"/>
-            <w:shd w:fill="auto" w:val="clear"/>
-            <w:vertAlign w:val="baseline"/>
-            <w:rtl w:val="0"/>
-          </w:rPr>
-          <w:t xml:space="preserve">webtask.io</w:t>
-        </w:r>
-      </w:hyperlink>
-      <w:r>
-        <w:rPr>
-          <w:rFonts w:ascii="Quattrocento Sans" w:cs="Quattrocento Sans" w:eastAsia="Quattrocento Sans" w:hAnsi="Quattrocento Sans"/>
-          <w:b w:val="0"/>
-          <w:i w:val="0"/>
-          <w:smallCaps w:val="0"/>
-          <w:strike w:val="0"/>
-          <w:color w:val="000000"/>
-          <w:sz w:val="24"/>
-          <w:szCs w:val="24"/>
-          <w:u w:val="none"/>
-          <w:shd w:fill="auto" w:val="clear"/>
-          <w:vertAlign w:val="baseline"/>
-          <w:rtl w:val="0"/>
-        </w:rPr>
-        <w:t xml:space="preserve">, user identity platform – </w:t>
-      </w:r>
-      <w:hyperlink r:id="rId16">
-        <w:r>
-          <w:rPr>
-            <w:rFonts w:ascii="Quattrocento Sans" w:cs="Quattrocento Sans" w:eastAsia="Quattrocento Sans" w:hAnsi="Quattrocento Sans"/>
-            <w:b w:val="0"/>
-            <w:i w:val="0"/>
-            <w:smallCaps w:val="0"/>
-            <w:strike w:val="0"/>
-            <w:color w:val="0563c1"/>
-            <w:sz w:val="24"/>
-            <w:szCs w:val="24"/>
-            <w:u w:val="single"/>
-            <w:shd w:fill="auto" w:val="clear"/>
-            <w:vertAlign w:val="baseline"/>
-            <w:rtl w:val="0"/>
-          </w:rPr>
-          <w:t xml:space="preserve">auth0.com</w:t>
-        </w:r>
-      </w:hyperlink>
-      <w:r>
-        <w:rPr>
-          <w:rFonts w:ascii="Quattrocento Sans" w:cs="Quattrocento Sans" w:eastAsia="Quattrocento Sans" w:hAnsi="Quattrocento Sans"/>
-          <w:b w:val="0"/>
-          <w:i w:val="0"/>
-          <w:smallCaps w:val="0"/>
-          <w:strike w:val="0"/>
-          <w:color w:val="000000"/>
-          <w:sz w:val="24"/>
-          <w:szCs w:val="24"/>
-          <w:u w:val="none"/>
-          <w:shd w:fill="auto" w:val="clear"/>
-          <w:vertAlign w:val="baseline"/>
-          <w:rtl w:val="0"/>
-        </w:rPr>
-        <w:t xml:space="preserve">, webhook and Amazon Web Services.</w:t>
-      </w:r>
-      <w:r>
-        <w:rPr>
-          <w:rtl w:val="0"/>
-        </w:rPr>
-      </w:r>
-    </w:p>
-    <w:p>
-      <w:pPr>
+        <w:t xml:space="preserve">Developed spam killer script. Reducing from thousands of spam per month.</w:t>
+      </w:r>
+    </w:p>
+    <w:p>
+      <w:pPr>
+        <w:pageBreakBefore w:val="0"/>
+        <w:pBdr>
+          <w:bottom w:color="000000" w:space="1" w:sz="6" w:val="single"/>
+        </w:pBdr>
+        <w:rPr>
+          <w:rFonts w:ascii="Quattrocento Sans" w:cs="Quattrocento Sans" w:eastAsia="Quattrocento Sans" w:hAnsi="Quattrocento Sans"/>
+        </w:rPr>
+      </w:pPr>
+      <w:r>
+        <w:rPr>
+          <w:rtl w:val="0"/>
+        </w:rPr>
+      </w:r>
+    </w:p>
+    <w:p>
+      <w:pPr>
+        <w:pageBreakBefore w:val="0"/>
+        <w:rPr>
+          <w:rFonts w:ascii="Quattrocento Sans" w:cs="Quattrocento Sans" w:eastAsia="Quattrocento Sans" w:hAnsi="Quattrocento Sans"/>
+        </w:rPr>
+      </w:pPr>
+      <w:r>
+        <w:rPr>
+          <w:rtl w:val="0"/>
+        </w:rPr>
+      </w:r>
+    </w:p>
+    <w:p>
+      <w:pPr>
+        <w:pageBreakBefore w:val="0"/>
+        <w:rPr>
+          <w:rFonts w:ascii="Century Schoolbook" w:cs="Century Schoolbook" w:eastAsia="Century Schoolbook" w:hAnsi="Century Schoolbook"/>
+          <w:b w:val="1"/>
+          <w:sz w:val="28"/>
+          <w:szCs w:val="28"/>
+        </w:rPr>
+      </w:pPr>
+      <w:r>
+        <w:rPr>
+          <w:rFonts w:ascii="Century Schoolbook" w:cs="Century Schoolbook" w:eastAsia="Century Schoolbook" w:hAnsi="Century Schoolbook"/>
+          <w:b w:val="1"/>
+          <w:sz w:val="28"/>
+          <w:szCs w:val="28"/>
+          <w:rtl w:val="0"/>
+        </w:rPr>
+        <w:t xml:space="preserve">Non-Professional Experience</w:t>
+      </w:r>
+    </w:p>
+    <w:p>
+      <w:pPr>
+        <w:pageBreakBefore w:val="0"/>
         <w:rPr>
           <w:rFonts w:ascii="EB Garamond" w:cs="EB Garamond" w:eastAsia="EB Garamond" w:hAnsi="EB Garamond"/>
           <w:b w:val="1"/>
@@ -3899,10 +3972,15 @@
         </w:tblGridChange>
       </w:tblGrid>
       <w:tr>
+        <w:trPr>
+          <w:cantSplit w:val="0"/>
+          <w:tblHeader w:val="0"/>
+        </w:trPr>
         <w:tc>
           <w:tcPr/>
           <w:p>
             <w:pPr>
+              <w:pageBreakBefore w:val="0"/>
               <w:spacing w:line="360" w:lineRule="auto"/>
               <w:ind w:hanging="105"/>
               <w:rPr>
@@ -3916,7 +3994,7 @@
                 <w:b w:val="1"/>
                 <w:rtl w:val="0"/>
               </w:rPr>
-              <w:t xml:space="preserve">Freelance</w:t>
+              <w:t xml:space="preserve">Private Project</w:t>
             </w:r>
           </w:p>
         </w:tc>
@@ -3924,6 +4002,7 @@
           <w:tcPr/>
           <w:p>
             <w:pPr>
+              <w:pageBreakBefore w:val="0"/>
               <w:spacing w:line="360" w:lineRule="auto"/>
               <w:jc w:val="right"/>
               <w:rPr>
@@ -3937,7 +4016,7 @@
                 <w:b w:val="1"/>
                 <w:rtl w:val="0"/>
               </w:rPr>
-              <w:t xml:space="preserve">Jan 2015 – Sep 2015</w:t>
+              <w:t xml:space="preserve">Jan 2015 – Present</w:t>
             </w:r>
           </w:p>
         </w:tc>
@@ -3945,13 +4024,146 @@
     </w:tbl>
     <w:p>
       <w:pPr>
+        <w:pageBreakBefore w:val="0"/>
+        <w:numPr>
+          <w:ilvl w:val="0"/>
+          <w:numId w:val="1"/>
+        </w:numPr>
+        <w:ind w:left="720" w:hanging="360"/>
+        <w:rPr>
+          <w:rFonts w:ascii="Quattrocento Sans" w:cs="Quattrocento Sans" w:eastAsia="Quattrocento Sans" w:hAnsi="Quattrocento Sans"/>
+          <w:u w:val="none"/>
+        </w:rPr>
+      </w:pPr>
+      <w:r>
+        <w:rPr>
+          <w:rFonts w:ascii="Quattrocento Sans" w:cs="Quattrocento Sans" w:eastAsia="Quattrocento Sans" w:hAnsi="Quattrocento Sans"/>
+          <w:rtl w:val="0"/>
+        </w:rPr>
+        <w:t xml:space="preserve">Developing a minimalist Golang toolkit, especially a http.Handler muxer using *http.Request as its matcher </w:t>
+      </w:r>
+      <w:hyperlink r:id="rId16">
+        <w:r>
+          <w:rPr>
+            <w:rFonts w:ascii="Quattrocento Sans" w:cs="Quattrocento Sans" w:eastAsia="Quattrocento Sans" w:hAnsi="Quattrocento Sans"/>
+            <w:b w:val="1"/>
+            <w:color w:val="1155cc"/>
+            <w:u w:val="single"/>
+            <w:rtl w:val="0"/>
+          </w:rPr>
+          <w:t xml:space="preserve">github.com/hokonco/kitgo</w:t>
+        </w:r>
+      </w:hyperlink>
+      <w:r>
+        <w:rPr>
+          <w:rtl w:val="0"/>
+        </w:rPr>
+      </w:r>
+    </w:p>
+    <w:p>
+      <w:pPr>
+        <w:pageBreakBefore w:val="0"/>
+        <w:numPr>
+          <w:ilvl w:val="0"/>
+          <w:numId w:val="1"/>
+        </w:numPr>
+        <w:ind w:left="720" w:hanging="360"/>
+      </w:pPr>
+      <w:r>
+        <w:rPr>
+          <w:rFonts w:ascii="Quattrocento Sans" w:cs="Quattrocento Sans" w:eastAsia="Quattrocento Sans" w:hAnsi="Quattrocento Sans"/>
+          <w:rtl w:val="0"/>
+        </w:rPr>
+        <w:t xml:space="preserve">Building modular web component using </w:t>
+      </w:r>
+      <w:hyperlink r:id="rId17">
+        <w:r>
+          <w:rPr>
+            <w:rFonts w:ascii="Quattrocento Sans" w:cs="Quattrocento Sans" w:eastAsia="Quattrocento Sans" w:hAnsi="Quattrocento Sans"/>
+            <w:b w:val="1"/>
+            <w:color w:val="1155cc"/>
+            <w:u w:val="single"/>
+            <w:rtl w:val="0"/>
+          </w:rPr>
+          <w:t xml:space="preserve">github.com/WebReflection/lighterhtml</w:t>
+        </w:r>
+      </w:hyperlink>
+      <w:r>
+        <w:rPr>
+          <w:rtl w:val="0"/>
+        </w:rPr>
+      </w:r>
+    </w:p>
+    <w:p>
+      <w:pPr>
+        <w:pageBreakBefore w:val="0"/>
+        <w:numPr>
+          <w:ilvl w:val="0"/>
+          <w:numId w:val="1"/>
+        </w:numPr>
+        <w:ind w:left="720" w:hanging="360"/>
+      </w:pPr>
+      <w:r>
+        <w:rPr>
+          <w:rFonts w:ascii="Quattrocento Sans" w:cs="Quattrocento Sans" w:eastAsia="Quattrocento Sans" w:hAnsi="Quattrocento Sans"/>
+          <w:rtl w:val="0"/>
+        </w:rPr>
+        <w:t xml:space="preserve">Creating a reactive data store with additional event target to trigger, the data store itself is embeddable in the component</w:t>
+      </w:r>
+    </w:p>
+    <w:p>
+      <w:pPr>
+        <w:pageBreakBefore w:val="0"/>
+        <w:numPr>
+          <w:ilvl w:val="0"/>
+          <w:numId w:val="1"/>
+        </w:numPr>
+        <w:ind w:left="720" w:hanging="360"/>
+        <w:rPr>
+          <w:rFonts w:ascii="Quattrocento Sans" w:cs="Quattrocento Sans" w:eastAsia="Quattrocento Sans" w:hAnsi="Quattrocento Sans"/>
+          <w:u w:val="none"/>
+        </w:rPr>
+      </w:pPr>
+      <w:r>
+        <w:rPr>
+          <w:rFonts w:ascii="Quattrocento Sans" w:cs="Quattrocento Sans" w:eastAsia="Quattrocento Sans" w:hAnsi="Quattrocento Sans"/>
+          <w:rtl w:val="0"/>
+        </w:rPr>
+        <w:t xml:space="preserve">2 way cryptography on server and client, using NaCl and AES GCM with SHA 256</w:t>
+      </w:r>
+    </w:p>
+    <w:p>
+      <w:pPr>
+        <w:pageBreakBefore w:val="0"/>
+        <w:numPr>
+          <w:ilvl w:val="0"/>
+          <w:numId w:val="1"/>
+        </w:numPr>
+        <w:ind w:left="720" w:hanging="360"/>
+        <w:rPr>
+          <w:rFonts w:ascii="Quattrocento Sans" w:cs="Quattrocento Sans" w:eastAsia="Quattrocento Sans" w:hAnsi="Quattrocento Sans"/>
+          <w:u w:val="none"/>
+        </w:rPr>
+      </w:pPr>
+      <w:r>
+        <w:rPr>
+          <w:rFonts w:ascii="Quattrocento Sans" w:cs="Quattrocento Sans" w:eastAsia="Quattrocento Sans" w:hAnsi="Quattrocento Sans"/>
+          <w:rtl w:val="0"/>
+        </w:rPr>
+        <w:t xml:space="preserve">Sign &amp; verify using NaCl public key exchange to ensure integrity of information</w:t>
+      </w:r>
+      <w:r>
+        <w:rPr>
+          <w:rtl w:val="0"/>
+        </w:rPr>
+      </w:r>
+    </w:p>
+    <w:p>
+      <w:pPr>
         <w:keepNext w:val="0"/>
         <w:keepLines w:val="0"/>
+        <w:pageBreakBefore w:val="0"/>
         <w:widowControl w:val="1"/>
-        <w:numPr>
-          <w:ilvl w:val="0"/>
-          <w:numId w:val="1"/>
-        </w:numPr>
         <w:pBdr>
           <w:top w:space="0" w:sz="0" w:val="nil"/>
           <w:left w:space="0" w:sz="0" w:val="nil"/>
@@ -3961,505 +4173,13 @@
         </w:pBdr>
         <w:shd w:fill="auto" w:val="clear"/>
         <w:spacing w:after="0" w:before="0" w:line="240" w:lineRule="auto"/>
-        <w:ind w:left="720" w:right="0" w:hanging="360"/>
+        <w:ind w:left="720" w:right="0" w:firstLine="0"/>
         <w:jc w:val="left"/>
         <w:rPr>
-          <w:b w:val="0"/>
-          <w:i w:val="0"/>
-          <w:smallCaps w:val="0"/>
-          <w:strike w:val="0"/>
-          <w:color w:val="000000"/>
-          <w:sz w:val="24"/>
-          <w:szCs w:val="24"/>
-          <w:u w:val="none"/>
-          <w:shd w:fill="auto" w:val="clear"/>
-          <w:vertAlign w:val="baseline"/>
-        </w:rPr>
-      </w:pPr>
-      <w:r>
-        <w:rPr>
-          <w:rFonts w:ascii="Quattrocento Sans" w:cs="Quattrocento Sans" w:eastAsia="Quattrocento Sans" w:hAnsi="Quattrocento Sans"/>
-          <w:b w:val="0"/>
-          <w:i w:val="0"/>
-          <w:smallCaps w:val="0"/>
-          <w:strike w:val="0"/>
-          <w:color w:val="000000"/>
-          <w:sz w:val="24"/>
-          <w:szCs w:val="24"/>
-          <w:u w:val="none"/>
-          <w:shd w:fill="auto" w:val="clear"/>
-          <w:vertAlign w:val="baseline"/>
-          <w:rtl w:val="0"/>
-        </w:rPr>
-        <w:t xml:space="preserve">Provide business and technical analysis </w:t>
-      </w:r>
-      <w:r>
-        <w:rPr>
-          <w:rFonts w:ascii="Quattrocento Sans" w:cs="Quattrocento Sans" w:eastAsia="Quattrocento Sans" w:hAnsi="Quattrocento Sans"/>
-          <w:rtl w:val="0"/>
-        </w:rPr>
-        <w:t xml:space="preserve">for an easier</w:t>
-      </w:r>
-      <w:r>
-        <w:rPr>
-          <w:rFonts w:ascii="Quattrocento Sans" w:cs="Quattrocento Sans" w:eastAsia="Quattrocento Sans" w:hAnsi="Quattrocento Sans"/>
-          <w:b w:val="0"/>
-          <w:i w:val="0"/>
-          <w:smallCaps w:val="0"/>
-          <w:strike w:val="0"/>
-          <w:color w:val="000000"/>
-          <w:sz w:val="24"/>
-          <w:szCs w:val="24"/>
-          <w:u w:val="none"/>
-          <w:shd w:fill="auto" w:val="clear"/>
-          <w:vertAlign w:val="baseline"/>
-          <w:rtl w:val="0"/>
-        </w:rPr>
-        <w:t xml:space="preserve"> management system for housing company and inventory stock tracking system.</w:t>
-      </w:r>
-    </w:p>
-    <w:p>
-      <w:pPr>
-        <w:keepNext w:val="0"/>
-        <w:keepLines w:val="0"/>
-        <w:widowControl w:val="1"/>
-        <w:numPr>
-          <w:ilvl w:val="0"/>
-          <w:numId w:val="1"/>
-        </w:numPr>
-        <w:pBdr>
-          <w:top w:space="0" w:sz="0" w:val="nil"/>
-          <w:left w:space="0" w:sz="0" w:val="nil"/>
-          <w:bottom w:space="0" w:sz="0" w:val="nil"/>
-          <w:right w:space="0" w:sz="0" w:val="nil"/>
-          <w:between w:space="0" w:sz="0" w:val="nil"/>
-        </w:pBdr>
-        <w:shd w:fill="auto" w:val="clear"/>
-        <w:spacing w:after="0" w:before="0" w:line="240" w:lineRule="auto"/>
-        <w:ind w:left="720" w:right="0" w:hanging="360"/>
-        <w:jc w:val="left"/>
-        <w:rPr>
-          <w:b w:val="0"/>
-          <w:i w:val="0"/>
-          <w:smallCaps w:val="0"/>
-          <w:strike w:val="0"/>
-          <w:color w:val="000000"/>
-          <w:sz w:val="24"/>
-          <w:szCs w:val="24"/>
-          <w:u w:val="none"/>
-          <w:shd w:fill="auto" w:val="clear"/>
-          <w:vertAlign w:val="baseline"/>
-        </w:rPr>
-      </w:pPr>
-      <w:r>
-        <w:rPr>
-          <w:rFonts w:ascii="Quattrocento Sans" w:cs="Quattrocento Sans" w:eastAsia="Quattrocento Sans" w:hAnsi="Quattrocento Sans"/>
-          <w:b w:val="0"/>
-          <w:i w:val="0"/>
-          <w:smallCaps w:val="0"/>
-          <w:strike w:val="0"/>
-          <w:color w:val="000000"/>
-          <w:sz w:val="24"/>
-          <w:szCs w:val="24"/>
-          <w:u w:val="none"/>
-          <w:shd w:fill="auto" w:val="clear"/>
-          <w:vertAlign w:val="baseline"/>
-          <w:rtl w:val="0"/>
-        </w:rPr>
-        <w:t xml:space="preserve">Job-hunting in Singapore for 3 weeks, doing </w:t>
-      </w:r>
-      <w:r>
-        <w:rPr>
-          <w:rFonts w:ascii="Quattrocento Sans" w:cs="Quattrocento Sans" w:eastAsia="Quattrocento Sans" w:hAnsi="Quattrocento Sans"/>
-          <w:rtl w:val="0"/>
-        </w:rPr>
-        <w:t xml:space="preserve">tests</w:t>
-      </w:r>
-      <w:r>
-        <w:rPr>
-          <w:rFonts w:ascii="Quattrocento Sans" w:cs="Quattrocento Sans" w:eastAsia="Quattrocento Sans" w:hAnsi="Quattrocento Sans"/>
-          <w:b w:val="0"/>
-          <w:i w:val="0"/>
-          <w:smallCaps w:val="0"/>
-          <w:strike w:val="0"/>
-          <w:color w:val="000000"/>
-          <w:sz w:val="24"/>
-          <w:szCs w:val="24"/>
-          <w:u w:val="none"/>
-          <w:shd w:fill="auto" w:val="clear"/>
-          <w:vertAlign w:val="baseline"/>
-          <w:rtl w:val="0"/>
-        </w:rPr>
-        <w:t xml:space="preserve"> and </w:t>
-      </w:r>
-      <w:r>
-        <w:rPr>
-          <w:rFonts w:ascii="Quattrocento Sans" w:cs="Quattrocento Sans" w:eastAsia="Quattrocento Sans" w:hAnsi="Quattrocento Sans"/>
-          <w:rtl w:val="0"/>
-        </w:rPr>
-        <w:t xml:space="preserve">interviews</w:t>
-      </w:r>
-      <w:r>
-        <w:rPr>
-          <w:rFonts w:ascii="Quattrocento Sans" w:cs="Quattrocento Sans" w:eastAsia="Quattrocento Sans" w:hAnsi="Quattrocento Sans"/>
-          <w:b w:val="0"/>
-          <w:i w:val="0"/>
-          <w:smallCaps w:val="0"/>
-          <w:strike w:val="0"/>
-          <w:color w:val="000000"/>
-          <w:sz w:val="24"/>
-          <w:szCs w:val="24"/>
-          <w:u w:val="none"/>
-          <w:shd w:fill="auto" w:val="clear"/>
-          <w:vertAlign w:val="baseline"/>
-          <w:rtl w:val="0"/>
-        </w:rPr>
-        <w:t xml:space="preserve"> from various </w:t>
-      </w:r>
-      <w:r>
-        <w:rPr>
-          <w:rFonts w:ascii="Quattrocento Sans" w:cs="Quattrocento Sans" w:eastAsia="Quattrocento Sans" w:hAnsi="Quattrocento Sans"/>
-          <w:rtl w:val="0"/>
-        </w:rPr>
-        <w:t xml:space="preserve">companies</w:t>
-      </w:r>
-      <w:r>
-        <w:rPr>
-          <w:rFonts w:ascii="Quattrocento Sans" w:cs="Quattrocento Sans" w:eastAsia="Quattrocento Sans" w:hAnsi="Quattrocento Sans"/>
-          <w:b w:val="0"/>
-          <w:i w:val="0"/>
-          <w:smallCaps w:val="0"/>
-          <w:strike w:val="0"/>
-          <w:color w:val="000000"/>
-          <w:sz w:val="24"/>
-          <w:szCs w:val="24"/>
-          <w:u w:val="none"/>
-          <w:shd w:fill="auto" w:val="clear"/>
-          <w:vertAlign w:val="baseline"/>
-          <w:rtl w:val="0"/>
-        </w:rPr>
-        <w:t xml:space="preserve"> like Viki, Smove and Cialfo. </w:t>
-      </w:r>
-    </w:p>
-    <w:p>
-      <w:pPr>
-        <w:keepNext w:val="0"/>
-        <w:keepLines w:val="0"/>
-        <w:widowControl w:val="1"/>
-        <w:numPr>
-          <w:ilvl w:val="0"/>
-          <w:numId w:val="1"/>
-        </w:numPr>
-        <w:pBdr>
-          <w:top w:space="0" w:sz="0" w:val="nil"/>
-          <w:left w:space="0" w:sz="0" w:val="nil"/>
-          <w:bottom w:space="0" w:sz="0" w:val="nil"/>
-          <w:right w:space="0" w:sz="0" w:val="nil"/>
-          <w:between w:space="0" w:sz="0" w:val="nil"/>
-        </w:pBdr>
-        <w:shd w:fill="auto" w:val="clear"/>
-        <w:spacing w:after="0" w:before="0" w:line="240" w:lineRule="auto"/>
-        <w:ind w:left="720" w:right="0" w:hanging="360"/>
-        <w:jc w:val="left"/>
-        <w:rPr>
-          <w:b w:val="0"/>
-          <w:i w:val="0"/>
-          <w:smallCaps w:val="0"/>
-          <w:strike w:val="0"/>
-          <w:color w:val="000000"/>
-          <w:sz w:val="24"/>
-          <w:szCs w:val="24"/>
-          <w:u w:val="none"/>
-          <w:shd w:fill="auto" w:val="clear"/>
-          <w:vertAlign w:val="baseline"/>
-        </w:rPr>
-      </w:pPr>
-      <w:r>
-        <w:rPr>
-          <w:rFonts w:ascii="Quattrocento Sans" w:cs="Quattrocento Sans" w:eastAsia="Quattrocento Sans" w:hAnsi="Quattrocento Sans"/>
-          <w:b w:val="0"/>
-          <w:i w:val="0"/>
-          <w:smallCaps w:val="0"/>
-          <w:strike w:val="0"/>
-          <w:color w:val="000000"/>
-          <w:sz w:val="24"/>
-          <w:szCs w:val="24"/>
-          <w:u w:val="none"/>
-          <w:shd w:fill="auto" w:val="clear"/>
-          <w:vertAlign w:val="baseline"/>
-          <w:rtl w:val="0"/>
-        </w:rPr>
-        <w:t xml:space="preserve">Self-learning MongoDB + Express + AngularJS + Node.JS and also Ruby on Rails while tested on job-hunting and personal </w:t>
-      </w:r>
-      <w:r>
-        <w:rPr>
-          <w:rFonts w:ascii="Quattrocento Sans" w:cs="Quattrocento Sans" w:eastAsia="Quattrocento Sans" w:hAnsi="Quattrocento Sans"/>
-          <w:rtl w:val="0"/>
-        </w:rPr>
-        <w:t xml:space="preserve">projects</w:t>
-      </w:r>
-      <w:r>
-        <w:rPr>
-          <w:rFonts w:ascii="Quattrocento Sans" w:cs="Quattrocento Sans" w:eastAsia="Quattrocento Sans" w:hAnsi="Quattrocento Sans"/>
-          <w:b w:val="0"/>
-          <w:i w:val="0"/>
-          <w:smallCaps w:val="0"/>
-          <w:strike w:val="0"/>
-          <w:color w:val="000000"/>
-          <w:sz w:val="24"/>
-          <w:szCs w:val="24"/>
-          <w:u w:val="none"/>
-          <w:shd w:fill="auto" w:val="clear"/>
-          <w:vertAlign w:val="baseline"/>
-          <w:rtl w:val="0"/>
-        </w:rPr>
-        <w:t xml:space="preserve">.</w:t>
-      </w:r>
-    </w:p>
-    <w:p>
-      <w:pPr>
-        <w:keepNext w:val="0"/>
-        <w:keepLines w:val="0"/>
-        <w:widowControl w:val="1"/>
-        <w:numPr>
-          <w:ilvl w:val="0"/>
-          <w:numId w:val="1"/>
-        </w:numPr>
-        <w:pBdr>
-          <w:top w:space="0" w:sz="0" w:val="nil"/>
-          <w:left w:space="0" w:sz="0" w:val="nil"/>
-          <w:bottom w:space="0" w:sz="0" w:val="nil"/>
-          <w:right w:space="0" w:sz="0" w:val="nil"/>
-          <w:between w:space="0" w:sz="0" w:val="nil"/>
-        </w:pBdr>
-        <w:shd w:fill="auto" w:val="clear"/>
-        <w:spacing w:after="0" w:before="0" w:line="240" w:lineRule="auto"/>
-        <w:ind w:left="720" w:right="0" w:hanging="360"/>
-        <w:jc w:val="left"/>
-        <w:rPr>
-          <w:b w:val="0"/>
-          <w:i w:val="0"/>
-          <w:smallCaps w:val="0"/>
-          <w:strike w:val="0"/>
-          <w:color w:val="000000"/>
-          <w:sz w:val="24"/>
-          <w:szCs w:val="24"/>
-          <w:u w:val="none"/>
-          <w:shd w:fill="auto" w:val="clear"/>
-          <w:vertAlign w:val="baseline"/>
-        </w:rPr>
-      </w:pPr>
-      <w:r>
-        <w:rPr>
-          <w:rFonts w:ascii="Quattrocento Sans" w:cs="Quattrocento Sans" w:eastAsia="Quattrocento Sans" w:hAnsi="Quattrocento Sans"/>
-          <w:b w:val="0"/>
-          <w:i w:val="0"/>
-          <w:smallCaps w:val="0"/>
-          <w:strike w:val="0"/>
-          <w:color w:val="000000"/>
-          <w:sz w:val="24"/>
-          <w:szCs w:val="24"/>
-          <w:u w:val="none"/>
-          <w:shd w:fill="auto" w:val="clear"/>
-          <w:vertAlign w:val="baseline"/>
-          <w:rtl w:val="0"/>
-        </w:rPr>
-        <w:t xml:space="preserve">Projects</w:t>
-      </w:r>
-    </w:p>
-    <w:p>
-      <w:pPr>
-        <w:keepNext w:val="0"/>
-        <w:keepLines w:val="0"/>
-        <w:widowControl w:val="1"/>
-        <w:numPr>
-          <w:ilvl w:val="1"/>
-          <w:numId w:val="1"/>
-        </w:numPr>
-        <w:pBdr>
-          <w:top w:space="0" w:sz="0" w:val="nil"/>
-          <w:left w:space="0" w:sz="0" w:val="nil"/>
-          <w:bottom w:space="0" w:sz="0" w:val="nil"/>
-          <w:right w:space="0" w:sz="0" w:val="nil"/>
-          <w:between w:space="0" w:sz="0" w:val="nil"/>
-        </w:pBdr>
-        <w:shd w:fill="auto" w:val="clear"/>
-        <w:spacing w:after="0" w:before="0" w:line="240" w:lineRule="auto"/>
-        <w:ind w:left="1440" w:right="0" w:hanging="360"/>
-        <w:jc w:val="left"/>
-        <w:rPr>
-          <w:b w:val="0"/>
-          <w:i w:val="0"/>
-          <w:smallCaps w:val="0"/>
-          <w:strike w:val="0"/>
-          <w:color w:val="000000"/>
-          <w:sz w:val="24"/>
-          <w:szCs w:val="24"/>
-          <w:u w:val="none"/>
-          <w:shd w:fill="auto" w:val="clear"/>
-          <w:vertAlign w:val="baseline"/>
-        </w:rPr>
-      </w:pPr>
-      <w:r>
-        <w:rPr>
-          <w:rFonts w:ascii="Quattrocento Sans" w:cs="Quattrocento Sans" w:eastAsia="Quattrocento Sans" w:hAnsi="Quattrocento Sans"/>
-          <w:b w:val="0"/>
-          <w:i w:val="0"/>
-          <w:smallCaps w:val="0"/>
-          <w:strike w:val="0"/>
-          <w:color w:val="000000"/>
-          <w:sz w:val="24"/>
-          <w:szCs w:val="24"/>
-          <w:u w:val="none"/>
-          <w:shd w:fill="auto" w:val="clear"/>
-          <w:vertAlign w:val="baseline"/>
-          <w:rtl w:val="0"/>
-        </w:rPr>
-        <w:t xml:space="preserve">Research and Development for inventory stock tracking system in Surabaya, product and user management system for housing company based in Banjarmasin (PHP, Bootstrap, MySQL, AJAX)</w:t>
-      </w:r>
-    </w:p>
-    <w:p>
-      <w:pPr>
-        <w:keepNext w:val="0"/>
-        <w:keepLines w:val="0"/>
-        <w:widowControl w:val="1"/>
-        <w:numPr>
-          <w:ilvl w:val="1"/>
-          <w:numId w:val="1"/>
-        </w:numPr>
-        <w:pBdr>
-          <w:top w:space="0" w:sz="0" w:val="nil"/>
-          <w:left w:space="0" w:sz="0" w:val="nil"/>
-          <w:bottom w:space="0" w:sz="0" w:val="nil"/>
-          <w:right w:space="0" w:sz="0" w:val="nil"/>
-          <w:between w:space="0" w:sz="0" w:val="nil"/>
-        </w:pBdr>
-        <w:shd w:fill="auto" w:val="clear"/>
-        <w:spacing w:after="0" w:before="0" w:line="240" w:lineRule="auto"/>
-        <w:ind w:left="1440" w:right="0" w:hanging="360"/>
-        <w:jc w:val="left"/>
-        <w:rPr>
-          <w:b w:val="0"/>
-          <w:i w:val="0"/>
-          <w:smallCaps w:val="0"/>
-          <w:strike w:val="0"/>
-          <w:color w:val="000000"/>
-          <w:sz w:val="24"/>
-          <w:szCs w:val="24"/>
-          <w:u w:val="none"/>
-          <w:shd w:fill="auto" w:val="clear"/>
-          <w:vertAlign w:val="baseline"/>
-        </w:rPr>
-      </w:pPr>
-      <w:r>
-        <w:rPr>
-          <w:rFonts w:ascii="Quattrocento Sans" w:cs="Quattrocento Sans" w:eastAsia="Quattrocento Sans" w:hAnsi="Quattrocento Sans"/>
-          <w:b w:val="0"/>
-          <w:i w:val="0"/>
-          <w:smallCaps w:val="0"/>
-          <w:strike w:val="0"/>
-          <w:color w:val="000000"/>
-          <w:sz w:val="24"/>
-          <w:szCs w:val="24"/>
-          <w:u w:val="none"/>
-          <w:shd w:fill="auto" w:val="clear"/>
-          <w:vertAlign w:val="baseline"/>
-          <w:rtl w:val="0"/>
-        </w:rPr>
-        <w:t xml:space="preserve">Interviewed and tested to develop GPS location based car rental tracker system by Smove Singapore (MongoDB, Express, AngularJS, Node.JS)</w:t>
-      </w:r>
-    </w:p>
-    <w:p>
-      <w:pPr>
-        <w:keepNext w:val="0"/>
-        <w:keepLines w:val="0"/>
-        <w:widowControl w:val="1"/>
-        <w:numPr>
-          <w:ilvl w:val="1"/>
-          <w:numId w:val="1"/>
-        </w:numPr>
-        <w:pBdr>
-          <w:top w:space="0" w:sz="0" w:val="nil"/>
-          <w:left w:space="0" w:sz="0" w:val="nil"/>
-          <w:bottom w:space="0" w:sz="0" w:val="nil"/>
-          <w:right w:space="0" w:sz="0" w:val="nil"/>
-          <w:between w:space="0" w:sz="0" w:val="nil"/>
-        </w:pBdr>
-        <w:shd w:fill="auto" w:val="clear"/>
-        <w:spacing w:after="0" w:before="0" w:line="240" w:lineRule="auto"/>
-        <w:ind w:left="1440" w:right="0" w:hanging="360"/>
-        <w:jc w:val="left"/>
-        <w:rPr>
-          <w:b w:val="0"/>
-          <w:i w:val="0"/>
-          <w:smallCaps w:val="0"/>
-          <w:strike w:val="0"/>
-          <w:color w:val="000000"/>
-          <w:sz w:val="24"/>
-          <w:szCs w:val="24"/>
-          <w:u w:val="none"/>
-          <w:shd w:fill="auto" w:val="clear"/>
-          <w:vertAlign w:val="baseline"/>
-        </w:rPr>
-      </w:pPr>
-      <w:r>
-        <w:rPr>
-          <w:rFonts w:ascii="Quattrocento Sans" w:cs="Quattrocento Sans" w:eastAsia="Quattrocento Sans" w:hAnsi="Quattrocento Sans"/>
-          <w:b w:val="0"/>
-          <w:i w:val="0"/>
-          <w:smallCaps w:val="0"/>
-          <w:strike w:val="0"/>
-          <w:color w:val="000000"/>
-          <w:sz w:val="24"/>
-          <w:szCs w:val="24"/>
-          <w:u w:val="none"/>
-          <w:shd w:fill="auto" w:val="clear"/>
-          <w:vertAlign w:val="baseline"/>
-          <w:rtl w:val="0"/>
-        </w:rPr>
-        <w:t xml:space="preserve">Interviewed and tested to develop mentorship education system with </w:t>
-      </w:r>
-      <w:r>
-        <w:rPr>
-          <w:rFonts w:ascii="Quattrocento Sans" w:cs="Quattrocento Sans" w:eastAsia="Quattrocento Sans" w:hAnsi="Quattrocento Sans"/>
-          <w:rtl w:val="0"/>
-        </w:rPr>
-        <w:t xml:space="preserve">scraper</w:t>
-      </w:r>
-      <w:r>
-        <w:rPr>
-          <w:rFonts w:ascii="Quattrocento Sans" w:cs="Quattrocento Sans" w:eastAsia="Quattrocento Sans" w:hAnsi="Quattrocento Sans"/>
-          <w:b w:val="0"/>
-          <w:i w:val="0"/>
-          <w:smallCaps w:val="0"/>
-          <w:strike w:val="0"/>
-          <w:color w:val="000000"/>
-          <w:sz w:val="24"/>
-          <w:szCs w:val="24"/>
-          <w:u w:val="none"/>
-          <w:shd w:fill="auto" w:val="clear"/>
-          <w:vertAlign w:val="baseline"/>
-          <w:rtl w:val="0"/>
-        </w:rPr>
-        <w:t xml:space="preserve"> and data visualization by Cialfo Singapore (Ruby on Rails, AngularJS)</w:t>
-      </w:r>
-    </w:p>
-    <w:p>
-      <w:pPr>
-        <w:rPr>
-          <w:rFonts w:ascii="Quattrocento Sans" w:cs="Quattrocento Sans" w:eastAsia="Quattrocento Sans" w:hAnsi="Quattrocento Sans"/>
-        </w:rPr>
-      </w:pPr>
-      <w:r>
-        <w:rPr>
-          <w:rtl w:val="0"/>
-        </w:rPr>
-      </w:r>
-    </w:p>
-    <w:p>
-      <w:pPr>
-        <w:rPr>
-          <w:rFonts w:ascii="Quattrocento Sans" w:cs="Quattrocento Sans" w:eastAsia="Quattrocento Sans" w:hAnsi="Quattrocento Sans"/>
+          <w:rFonts w:ascii="EB Garamond" w:cs="EB Garamond" w:eastAsia="EB Garamond" w:hAnsi="EB Garamond"/>
+          <w:b w:val="1"/>
+          <w:sz w:val="28"/>
+          <w:szCs w:val="28"/>
         </w:rPr>
       </w:pPr>
       <w:r>
@@ -4496,10 +4216,15 @@
         </w:tblGridChange>
       </w:tblGrid>
       <w:tr>
+        <w:trPr>
+          <w:cantSplit w:val="0"/>
+          <w:tblHeader w:val="0"/>
+        </w:trPr>
         <w:tc>
           <w:tcPr/>
           <w:p>
             <w:pPr>
+              <w:pageBreakBefore w:val="0"/>
               <w:spacing w:line="360" w:lineRule="auto"/>
               <w:ind w:hanging="105"/>
               <w:rPr>
@@ -4513,7 +4238,7 @@
                 <w:b w:val="1"/>
                 <w:rtl w:val="0"/>
               </w:rPr>
-              <w:t xml:space="preserve">Final Project and Thesis</w:t>
+              <w:t xml:space="preserve">Freelance</w:t>
             </w:r>
           </w:p>
         </w:tc>
@@ -4521,6 +4246,7 @@
           <w:tcPr/>
           <w:p>
             <w:pPr>
+              <w:pageBreakBefore w:val="0"/>
               <w:spacing w:line="360" w:lineRule="auto"/>
               <w:jc w:val="right"/>
               <w:rPr>
@@ -4534,7 +4260,7 @@
                 <w:b w:val="1"/>
                 <w:rtl w:val="0"/>
               </w:rPr>
-              <w:t xml:space="preserve">Mar 2013 – Sep 2013</w:t>
+              <w:t xml:space="preserve">Jan 2015 – Sep 2015</w:t>
             </w:r>
           </w:p>
         </w:tc>
@@ -4544,6 +4270,7 @@
       <w:pPr>
         <w:keepNext w:val="0"/>
         <w:keepLines w:val="0"/>
+        <w:pageBreakBefore w:val="0"/>
         <w:widowControl w:val="1"/>
         <w:numPr>
           <w:ilvl w:val="0"/>
@@ -4576,32 +4303,74 @@
       <w:r>
         <w:rPr>
           <w:rFonts w:ascii="Quattrocento Sans" w:cs="Quattrocento Sans" w:eastAsia="Quattrocento Sans" w:hAnsi="Quattrocento Sans"/>
-          <w:rtl w:val="0"/>
-        </w:rPr>
-        <w:t xml:space="preserve">Developed a centralized</w:t>
-      </w:r>
-      <w:r>
-        <w:rPr>
-          <w:rFonts w:ascii="Quattrocento Sans" w:cs="Quattrocento Sans" w:eastAsia="Quattrocento Sans" w:hAnsi="Quattrocento Sans"/>
-          <w:b w:val="0"/>
-          <w:i w:val="0"/>
-          <w:smallCaps w:val="0"/>
-          <w:strike w:val="0"/>
-          <w:color w:val="000000"/>
-          <w:sz w:val="24"/>
-          <w:szCs w:val="24"/>
-          <w:u w:val="none"/>
-          <w:shd w:fill="auto" w:val="clear"/>
-          <w:vertAlign w:val="baseline"/>
-          <w:rtl w:val="0"/>
-        </w:rPr>
-        <w:t xml:space="preserve"> home automation system using Python and PHP with data logging feature and remote control via web.</w:t>
+          <w:b w:val="0"/>
+          <w:i w:val="0"/>
+          <w:smallCaps w:val="0"/>
+          <w:strike w:val="0"/>
+          <w:color w:val="000000"/>
+          <w:sz w:val="24"/>
+          <w:szCs w:val="24"/>
+          <w:u w:val="none"/>
+          <w:shd w:fill="auto" w:val="clear"/>
+          <w:vertAlign w:val="baseline"/>
+          <w:rtl w:val="0"/>
+        </w:rPr>
+        <w:t xml:space="preserve">Provide business and technical analysis </w:t>
+      </w:r>
+      <w:r>
+        <w:rPr>
+          <w:rFonts w:ascii="Quattrocento Sans" w:cs="Quattrocento Sans" w:eastAsia="Quattrocento Sans" w:hAnsi="Quattrocento Sans"/>
+          <w:rtl w:val="0"/>
+        </w:rPr>
+        <w:t xml:space="preserve">for an easier</w:t>
+      </w:r>
+      <w:r>
+        <w:rPr>
+          <w:rFonts w:ascii="Quattrocento Sans" w:cs="Quattrocento Sans" w:eastAsia="Quattrocento Sans" w:hAnsi="Quattrocento Sans"/>
+          <w:b w:val="0"/>
+          <w:i w:val="0"/>
+          <w:smallCaps w:val="0"/>
+          <w:strike w:val="0"/>
+          <w:color w:val="000000"/>
+          <w:sz w:val="24"/>
+          <w:szCs w:val="24"/>
+          <w:u w:val="none"/>
+          <w:shd w:fill="auto" w:val="clear"/>
+          <w:vertAlign w:val="baseline"/>
+          <w:rtl w:val="0"/>
+        </w:rPr>
+        <w:t xml:space="preserve"> management system for housing </w:t>
+      </w:r>
+      <w:r>
+        <w:rPr>
+          <w:rFonts w:ascii="Quattrocento Sans" w:cs="Quattrocento Sans" w:eastAsia="Quattrocento Sans" w:hAnsi="Quattrocento Sans"/>
+          <w:rtl w:val="0"/>
+        </w:rPr>
+        <w:t xml:space="preserve">companies</w:t>
+      </w:r>
+      <w:r>
+        <w:rPr>
+          <w:rFonts w:ascii="Quattrocento Sans" w:cs="Quattrocento Sans" w:eastAsia="Quattrocento Sans" w:hAnsi="Quattrocento Sans"/>
+          <w:b w:val="0"/>
+          <w:i w:val="0"/>
+          <w:smallCaps w:val="0"/>
+          <w:strike w:val="0"/>
+          <w:color w:val="000000"/>
+          <w:sz w:val="24"/>
+          <w:szCs w:val="24"/>
+          <w:u w:val="none"/>
+          <w:shd w:fill="auto" w:val="clear"/>
+          <w:vertAlign w:val="baseline"/>
+          <w:rtl w:val="0"/>
+        </w:rPr>
+        <w:t xml:space="preserve"> and inventory stock tracking system.</w:t>
       </w:r>
     </w:p>
     <w:p>
       <w:pPr>
         <w:keepNext w:val="0"/>
         <w:keepLines w:val="0"/>
+        <w:pageBreakBefore w:val="0"/>
         <w:widowControl w:val="1"/>
         <w:numPr>
           <w:ilvl w:val="0"/>
@@ -4646,13 +4415,38 @@
           <w:vertAlign w:val="baseline"/>
           <w:rtl w:val="0"/>
         </w:rPr>
-        <w:t xml:space="preserve">Plan and design database, login flow, network, concurrent connection and daemon service for Internet of Things.</w:t>
+        <w:t xml:space="preserve">Self-learning MongoDB + Express + AngularJS + Node.JS and also Ruby on Rails while tested on job-hunting and personal </w:t>
+      </w:r>
+      <w:r>
+        <w:rPr>
+          <w:rFonts w:ascii="Quattrocento Sans" w:cs="Quattrocento Sans" w:eastAsia="Quattrocento Sans" w:hAnsi="Quattrocento Sans"/>
+          <w:rtl w:val="0"/>
+        </w:rPr>
+        <w:t xml:space="preserve">projects</w:t>
+      </w:r>
+      <w:r>
+        <w:rPr>
+          <w:rFonts w:ascii="Quattrocento Sans" w:cs="Quattrocento Sans" w:eastAsia="Quattrocento Sans" w:hAnsi="Quattrocento Sans"/>
+          <w:b w:val="0"/>
+          <w:i w:val="0"/>
+          <w:smallCaps w:val="0"/>
+          <w:strike w:val="0"/>
+          <w:color w:val="000000"/>
+          <w:sz w:val="24"/>
+          <w:szCs w:val="24"/>
+          <w:u w:val="none"/>
+          <w:shd w:fill="auto" w:val="clear"/>
+          <w:vertAlign w:val="baseline"/>
+          <w:rtl w:val="0"/>
+        </w:rPr>
+        <w:t xml:space="preserve">.</w:t>
       </w:r>
     </w:p>
     <w:p>
       <w:pPr>
         <w:keepNext w:val="0"/>
         <w:keepLines w:val="0"/>
+        <w:pageBreakBefore w:val="0"/>
         <w:widowControl w:val="1"/>
         <w:numPr>
           <w:ilvl w:val="0"/>
@@ -4704,6 +4498,7 @@
       <w:pPr>
         <w:keepNext w:val="0"/>
         <w:keepLines w:val="0"/>
+        <w:pageBreakBefore w:val="0"/>
         <w:widowControl w:val="1"/>
         <w:numPr>
           <w:ilvl w:val="1"/>
@@ -4748,16 +4543,175 @@
           <w:vertAlign w:val="baseline"/>
           <w:rtl w:val="0"/>
         </w:rPr>
-        <w:t xml:space="preserve">Developed Raspberry Pi based home automation system with centralized control (PHP, Python, MySQL, AJAX)</w:t>
-      </w:r>
-    </w:p>
-    <w:p>
-      <w:pPr>
-        <w:rPr>
-          <w:rFonts w:ascii="EB Garamond" w:cs="EB Garamond" w:eastAsia="EB Garamond" w:hAnsi="EB Garamond"/>
-          <w:b w:val="1"/>
-          <w:sz w:val="28"/>
-          <w:szCs w:val="28"/>
+        <w:t xml:space="preserve">Interviewed and given a t</w:t>
+      </w:r>
+      <w:r>
+        <w:rPr>
+          <w:rFonts w:ascii="Quattrocento Sans" w:cs="Quattrocento Sans" w:eastAsia="Quattrocento Sans" w:hAnsi="Quattrocento Sans"/>
+          <w:rtl w:val="0"/>
+        </w:rPr>
+        <w:t xml:space="preserve">ask</w:t>
+      </w:r>
+      <w:r>
+        <w:rPr>
+          <w:rFonts w:ascii="Quattrocento Sans" w:cs="Quattrocento Sans" w:eastAsia="Quattrocento Sans" w:hAnsi="Quattrocento Sans"/>
+          <w:b w:val="0"/>
+          <w:i w:val="0"/>
+          <w:smallCaps w:val="0"/>
+          <w:strike w:val="0"/>
+          <w:color w:val="000000"/>
+          <w:sz w:val="24"/>
+          <w:szCs w:val="24"/>
+          <w:u w:val="none"/>
+          <w:shd w:fill="auto" w:val="clear"/>
+          <w:vertAlign w:val="baseline"/>
+          <w:rtl w:val="0"/>
+        </w:rPr>
+        <w:t xml:space="preserve"> to develop GPS location based car rental tracker system by Smove Singapore (MongoDB, Express, AngularJS, Node.JS)</w:t>
+      </w:r>
+    </w:p>
+    <w:p>
+      <w:pPr>
+        <w:keepNext w:val="0"/>
+        <w:keepLines w:val="0"/>
+        <w:pageBreakBefore w:val="0"/>
+        <w:widowControl w:val="1"/>
+        <w:numPr>
+          <w:ilvl w:val="1"/>
+          <w:numId w:val="1"/>
+        </w:numPr>
+        <w:pBdr>
+          <w:top w:space="0" w:sz="0" w:val="nil"/>
+          <w:left w:space="0" w:sz="0" w:val="nil"/>
+          <w:bottom w:space="0" w:sz="0" w:val="nil"/>
+          <w:right w:space="0" w:sz="0" w:val="nil"/>
+          <w:between w:space="0" w:sz="0" w:val="nil"/>
+        </w:pBdr>
+        <w:shd w:fill="auto" w:val="clear"/>
+        <w:spacing w:after="0" w:before="0" w:line="240" w:lineRule="auto"/>
+        <w:ind w:left="1440" w:right="0" w:hanging="360"/>
+        <w:jc w:val="left"/>
+        <w:rPr>
+          <w:b w:val="0"/>
+          <w:i w:val="0"/>
+          <w:smallCaps w:val="0"/>
+          <w:strike w:val="0"/>
+          <w:color w:val="000000"/>
+          <w:sz w:val="24"/>
+          <w:szCs w:val="24"/>
+          <w:u w:val="none"/>
+          <w:shd w:fill="auto" w:val="clear"/>
+          <w:vertAlign w:val="baseline"/>
+        </w:rPr>
+      </w:pPr>
+      <w:r>
+        <w:rPr>
+          <w:rFonts w:ascii="Quattrocento Sans" w:cs="Quattrocento Sans" w:eastAsia="Quattrocento Sans" w:hAnsi="Quattrocento Sans"/>
+          <w:b w:val="0"/>
+          <w:i w:val="0"/>
+          <w:smallCaps w:val="0"/>
+          <w:strike w:val="0"/>
+          <w:color w:val="000000"/>
+          <w:sz w:val="24"/>
+          <w:szCs w:val="24"/>
+          <w:u w:val="none"/>
+          <w:shd w:fill="auto" w:val="clear"/>
+          <w:vertAlign w:val="baseline"/>
+          <w:rtl w:val="0"/>
+        </w:rPr>
+        <w:t xml:space="preserve">Interviewed and given</w:t>
+      </w:r>
+      <w:r>
+        <w:rPr>
+          <w:rFonts w:ascii="Quattrocento Sans" w:cs="Quattrocento Sans" w:eastAsia="Quattrocento Sans" w:hAnsi="Quattrocento Sans"/>
+          <w:rtl w:val="0"/>
+        </w:rPr>
+        <w:t xml:space="preserve"> a </w:t>
+      </w:r>
+      <w:r>
+        <w:rPr>
+          <w:rFonts w:ascii="Quattrocento Sans" w:cs="Quattrocento Sans" w:eastAsia="Quattrocento Sans" w:hAnsi="Quattrocento Sans"/>
+          <w:b w:val="0"/>
+          <w:i w:val="0"/>
+          <w:smallCaps w:val="0"/>
+          <w:strike w:val="0"/>
+          <w:color w:val="000000"/>
+          <w:sz w:val="24"/>
+          <w:szCs w:val="24"/>
+          <w:u w:val="none"/>
+          <w:shd w:fill="auto" w:val="clear"/>
+          <w:vertAlign w:val="baseline"/>
+          <w:rtl w:val="0"/>
+        </w:rPr>
+        <w:t xml:space="preserve">t</w:t>
+      </w:r>
+      <w:r>
+        <w:rPr>
+          <w:rFonts w:ascii="Quattrocento Sans" w:cs="Quattrocento Sans" w:eastAsia="Quattrocento Sans" w:hAnsi="Quattrocento Sans"/>
+          <w:rtl w:val="0"/>
+        </w:rPr>
+        <w:t xml:space="preserve">ask</w:t>
+      </w:r>
+      <w:r>
+        <w:rPr>
+          <w:rFonts w:ascii="Quattrocento Sans" w:cs="Quattrocento Sans" w:eastAsia="Quattrocento Sans" w:hAnsi="Quattrocento Sans"/>
+          <w:b w:val="0"/>
+          <w:i w:val="0"/>
+          <w:smallCaps w:val="0"/>
+          <w:strike w:val="0"/>
+          <w:color w:val="000000"/>
+          <w:sz w:val="24"/>
+          <w:szCs w:val="24"/>
+          <w:u w:val="none"/>
+          <w:shd w:fill="auto" w:val="clear"/>
+          <w:vertAlign w:val="baseline"/>
+          <w:rtl w:val="0"/>
+        </w:rPr>
+        <w:t xml:space="preserve"> to develop mentorship education system with </w:t>
+      </w:r>
+      <w:r>
+        <w:rPr>
+          <w:rFonts w:ascii="Quattrocento Sans" w:cs="Quattrocento Sans" w:eastAsia="Quattrocento Sans" w:hAnsi="Quattrocento Sans"/>
+          <w:rtl w:val="0"/>
+        </w:rPr>
+        <w:t xml:space="preserve">scraper</w:t>
+      </w:r>
+      <w:r>
+        <w:rPr>
+          <w:rFonts w:ascii="Quattrocento Sans" w:cs="Quattrocento Sans" w:eastAsia="Quattrocento Sans" w:hAnsi="Quattrocento Sans"/>
+          <w:b w:val="0"/>
+          <w:i w:val="0"/>
+          <w:smallCaps w:val="0"/>
+          <w:strike w:val="0"/>
+          <w:color w:val="000000"/>
+          <w:sz w:val="24"/>
+          <w:szCs w:val="24"/>
+          <w:u w:val="none"/>
+          <w:shd w:fill="auto" w:val="clear"/>
+          <w:vertAlign w:val="baseline"/>
+          <w:rtl w:val="0"/>
+        </w:rPr>
+        <w:t xml:space="preserve"> and data visualization by Cialfo Singapore (Ruby on Rails, AngularJS)</w:t>
+      </w:r>
+    </w:p>
+    <w:p>
+      <w:pPr>
+        <w:pageBreakBefore w:val="0"/>
+        <w:rPr>
+          <w:rFonts w:ascii="Quattrocento Sans" w:cs="Quattrocento Sans" w:eastAsia="Quattrocento Sans" w:hAnsi="Quattrocento Sans"/>
+        </w:rPr>
+      </w:pPr>
+      <w:r>
+        <w:rPr>
+          <w:rtl w:val="0"/>
+        </w:rPr>
+      </w:r>
+    </w:p>
+    <w:p>
+      <w:pPr>
+        <w:pageBreakBefore w:val="0"/>
+        <w:rPr>
+          <w:rFonts w:ascii="Quattrocento Sans" w:cs="Quattrocento Sans" w:eastAsia="Quattrocento Sans" w:hAnsi="Quattrocento Sans"/>
         </w:rPr>
       </w:pPr>
       <w:r>
@@ -4794,10 +4748,15 @@
         </w:tblGridChange>
       </w:tblGrid>
       <w:tr>
+        <w:trPr>
+          <w:cantSplit w:val="0"/>
+          <w:tblHeader w:val="0"/>
+        </w:trPr>
         <w:tc>
           <w:tcPr/>
           <w:p>
             <w:pPr>
+              <w:pageBreakBefore w:val="0"/>
               <w:spacing w:line="360" w:lineRule="auto"/>
               <w:ind w:hanging="105"/>
               <w:rPr>
@@ -4811,7 +4770,7 @@
                 <w:b w:val="1"/>
                 <w:rtl w:val="0"/>
               </w:rPr>
-              <w:t xml:space="preserve">Dual Internship</w:t>
+              <w:t xml:space="preserve">Final Project and Thesis</w:t>
             </w:r>
           </w:p>
         </w:tc>
@@ -4819,6 +4778,7 @@
           <w:tcPr/>
           <w:p>
             <w:pPr>
+              <w:pageBreakBefore w:val="0"/>
               <w:spacing w:line="360" w:lineRule="auto"/>
               <w:jc w:val="right"/>
               <w:rPr>
@@ -4832,7 +4792,7 @@
                 <w:b w:val="1"/>
                 <w:rtl w:val="0"/>
               </w:rPr>
-              <w:t xml:space="preserve">Sep 2012 – Jan 2013</w:t>
+              <w:t xml:space="preserve">Mar 2013 – Sep 2013</w:t>
             </w:r>
           </w:p>
         </w:tc>
@@ -4842,6 +4802,7 @@
       <w:pPr>
         <w:keepNext w:val="0"/>
         <w:keepLines w:val="0"/>
+        <w:pageBreakBefore w:val="0"/>
         <w:widowControl w:val="1"/>
         <w:numPr>
           <w:ilvl w:val="0"/>
@@ -4874,49 +4835,33 @@
       <w:r>
         <w:rPr>
           <w:rFonts w:ascii="Quattrocento Sans" w:cs="Quattrocento Sans" w:eastAsia="Quattrocento Sans" w:hAnsi="Quattrocento Sans"/>
-          <w:b w:val="0"/>
-          <w:i w:val="0"/>
-          <w:smallCaps w:val="0"/>
-          <w:strike w:val="0"/>
-          <w:color w:val="000000"/>
-          <w:sz w:val="24"/>
-          <w:szCs w:val="24"/>
-          <w:u w:val="none"/>
-          <w:shd w:fill="auto" w:val="clear"/>
-          <w:vertAlign w:val="baseline"/>
-          <w:rtl w:val="0"/>
-        </w:rPr>
-        <w:t xml:space="preserve">Provide business and technical analysis </w:t>
-      </w:r>
-      <w:r>
-        <w:rPr>
-          <w:rFonts w:ascii="Quattrocento Sans" w:cs="Quattrocento Sans" w:eastAsia="Quattrocento Sans" w:hAnsi="Quattrocento Sans"/>
-          <w:rtl w:val="0"/>
-        </w:rPr>
-        <w:t xml:space="preserve">for an easier</w:t>
-      </w:r>
-      <w:r>
-        <w:rPr>
-          <w:rFonts w:ascii="Quattrocento Sans" w:cs="Quattrocento Sans" w:eastAsia="Quattrocento Sans" w:hAnsi="Quattrocento Sans"/>
-          <w:b w:val="0"/>
-          <w:i w:val="0"/>
-          <w:smallCaps w:val="0"/>
-          <w:strike w:val="0"/>
-          <w:color w:val="000000"/>
-          <w:sz w:val="24"/>
-          <w:szCs w:val="24"/>
-          <w:u w:val="none"/>
-          <w:shd w:fill="auto" w:val="clear"/>
-          <w:vertAlign w:val="baseline"/>
-          <w:rtl w:val="0"/>
-        </w:rPr>
-        <w:t xml:space="preserve"> hotel booking system with thousands of customers and over USD10K transactions per day.</w:t>
+          <w:rtl w:val="0"/>
+        </w:rPr>
+        <w:t xml:space="preserve">Developed a centralized</w:t>
+      </w:r>
+      <w:r>
+        <w:rPr>
+          <w:rFonts w:ascii="Quattrocento Sans" w:cs="Quattrocento Sans" w:eastAsia="Quattrocento Sans" w:hAnsi="Quattrocento Sans"/>
+          <w:b w:val="0"/>
+          <w:i w:val="0"/>
+          <w:smallCaps w:val="0"/>
+          <w:strike w:val="0"/>
+          <w:color w:val="000000"/>
+          <w:sz w:val="24"/>
+          <w:szCs w:val="24"/>
+          <w:u w:val="none"/>
+          <w:shd w:fill="auto" w:val="clear"/>
+          <w:vertAlign w:val="baseline"/>
+          <w:rtl w:val="0"/>
+        </w:rPr>
+        <w:t xml:space="preserve"> home automation system using Python and PHP with data logging feature and remote control via web.</w:t>
       </w:r>
     </w:p>
     <w:p>
       <w:pPr>
         <w:keepNext w:val="0"/>
         <w:keepLines w:val="0"/>
+        <w:pageBreakBefore w:val="0"/>
         <w:widowControl w:val="1"/>
         <w:numPr>
           <w:ilvl w:val="0"/>
@@ -4961,13 +4906,14 @@
           <w:vertAlign w:val="baseline"/>
           <w:rtl w:val="0"/>
         </w:rPr>
-        <w:t xml:space="preserve">Convert email and text message booking system to new integration and reporting system for management purposes.</w:t>
+        <w:t xml:space="preserve">Plan and design database, login flow, network, concurrent connection and daemon service for Internet of Things.</w:t>
       </w:r>
     </w:p>
     <w:p>
       <w:pPr>
         <w:keepNext w:val="0"/>
         <w:keepLines w:val="0"/>
+        <w:pageBreakBefore w:val="0"/>
         <w:widowControl w:val="1"/>
         <w:numPr>
           <w:ilvl w:val="0"/>
@@ -5019,6 +4965,7 @@
       <w:pPr>
         <w:keepNext w:val="0"/>
         <w:keepLines w:val="0"/>
+        <w:pageBreakBefore w:val="0"/>
         <w:widowControl w:val="1"/>
         <w:numPr>
           <w:ilvl w:val="1"/>
@@ -5063,35 +5010,12 @@
           <w:vertAlign w:val="baseline"/>
           <w:rtl w:val="0"/>
         </w:rPr>
-        <w:t xml:space="preserve">Analyze, design, testing, and implementation </w:t>
-      </w:r>
-      <w:r>
-        <w:rPr>
-          <w:rFonts w:ascii="Quattrocento Sans" w:cs="Quattrocento Sans" w:eastAsia="Quattrocento Sans" w:hAnsi="Quattrocento Sans"/>
-          <w:rtl w:val="0"/>
-        </w:rPr>
-        <w:t xml:space="preserve">of the booking</w:t>
-      </w:r>
-      <w:r>
-        <w:rPr>
-          <w:rFonts w:ascii="Quattrocento Sans" w:cs="Quattrocento Sans" w:eastAsia="Quattrocento Sans" w:hAnsi="Quattrocento Sans"/>
-          <w:b w:val="0"/>
-          <w:i w:val="0"/>
-          <w:smallCaps w:val="0"/>
-          <w:strike w:val="0"/>
-          <w:color w:val="000000"/>
-          <w:sz w:val="24"/>
-          <w:szCs w:val="24"/>
-          <w:u w:val="none"/>
-          <w:shd w:fill="auto" w:val="clear"/>
-          <w:vertAlign w:val="baseline"/>
-          <w:rtl w:val="0"/>
-        </w:rPr>
-        <w:t xml:space="preserve"> system for 2 of the best hotels in Kuta, Bali Padma Resort Bali and Discovery Kartika Plaza Hotel. Build integration with legacy email and text message booking system with fresh online form for customer and report for management (PHP, Bootstrap, MySQL, AJAX)</w:t>
-      </w:r>
-    </w:p>
-    <w:p>
-      <w:pPr>
+        <w:t xml:space="preserve">Developed Raspberry Pi based home automation system with centralized control (PHP, Python, MySQL, AJAX)</w:t>
+      </w:r>
+    </w:p>
+    <w:p>
+      <w:pPr>
+        <w:pageBreakBefore w:val="0"/>
         <w:rPr>
           <w:rFonts w:ascii="EB Garamond" w:cs="EB Garamond" w:eastAsia="EB Garamond" w:hAnsi="EB Garamond"/>
           <w:b w:val="1"/>
@@ -5133,10 +5057,15 @@
         </w:tblGridChange>
       </w:tblGrid>
       <w:tr>
+        <w:trPr>
+          <w:cantSplit w:val="0"/>
+          <w:tblHeader w:val="0"/>
+        </w:trPr>
         <w:tc>
           <w:tcPr/>
           <w:p>
             <w:pPr>
+              <w:pageBreakBefore w:val="0"/>
               <w:spacing w:line="360" w:lineRule="auto"/>
               <w:ind w:hanging="105"/>
               <w:rPr>
@@ -5150,7 +5079,7 @@
                 <w:b w:val="1"/>
                 <w:rtl w:val="0"/>
               </w:rPr>
-              <w:t xml:space="preserve">Part Time</w:t>
+              <w:t xml:space="preserve">Dual Internship</w:t>
             </w:r>
           </w:p>
         </w:tc>
@@ -5158,6 +5087,7 @@
           <w:tcPr/>
           <w:p>
             <w:pPr>
+              <w:pageBreakBefore w:val="0"/>
               <w:spacing w:line="360" w:lineRule="auto"/>
               <w:jc w:val="right"/>
               <w:rPr>
@@ -5171,7 +5101,7 @@
                 <w:b w:val="1"/>
                 <w:rtl w:val="0"/>
               </w:rPr>
-              <w:t xml:space="preserve">May 2012 – Jul 2013</w:t>
+              <w:t xml:space="preserve">Sep 2012 – Jan 2013</w:t>
             </w:r>
           </w:p>
         </w:tc>
@@ -5181,6 +5111,7 @@
       <w:pPr>
         <w:keepNext w:val="0"/>
         <w:keepLines w:val="0"/>
+        <w:pageBreakBefore w:val="0"/>
         <w:widowControl w:val="1"/>
         <w:numPr>
           <w:ilvl w:val="0"/>
@@ -5225,62 +5156,43 @@
           <w:vertAlign w:val="baseline"/>
           <w:rtl w:val="0"/>
         </w:rPr>
-        <w:t xml:space="preserve">Provide business and technical analysis for travel </w:t>
-      </w:r>
-      <w:r>
-        <w:rPr>
-          <w:rFonts w:ascii="Quattrocento Sans" w:cs="Quattrocento Sans" w:eastAsia="Quattrocento Sans" w:hAnsi="Quattrocento Sans"/>
-          <w:rtl w:val="0"/>
-        </w:rPr>
-        <w:t xml:space="preserve">agents</w:t>
-      </w:r>
-      <w:r>
-        <w:rPr>
-          <w:rFonts w:ascii="Quattrocento Sans" w:cs="Quattrocento Sans" w:eastAsia="Quattrocento Sans" w:hAnsi="Quattrocento Sans"/>
-          <w:b w:val="0"/>
-          <w:i w:val="0"/>
-          <w:smallCaps w:val="0"/>
-          <w:strike w:val="0"/>
-          <w:color w:val="000000"/>
-          <w:sz w:val="24"/>
-          <w:szCs w:val="24"/>
-          <w:u w:val="none"/>
-          <w:shd w:fill="auto" w:val="clear"/>
-          <w:vertAlign w:val="baseline"/>
-          <w:rtl w:val="0"/>
-        </w:rPr>
-        <w:t xml:space="preserve"> and education </w:t>
-      </w:r>
-      <w:r>
-        <w:rPr>
-          <w:rFonts w:ascii="Quattrocento Sans" w:cs="Quattrocento Sans" w:eastAsia="Quattrocento Sans" w:hAnsi="Quattrocento Sans"/>
-          <w:rtl w:val="0"/>
-        </w:rPr>
-        <w:t xml:space="preserve">systems</w:t>
-      </w:r>
-      <w:r>
-        <w:rPr>
-          <w:rFonts w:ascii="Quattrocento Sans" w:cs="Quattrocento Sans" w:eastAsia="Quattrocento Sans" w:hAnsi="Quattrocento Sans"/>
-          <w:b w:val="0"/>
-          <w:i w:val="0"/>
-          <w:smallCaps w:val="0"/>
-          <w:strike w:val="0"/>
-          <w:color w:val="000000"/>
-          <w:sz w:val="24"/>
-          <w:szCs w:val="24"/>
-          <w:u w:val="none"/>
-          <w:shd w:fill="auto" w:val="clear"/>
-          <w:vertAlign w:val="baseline"/>
-          <w:rtl w:val="0"/>
-        </w:rPr>
-        <w:t xml:space="preserve">. Develop low budget web with low cost hardware maintenance with high performance.</w:t>
+        <w:t xml:space="preserve">Provide business and technical analysis </w:t>
+      </w:r>
+      <w:r>
+        <w:rPr>
+          <w:rFonts w:ascii="Quattrocento Sans" w:cs="Quattrocento Sans" w:eastAsia="Quattrocento Sans" w:hAnsi="Quattrocento Sans"/>
+          <w:rtl w:val="0"/>
+        </w:rPr>
+        <w:t xml:space="preserve">for an easier</w:t>
+      </w:r>
+      <w:r>
+        <w:rPr>
+          <w:rFonts w:ascii="Quattrocento Sans" w:cs="Quattrocento Sans" w:eastAsia="Quattrocento Sans" w:hAnsi="Quattrocento Sans"/>
+          <w:b w:val="0"/>
+          <w:i w:val="0"/>
+          <w:smallCaps w:val="0"/>
+          <w:strike w:val="0"/>
+          <w:color w:val="000000"/>
+          <w:sz w:val="24"/>
+          <w:szCs w:val="24"/>
+          <w:u w:val="none"/>
+          <w:shd w:fill="auto" w:val="clear"/>
+          <w:vertAlign w:val="baseline"/>
+          <w:rtl w:val="0"/>
+        </w:rPr>
+        <w:t xml:space="preserve"> hotel booking system with thousands of customers and over USD10K transactions per day.</w:t>
       </w:r>
     </w:p>
     <w:p>
       <w:pPr>
         <w:keepNext w:val="0"/>
         <w:keepLines w:val="0"/>
+        <w:pageBreakBefore w:val="0"/>
         <w:widowControl w:val="1"/>
+        <w:numPr>
+          <w:ilvl w:val="0"/>
+          <w:numId w:val="1"/>
+        </w:numPr>
         <w:pBdr>
           <w:top w:space="0" w:sz="0" w:val="nil"/>
           <w:left w:space="0" w:sz="0" w:val="nil"/>
@@ -5290,22 +5202,44 @@
         </w:pBdr>
         <w:shd w:fill="auto" w:val="clear"/>
         <w:spacing w:after="0" w:before="0" w:line="240" w:lineRule="auto"/>
-        <w:ind w:left="720" w:right="0" w:firstLine="0"/>
+        <w:ind w:left="720" w:right="0" w:hanging="360"/>
         <w:jc w:val="left"/>
         <w:rPr>
-          <w:rFonts w:ascii="Quattrocento Sans" w:cs="Quattrocento Sans" w:eastAsia="Quattrocento Sans" w:hAnsi="Quattrocento Sans"/>
-        </w:rPr>
-      </w:pPr>
-      <w:r>
-        <w:rPr>
-          <w:rtl w:val="0"/>
-        </w:rPr>
+          <w:b w:val="0"/>
+          <w:i w:val="0"/>
+          <w:smallCaps w:val="0"/>
+          <w:strike w:val="0"/>
+          <w:color w:val="000000"/>
+          <w:sz w:val="24"/>
+          <w:szCs w:val="24"/>
+          <w:u w:val="none"/>
+          <w:shd w:fill="auto" w:val="clear"/>
+          <w:vertAlign w:val="baseline"/>
+        </w:rPr>
+      </w:pPr>
+      <w:r>
+        <w:rPr>
+          <w:rFonts w:ascii="Quattrocento Sans" w:cs="Quattrocento Sans" w:eastAsia="Quattrocento Sans" w:hAnsi="Quattrocento Sans"/>
+          <w:b w:val="0"/>
+          <w:i w:val="0"/>
+          <w:smallCaps w:val="0"/>
+          <w:strike w:val="0"/>
+          <w:color w:val="000000"/>
+          <w:sz w:val="24"/>
+          <w:szCs w:val="24"/>
+          <w:u w:val="none"/>
+          <w:shd w:fill="auto" w:val="clear"/>
+          <w:vertAlign w:val="baseline"/>
+          <w:rtl w:val="0"/>
+        </w:rPr>
+        <w:t xml:space="preserve">Convert email and text message booking system to new integration and reporting system for management purposes.</w:t>
       </w:r>
     </w:p>
     <w:p>
       <w:pPr>
         <w:keepNext w:val="0"/>
         <w:keepLines w:val="0"/>
+        <w:pageBreakBefore w:val="0"/>
         <w:widowControl w:val="1"/>
         <w:numPr>
           <w:ilvl w:val="0"/>
@@ -5357,6 +5291,7 @@
       <w:pPr>
         <w:keepNext w:val="0"/>
         <w:keepLines w:val="0"/>
+        <w:pageBreakBefore w:val="0"/>
         <w:widowControl w:val="1"/>
         <w:numPr>
           <w:ilvl w:val="1"/>
@@ -5401,62 +5336,36 @@
           <w:vertAlign w:val="baseline"/>
           <w:rtl w:val="0"/>
         </w:rPr>
-        <w:t xml:space="preserve">Developed promotion website for Kata Ayo Membaca, pre-school education system with technical, design and methodology showcase that target parent (PHP, Bootstrap, MySQL, AJAX)</w:t>
-      </w:r>
-    </w:p>
-    <w:p>
-      <w:pPr>
-        <w:keepNext w:val="0"/>
-        <w:keepLines w:val="0"/>
-        <w:widowControl w:val="1"/>
-        <w:numPr>
-          <w:ilvl w:val="1"/>
-          <w:numId w:val="1"/>
-        </w:numPr>
-        <w:pBdr>
-          <w:top w:space="0" w:sz="0" w:val="nil"/>
-          <w:left w:space="0" w:sz="0" w:val="nil"/>
-          <w:bottom w:space="0" w:sz="0" w:val="nil"/>
-          <w:right w:space="0" w:sz="0" w:val="nil"/>
-          <w:between w:space="0" w:sz="0" w:val="nil"/>
-        </w:pBdr>
-        <w:shd w:fill="auto" w:val="clear"/>
-        <w:spacing w:after="0" w:before="0" w:line="240" w:lineRule="auto"/>
-        <w:ind w:left="1440" w:right="0" w:hanging="360"/>
-        <w:jc w:val="left"/>
-        <w:rPr>
-          <w:b w:val="0"/>
-          <w:i w:val="0"/>
-          <w:smallCaps w:val="0"/>
-          <w:strike w:val="0"/>
-          <w:color w:val="000000"/>
-          <w:sz w:val="24"/>
-          <w:szCs w:val="24"/>
-          <w:u w:val="none"/>
-          <w:shd w:fill="auto" w:val="clear"/>
-          <w:vertAlign w:val="baseline"/>
-        </w:rPr>
-      </w:pPr>
-      <w:r>
-        <w:rPr>
-          <w:rFonts w:ascii="Quattrocento Sans" w:cs="Quattrocento Sans" w:eastAsia="Quattrocento Sans" w:hAnsi="Quattrocento Sans"/>
-          <w:b w:val="0"/>
-          <w:i w:val="0"/>
-          <w:smallCaps w:val="0"/>
-          <w:strike w:val="0"/>
-          <w:color w:val="000000"/>
-          <w:sz w:val="24"/>
-          <w:szCs w:val="24"/>
-          <w:u w:val="none"/>
-          <w:shd w:fill="auto" w:val="clear"/>
-          <w:vertAlign w:val="baseline"/>
-          <w:rtl w:val="0"/>
-        </w:rPr>
-        <w:t xml:space="preserve">Developed travel agent booking and scraping online with multi-agent hierarchy at national level at Expert Tour and Travel (PHP, Bootstrap, MySQL, AJAX)</w:t>
-      </w:r>
-    </w:p>
-    <w:p>
-      <w:pPr>
+        <w:t xml:space="preserve">Analyze, design, testing, and implementation </w:t>
+      </w:r>
+      <w:r>
+        <w:rPr>
+          <w:rFonts w:ascii="Quattrocento Sans" w:cs="Quattrocento Sans" w:eastAsia="Quattrocento Sans" w:hAnsi="Quattrocento Sans"/>
+          <w:rtl w:val="0"/>
+        </w:rPr>
+        <w:t xml:space="preserve">of the booking</w:t>
+      </w:r>
+      <w:r>
+        <w:rPr>
+          <w:rFonts w:ascii="Quattrocento Sans" w:cs="Quattrocento Sans" w:eastAsia="Quattrocento Sans" w:hAnsi="Quattrocento Sans"/>
+          <w:b w:val="0"/>
+          <w:i w:val="0"/>
+          <w:smallCaps w:val="0"/>
+          <w:strike w:val="0"/>
+          <w:color w:val="000000"/>
+          <w:sz w:val="24"/>
+          <w:szCs w:val="24"/>
+          <w:u w:val="none"/>
+          <w:shd w:fill="auto" w:val="clear"/>
+          <w:vertAlign w:val="baseline"/>
+          <w:rtl w:val="0"/>
+        </w:rPr>
+        <w:t xml:space="preserve"> system for 2 of the best hotels in Kuta, Bali Padma Resort Bali and Discovery Kartika Plaza Hotel. Build integration with legacy email and text message booking system for customer and report for management (PHP, Bootstrap, MySQL, AJAX)</w:t>
+      </w:r>
+    </w:p>
+    <w:p>
+      <w:pPr>
+        <w:pageBreakBefore w:val="0"/>
         <w:pBdr>
           <w:bottom w:color="000000" w:space="1" w:sz="4" w:val="single"/>
         </w:pBdr>
@@ -5472,18 +5381,20 @@
     </w:p>
     <w:p>
       <w:pPr>
-        <w:rPr>
-          <w:rFonts w:ascii="Quattrocento Sans" w:cs="Quattrocento Sans" w:eastAsia="Quattrocento Sans" w:hAnsi="Quattrocento Sans"/>
-        </w:rPr>
-      </w:pPr>
-      <w:r>
-        <w:rPr>
-          <w:rtl w:val="0"/>
-        </w:rPr>
-      </w:r>
-    </w:p>
-    <w:p>
-      <w:pPr>
+        <w:pageBreakBefore w:val="0"/>
+        <w:rPr>
+          <w:rFonts w:ascii="Quattrocento Sans" w:cs="Quattrocento Sans" w:eastAsia="Quattrocento Sans" w:hAnsi="Quattrocento Sans"/>
+        </w:rPr>
+      </w:pPr>
+      <w:r>
+        <w:rPr>
+          <w:rtl w:val="0"/>
+        </w:rPr>
+      </w:r>
+    </w:p>
+    <w:p>
+      <w:pPr>
+        <w:pageBreakBefore w:val="0"/>
         <w:rPr>
           <w:rFonts w:ascii="Century Schoolbook" w:cs="Century Schoolbook" w:eastAsia="Century Schoolbook" w:hAnsi="Century Schoolbook"/>
           <w:b w:val="1"/>
@@ -5504,6 +5415,7 @@
     </w:p>
     <w:p>
       <w:pPr>
+        <w:pageBreakBefore w:val="0"/>
         <w:rPr>
           <w:rFonts w:ascii="EB Garamond" w:cs="EB Garamond" w:eastAsia="EB Garamond" w:hAnsi="EB Garamond"/>
           <w:b w:val="1"/>
@@ -5545,10 +5457,15 @@
         </w:tblGridChange>
       </w:tblGrid>
       <w:tr>
+        <w:trPr>
+          <w:cantSplit w:val="0"/>
+          <w:tblHeader w:val="0"/>
+        </w:trPr>
         <w:tc>
           <w:tcPr/>
           <w:p>
             <w:pPr>
+              <w:pageBreakBefore w:val="0"/>
               <w:spacing w:line="360" w:lineRule="auto"/>
               <w:ind w:hanging="105"/>
               <w:rPr>
@@ -5564,7 +5481,7 @@
               </w:rPr>
               <w:t xml:space="preserve">BS in Computer Science, STTS – </w:t>
             </w:r>
-            <w:hyperlink r:id="rId17">
+            <w:hyperlink r:id="rId18">
               <w:r>
                 <w:rPr>
                   <w:rFonts w:ascii="Quattrocento Sans" w:cs="Quattrocento Sans" w:eastAsia="Quattrocento Sans" w:hAnsi="Quattrocento Sans"/>
@@ -5587,6 +5504,7 @@
           <w:tcPr/>
           <w:p>
             <w:pPr>
+              <w:pageBreakBefore w:val="0"/>
               <w:spacing w:line="360" w:lineRule="auto"/>
               <w:jc w:val="right"/>
               <w:rPr>
@@ -5608,6 +5526,7 @@
     </w:tbl>
     <w:p>
       <w:pPr>
+        <w:pageBreakBefore w:val="0"/>
         <w:pBdr>
           <w:bottom w:color="000000" w:space="1" w:sz="6" w:val="single"/>
         </w:pBdr>
@@ -5623,6 +5542,7 @@
     </w:p>
     <w:p>
       <w:pPr>
+        <w:pageBreakBefore w:val="0"/>
         <w:pBdr>
           <w:bottom w:color="000000" w:space="1" w:sz="6" w:val="single"/>
         </w:pBdr>
@@ -5638,18 +5558,20 @@
     </w:p>
     <w:p>
       <w:pPr>
-        <w:rPr>
-          <w:rFonts w:ascii="Quattrocento Sans" w:cs="Quattrocento Sans" w:eastAsia="Quattrocento Sans" w:hAnsi="Quattrocento Sans"/>
-        </w:rPr>
-      </w:pPr>
-      <w:r>
-        <w:rPr>
-          <w:rtl w:val="0"/>
-        </w:rPr>
-      </w:r>
-    </w:p>
-    <w:p>
-      <w:pPr>
+        <w:pageBreakBefore w:val="0"/>
+        <w:rPr>
+          <w:rFonts w:ascii="Quattrocento Sans" w:cs="Quattrocento Sans" w:eastAsia="Quattrocento Sans" w:hAnsi="Quattrocento Sans"/>
+        </w:rPr>
+      </w:pPr>
+      <w:r>
+        <w:rPr>
+          <w:rtl w:val="0"/>
+        </w:rPr>
+      </w:r>
+    </w:p>
+    <w:p>
+      <w:pPr>
+        <w:pageBreakBefore w:val="0"/>
         <w:rPr>
           <w:rFonts w:ascii="Century Schoolbook" w:cs="Century Schoolbook" w:eastAsia="Century Schoolbook" w:hAnsi="Century Schoolbook"/>
           <w:b w:val="1"/>
@@ -5670,46 +5592,67 @@
     </w:p>
     <w:p>
       <w:pPr>
-        <w:rPr>
-          <w:rFonts w:ascii="Quattrocento Sans" w:cs="Quattrocento Sans" w:eastAsia="Quattrocento Sans" w:hAnsi="Quattrocento Sans"/>
-        </w:rPr>
-      </w:pPr>
-      <w:r>
-        <w:rPr>
-          <w:rtl w:val="0"/>
-        </w:rPr>
-      </w:r>
-    </w:p>
-    <w:p>
-      <w:pPr>
-        <w:rPr>
-          <w:rFonts w:ascii="Quattrocento Sans" w:cs="Quattrocento Sans" w:eastAsia="Quattrocento Sans" w:hAnsi="Quattrocento Sans"/>
-        </w:rPr>
-      </w:pPr>
-      <w:r>
-        <w:rPr>
-          <w:rFonts w:ascii="Quattrocento Sans" w:cs="Quattrocento Sans" w:eastAsia="Quattrocento Sans" w:hAnsi="Quattrocento Sans"/>
-          <w:rtl w:val="0"/>
-        </w:rPr>
-        <w:t xml:space="preserve">Indonesian:</w:t>
+        <w:pageBreakBefore w:val="0"/>
+        <w:rPr>
+          <w:rFonts w:ascii="Quattrocento Sans" w:cs="Quattrocento Sans" w:eastAsia="Quattrocento Sans" w:hAnsi="Quattrocento Sans"/>
+        </w:rPr>
+      </w:pPr>
+      <w:r>
+        <w:rPr>
+          <w:rtl w:val="0"/>
+        </w:rPr>
+      </w:r>
+    </w:p>
+    <w:p>
+      <w:pPr>
+        <w:pageBreakBefore w:val="0"/>
+        <w:rPr>
+          <w:rFonts w:ascii="Quattrocento Sans" w:cs="Quattrocento Sans" w:eastAsia="Quattrocento Sans" w:hAnsi="Quattrocento Sans"/>
+        </w:rPr>
+      </w:pPr>
+      <w:r>
+        <w:rPr>
+          <w:rFonts w:ascii="Quattrocento Sans" w:cs="Quattrocento Sans" w:eastAsia="Quattrocento Sans" w:hAnsi="Quattrocento Sans"/>
+          <w:rtl w:val="0"/>
+        </w:rPr>
+        <w:t xml:space="preserve">Native:</w:t>
         <w:tab/>
-        <w:t xml:space="preserve">Native</w:t>
-      </w:r>
-    </w:p>
-    <w:p>
-      <w:pPr>
-        <w:rPr>
-          <w:rFonts w:ascii="Quattrocento Sans" w:cs="Quattrocento Sans" w:eastAsia="Quattrocento Sans" w:hAnsi="Quattrocento Sans"/>
-        </w:rPr>
-      </w:pPr>
-      <w:r>
-        <w:rPr>
-          <w:rFonts w:ascii="Quattrocento Sans" w:cs="Quattrocento Sans" w:eastAsia="Quattrocento Sans" w:hAnsi="Quattrocento Sans"/>
-          <w:rtl w:val="0"/>
-        </w:rPr>
-        <w:t xml:space="preserve">English:</w:t>
+        <w:t xml:space="preserve">Indonesian (Bahasa Indonesia)</w:t>
+      </w:r>
+    </w:p>
+    <w:p>
+      <w:pPr>
+        <w:pageBreakBefore w:val="0"/>
+        <w:rPr>
+          <w:rFonts w:ascii="Quattrocento Sans" w:cs="Quattrocento Sans" w:eastAsia="Quattrocento Sans" w:hAnsi="Quattrocento Sans"/>
+        </w:rPr>
+      </w:pPr>
+      <w:r>
+        <w:rPr>
+          <w:rFonts w:ascii="Quattrocento Sans" w:cs="Quattrocento Sans" w:eastAsia="Quattrocento Sans" w:hAnsi="Quattrocento Sans"/>
+          <w:rtl w:val="0"/>
+        </w:rPr>
+        <w:t xml:space="preserve">Fluent:</w:t>
         <w:tab/>
-        <w:t xml:space="preserve">Fluent</w:t>
+        <w:tab/>
+        <w:t xml:space="preserve">English</w:t>
+      </w:r>
+    </w:p>
+    <w:p>
+      <w:pPr>
+        <w:pageBreakBefore w:val="0"/>
+        <w:rPr>
+          <w:rFonts w:ascii="Quattrocento Sans" w:cs="Quattrocento Sans" w:eastAsia="Quattrocento Sans" w:hAnsi="Quattrocento Sans"/>
+        </w:rPr>
+      </w:pPr>
+      <w:r>
+        <w:rPr>
+          <w:rFonts w:ascii="Arial Unicode MS" w:cs="Arial Unicode MS" w:eastAsia="Arial Unicode MS" w:hAnsi="Arial Unicode MS"/>
+          <w:rtl w:val="0"/>
+        </w:rPr>
+        <w:t xml:space="preserve">Interest:</w:t>
+        <w:tab/>
+        <w:t xml:space="preserve">Chinese (漢語), Japanese (日本語)</w:t>
       </w:r>
     </w:p>
     <w:sectPr>
@@ -5867,6 +5810,7 @@
     <w:pPr>
       <w:keepNext w:val="1"/>
       <w:keepLines w:val="1"/>
+      <w:pageBreakBefore w:val="0"/>
       <w:spacing w:after="120" w:before="480" w:lineRule="auto"/>
     </w:pPr>
     <w:rPr>
@@ -5882,6 +5826,7 @@
     <w:pPr>
       <w:keepNext w:val="1"/>
       <w:keepLines w:val="1"/>
+      <w:pageBreakBefore w:val="0"/>
       <w:spacing w:after="80" w:before="360" w:lineRule="auto"/>
     </w:pPr>
     <w:rPr>
@@ -5897,6 +5842,7 @@
     <w:pPr>
       <w:keepNext w:val="1"/>
       <w:keepLines w:val="1"/>
+      <w:pageBreakBefore w:val="0"/>
       <w:spacing w:after="80" w:before="280" w:lineRule="auto"/>
     </w:pPr>
     <w:rPr>
@@ -5912,6 +5858,7 @@
     <w:pPr>
       <w:keepNext w:val="1"/>
       <w:keepLines w:val="1"/>
+      <w:pageBreakBefore w:val="0"/>
       <w:spacing w:after="40" w:before="240" w:lineRule="auto"/>
     </w:pPr>
     <w:rPr>
@@ -5927,6 +5874,7 @@
     <w:pPr>
       <w:keepNext w:val="1"/>
       <w:keepLines w:val="1"/>
+      <w:pageBreakBefore w:val="0"/>
       <w:spacing w:after="40" w:before="220" w:lineRule="auto"/>
     </w:pPr>
     <w:rPr>
@@ -5942,6 +5890,7 @@
     <w:pPr>
       <w:keepNext w:val="1"/>
       <w:keepLines w:val="1"/>
+      <w:pageBreakBefore w:val="0"/>
       <w:spacing w:after="40" w:before="200" w:lineRule="auto"/>
     </w:pPr>
     <w:rPr>
@@ -5957,6 +5906,7 @@
     <w:pPr>
       <w:keepNext w:val="1"/>
       <w:keepLines w:val="1"/>
+      <w:pageBreakBefore w:val="0"/>
       <w:spacing w:after="120" w:before="480" w:lineRule="auto"/>
     </w:pPr>
     <w:rPr>
@@ -5972,6 +5922,7 @@
     <w:pPr>
       <w:keepNext w:val="1"/>
       <w:keepLines w:val="1"/>
+      <w:pageBreakBefore w:val="0"/>
       <w:spacing w:after="80" w:before="360" w:lineRule="auto"/>
     </w:pPr>
     <w:rPr>
